--- a/GDD_Game_IoT.docx
+++ b/GDD_Game_IoT.docx
@@ -131,24 +131,13 @@
         </w:rPr>
         <w:t xml:space="preserve">Versão: </w:t>
       </w:r>
-      <w:del w:id="0" w:author="Cleidiana Reis dos Santos" w:date="2022-01-10T22:49:00Z">
-        <w:r>
-          <w:rPr>
-            <w:sz w:val="32"/>
-            <w:lang w:val="pt-BR"/>
-          </w:rPr>
-          <w:delText>1</w:delText>
-        </w:r>
-      </w:del>
-      <w:ins w:id="1" w:author="Cleidiana Reis dos Santos" w:date="2022-01-10T22:49:00Z">
-        <w:r>
-          <w:rPr>
-            <w:sz w:val="32"/>
-            <w:lang w:val="pt-BR"/>
-          </w:rPr>
-          <w:t>2</w:t>
-        </w:r>
-      </w:ins>
+      <w:r>
+        <w:rPr>
+          <w:sz w:val="32"/>
+          <w:lang w:val="pt-BR"/>
+        </w:rPr>
+        <w:t>2</w:t>
+      </w:r>
       <w:r>
         <w:rPr>
           <w:sz w:val="32"/>
@@ -278,7 +267,14 @@
           <w:sz w:val="32"/>
           <w:lang w:val="pt-BR"/>
         </w:rPr>
-        <w:t>21</w:t>
+        <w:t>2</w:t>
+      </w:r>
+      <w:r>
+        <w:rPr>
+          <w:sz w:val="32"/>
+          <w:lang w:val="pt-BR"/>
+        </w:rPr>
+        <w:t>2</w:t>
       </w:r>
     </w:p>
     <w:p>
@@ -1431,7 +1427,7 @@
           <w:lang w:val="pt-BR"/>
         </w:rPr>
       </w:pPr>
-      <w:bookmarkStart w:id="2" w:name="_Toc78575470"/>
+      <w:bookmarkStart w:id="0" w:name="_Toc78575470"/>
       <w:r>
         <w:rPr>
           <w:b/>
@@ -1441,22 +1437,7 @@
         <w:lastRenderedPageBreak/>
         <w:t>História</w:t>
       </w:r>
-      <w:bookmarkEnd w:id="2"/>
-    </w:p>
-    <w:p>
-      <w:pPr>
-        <w:pStyle w:val="PargrafodaLista"/>
-        <w:tabs>
-          <w:tab w:val="left" w:pos="7672"/>
-        </w:tabs>
-        <w:ind w:left="360"/>
-        <w:jc w:val="both"/>
-        <w:rPr>
-          <w:del w:id="3" w:author="Cleidiana Reis dos Santos" w:date="2022-06-27T23:22:00Z"/>
-          <w:sz w:val="28"/>
-          <w:lang w:val="pt-BR"/>
-        </w:rPr>
-      </w:pPr>
+      <w:bookmarkEnd w:id="0"/>
     </w:p>
     <w:p>
       <w:pPr>
@@ -1467,337 +1448,9 @@
         <w:ind w:left="0"/>
         <w:jc w:val="both"/>
         <w:rPr>
-          <w:del w:id="4" w:author="Cleidiana Reis dos Santos" w:date="2022-06-27T23:22:00Z"/>
-          <w:sz w:val="24"/>
-          <w:lang w:val="pt-BR"/>
-        </w:rPr>
-        <w:pPrChange w:id="5" w:author="Cleidiana Reis dos Santos" w:date="2022-06-27T23:22:00Z">
-          <w:pPr>
-            <w:pStyle w:val="PargrafodaLista"/>
-            <w:tabs>
-              <w:tab w:val="left" w:pos="7672"/>
-            </w:tabs>
-            <w:ind w:left="0" w:firstLine="360"/>
-            <w:jc w:val="both"/>
-          </w:pPr>
-        </w:pPrChange>
-      </w:pPr>
-      <w:del w:id="6" w:author="Cleidiana Reis dos Santos" w:date="2022-06-27T23:22:00Z">
-        <w:r>
-          <w:rPr>
-            <w:sz w:val="24"/>
-            <w:lang w:val="pt-BR"/>
-          </w:rPr>
-          <w:delText>Em um mundo onde os problemas da humanidade a serem resolvidos valem mais que qualquer moeda, Ronaldo busca resolver problemas na sua cidade com tecnologia</w:delText>
-        </w:r>
-        <w:r>
-          <w:rPr>
-            <w:sz w:val="24"/>
-            <w:lang w:val="pt-BR"/>
-          </w:rPr>
-          <w:delText>s</w:delText>
-        </w:r>
-        <w:r>
-          <w:rPr>
-            <w:sz w:val="24"/>
-            <w:lang w:val="pt-BR"/>
-          </w:rPr>
-          <w:delText xml:space="preserve"> IoTs. A única saída para o planeta de Ronaldo suportar o crescimento populacional é trazer melhoria nos processos de agricultura, infraestrutura urbana etc. </w:delText>
-        </w:r>
-        <w:r>
-          <w:rPr>
-            <w:sz w:val="24"/>
-            <w:lang w:val="pt-BR"/>
-          </w:rPr>
-          <w:delText xml:space="preserve">Essas ações </w:delText>
-        </w:r>
-        <w:r>
-          <w:rPr>
-            <w:sz w:val="24"/>
-            <w:lang w:val="pt-BR"/>
-          </w:rPr>
-          <w:delText>otimizar</w:delText>
-        </w:r>
-        <w:r>
-          <w:rPr>
-            <w:sz w:val="24"/>
-            <w:lang w:val="pt-BR"/>
-          </w:rPr>
-          <w:delText>ão</w:delText>
-        </w:r>
-        <w:r>
-          <w:rPr>
-            <w:sz w:val="24"/>
-            <w:lang w:val="pt-BR"/>
-          </w:rPr>
-          <w:delText xml:space="preserve"> os recursos ambientais que são limitados e cada vez mais escassos. Ronaldo</w:delText>
-        </w:r>
-        <w:r>
-          <w:rPr>
-            <w:sz w:val="24"/>
-            <w:lang w:val="pt-BR"/>
-          </w:rPr>
-          <w:delText xml:space="preserve"> vai</w:delText>
-        </w:r>
-        <w:r>
-          <w:rPr>
-            <w:sz w:val="24"/>
-            <w:lang w:val="pt-BR"/>
-          </w:rPr>
-          <w:delText xml:space="preserve"> </w:delText>
-        </w:r>
-        <w:r>
-          <w:rPr>
-            <w:sz w:val="24"/>
-            <w:lang w:val="pt-BR"/>
-          </w:rPr>
-          <w:delText>começa</w:delText>
-        </w:r>
-        <w:r>
-          <w:rPr>
-            <w:sz w:val="24"/>
-            <w:lang w:val="pt-BR"/>
-          </w:rPr>
-          <w:delText>r</w:delText>
-        </w:r>
-        <w:r>
-          <w:rPr>
-            <w:sz w:val="24"/>
-            <w:lang w:val="pt-BR"/>
-          </w:rPr>
-          <w:delText xml:space="preserve"> </w:delText>
-        </w:r>
-        <w:r>
-          <w:rPr>
-            <w:sz w:val="24"/>
-            <w:lang w:val="pt-BR"/>
-          </w:rPr>
-          <w:delText xml:space="preserve">usar IoT </w:delText>
-        </w:r>
-        <w:r>
-          <w:rPr>
-            <w:sz w:val="24"/>
-            <w:lang w:val="pt-BR"/>
-          </w:rPr>
-          <w:delText xml:space="preserve">em </w:delText>
-        </w:r>
-        <w:r>
-          <w:rPr>
-            <w:sz w:val="24"/>
-            <w:lang w:val="pt-BR"/>
-          </w:rPr>
-          <w:delText>sua vida</w:delText>
-        </w:r>
-        <w:r>
-          <w:rPr>
-            <w:sz w:val="24"/>
-            <w:lang w:val="pt-BR"/>
-          </w:rPr>
-          <w:delText xml:space="preserve">, se preparando para </w:delText>
-        </w:r>
-        <w:r>
-          <w:rPr>
-            <w:sz w:val="24"/>
-            <w:lang w:val="pt-BR"/>
-          </w:rPr>
-          <w:delText>alguns</w:delText>
-        </w:r>
-        <w:r>
-          <w:rPr>
-            <w:sz w:val="24"/>
-            <w:lang w:val="pt-BR"/>
-          </w:rPr>
-          <w:delText xml:space="preserve"> desafios na</w:delText>
-        </w:r>
-        <w:r>
-          <w:rPr>
-            <w:sz w:val="24"/>
-            <w:lang w:val="pt-BR"/>
-          </w:rPr>
-          <w:delText xml:space="preserve"> sua </w:delText>
-        </w:r>
-        <w:r>
-          <w:rPr>
-            <w:sz w:val="24"/>
-            <w:lang w:val="pt-BR"/>
-          </w:rPr>
-          <w:delText xml:space="preserve">cidade. </w:delText>
-        </w:r>
-        <w:r>
-          <w:rPr>
-            <w:sz w:val="24"/>
-            <w:lang w:val="pt-BR"/>
-          </w:rPr>
-          <w:delText>Quando se trata de otimização de recursos para sobrevivência da sociedade</w:delText>
-        </w:r>
-        <w:r>
-          <w:rPr>
-            <w:sz w:val="24"/>
-            <w:lang w:val="pt-BR"/>
-          </w:rPr>
-          <w:delText>, quanto mais rápido solucionar os problemas melhor</w:delText>
-        </w:r>
-        <w:r>
-          <w:rPr>
-            <w:sz w:val="24"/>
-            <w:lang w:val="pt-BR"/>
-          </w:rPr>
-          <w:delText>.</w:delText>
-        </w:r>
-        <w:r>
-          <w:rPr>
-            <w:sz w:val="24"/>
-            <w:lang w:val="pt-BR"/>
-          </w:rPr>
-          <w:delText xml:space="preserve"> Ronaldo acredita que </w:delText>
-        </w:r>
-      </w:del>
-      <w:del w:id="7" w:author="Cleidiana Reis dos Santos" w:date="2021-11-25T21:17:00Z">
-        <w:r>
-          <w:rPr>
-            <w:sz w:val="24"/>
-            <w:lang w:val="pt-BR"/>
-          </w:rPr>
-          <w:delText>a resolução de problema</w:delText>
-        </w:r>
-        <w:r>
-          <w:rPr>
-            <w:sz w:val="24"/>
-            <w:lang w:val="pt-BR"/>
-          </w:rPr>
-          <w:delText>s</w:delText>
-        </w:r>
-        <w:r>
-          <w:rPr>
-            <w:sz w:val="24"/>
-            <w:lang w:val="pt-BR"/>
-          </w:rPr>
-          <w:delText xml:space="preserve"> </w:delText>
-        </w:r>
-        <w:r>
-          <w:rPr>
-            <w:sz w:val="24"/>
-            <w:lang w:val="pt-BR"/>
-          </w:rPr>
-          <w:delText xml:space="preserve">o </w:delText>
-        </w:r>
-        <w:r>
-          <w:rPr>
-            <w:sz w:val="24"/>
-            <w:lang w:val="pt-BR"/>
-          </w:rPr>
-          <w:delText>torna</w:delText>
-        </w:r>
-        <w:r>
-          <w:rPr>
-            <w:sz w:val="24"/>
-            <w:lang w:val="pt-BR"/>
-          </w:rPr>
-          <w:delText>m</w:delText>
-        </w:r>
-      </w:del>
-      <w:del w:id="8" w:author="Cleidiana Reis dos Santos" w:date="2022-06-27T23:22:00Z">
-        <w:r>
-          <w:rPr>
-            <w:sz w:val="24"/>
-            <w:lang w:val="pt-BR"/>
-          </w:rPr>
-          <w:delText xml:space="preserve"> mais experiente e capaz de resolver mais </w:delText>
-        </w:r>
-        <w:r>
-          <w:rPr>
-            <w:sz w:val="24"/>
-            <w:lang w:val="pt-BR"/>
-          </w:rPr>
-          <w:delText xml:space="preserve">obstáculos </w:delText>
-        </w:r>
-        <w:r>
-          <w:rPr>
-            <w:sz w:val="24"/>
-            <w:lang w:val="pt-BR"/>
-          </w:rPr>
-          <w:delText>desafiadores. As dificuldades aumentam proporcional</w:delText>
-        </w:r>
-        <w:r>
-          <w:rPr>
-            <w:sz w:val="24"/>
-            <w:lang w:val="pt-BR"/>
-          </w:rPr>
-          <w:delText>mente</w:delText>
-        </w:r>
-        <w:r>
-          <w:rPr>
-            <w:sz w:val="24"/>
-            <w:lang w:val="pt-BR"/>
-          </w:rPr>
-          <w:delText xml:space="preserve"> </w:delText>
-        </w:r>
-        <w:r>
-          <w:rPr>
-            <w:sz w:val="24"/>
-            <w:lang w:val="pt-BR"/>
-          </w:rPr>
-          <w:delText xml:space="preserve">à </w:delText>
-        </w:r>
-        <w:r>
-          <w:rPr>
-            <w:sz w:val="24"/>
-            <w:lang w:val="pt-BR"/>
-          </w:rPr>
-          <w:delText>quantidade de pessoas impactadas, mas Ronaldo acredita que não existe problema que não tenha solução, e não desiste até conseguir. Quando termina sua jornada</w:delText>
-        </w:r>
-        <w:r>
-          <w:rPr>
-            <w:sz w:val="24"/>
-            <w:lang w:val="pt-BR"/>
-          </w:rPr>
-          <w:delText>,</w:delText>
-        </w:r>
-        <w:r>
-          <w:rPr>
-            <w:sz w:val="24"/>
-            <w:lang w:val="pt-BR"/>
-          </w:rPr>
-          <w:delText xml:space="preserve"> Ronaldo </w:delText>
-        </w:r>
-        <w:r>
-          <w:rPr>
-            <w:sz w:val="24"/>
-            <w:lang w:val="pt-BR"/>
-          </w:rPr>
-          <w:delText xml:space="preserve">tem </w:delText>
-        </w:r>
-        <w:r>
-          <w:rPr>
-            <w:sz w:val="24"/>
-            <w:lang w:val="pt-BR"/>
-          </w:rPr>
-          <w:delText xml:space="preserve">um sentimento de missão cumprida e que sua parte foi feita para ajudar a humanidade como um todo. </w:delText>
-        </w:r>
-      </w:del>
-    </w:p>
-    <w:p>
-      <w:pPr>
-        <w:pStyle w:val="PargrafodaLista"/>
-        <w:tabs>
-          <w:tab w:val="left" w:pos="7672"/>
-        </w:tabs>
-        <w:ind w:left="0"/>
-        <w:jc w:val="both"/>
-        <w:rPr>
-          <w:sz w:val="24"/>
-          <w:lang w:val="pt-BR"/>
-        </w:rPr>
-        <w:pPrChange w:id="9" w:author="Cleidiana Reis dos Santos" w:date="2022-06-27T23:22:00Z">
-          <w:pPr>
-            <w:pStyle w:val="PargrafodaLista"/>
-            <w:tabs>
-              <w:tab w:val="left" w:pos="7672"/>
-            </w:tabs>
-            <w:ind w:left="0" w:firstLine="360"/>
-            <w:jc w:val="both"/>
-          </w:pPr>
-        </w:pPrChange>
+          <w:sz w:val="24"/>
+          <w:lang w:val="pt-BR"/>
+        </w:rPr>
       </w:pPr>
     </w:p>
     <w:p>
@@ -1947,7 +1600,7 @@
           <w:lang w:val="pt-BR"/>
         </w:rPr>
       </w:pPr>
-      <w:bookmarkStart w:id="10" w:name="_Toc78575471"/>
+      <w:bookmarkStart w:id="1" w:name="_Toc78575471"/>
       <w:r>
         <w:rPr>
           <w:b/>
@@ -1958,7 +1611,7 @@
         </w:rPr>
         <w:t>Gameplay</w:t>
       </w:r>
-      <w:bookmarkEnd w:id="10"/>
+      <w:bookmarkEnd w:id="1"/>
     </w:p>
     <w:p>
       <w:pPr>
@@ -1981,7 +1634,6 @@
         <w:ind w:left="0" w:firstLine="360"/>
         <w:jc w:val="both"/>
         <w:rPr>
-          <w:ins w:id="11" w:author="Cleidiana Reis dos Santos" w:date="2022-06-27T23:22:00Z"/>
           <w:sz w:val="24"/>
           <w:lang w:val="pt-BR"/>
         </w:rPr>
@@ -2012,56 +1664,14 @@
           <w:sz w:val="24"/>
           <w:lang w:val="pt-BR"/>
         </w:rPr>
-        <w:t xml:space="preserve"> em sua casa e </w:t>
-      </w:r>
-      <w:r>
-        <w:rPr>
-          <w:sz w:val="24"/>
-          <w:lang w:val="pt-BR"/>
-        </w:rPr>
-        <w:t>após concluir</w:t>
-      </w:r>
-      <w:r>
-        <w:rPr>
-          <w:sz w:val="24"/>
-          <w:lang w:val="pt-BR"/>
-        </w:rPr>
-        <w:t xml:space="preserve"> todas as tarefas</w:t>
-      </w:r>
-      <w:r>
-        <w:rPr>
-          <w:sz w:val="24"/>
-          <w:lang w:val="pt-BR"/>
-        </w:rPr>
-        <w:t>,</w:t>
-      </w:r>
-      <w:r>
-        <w:rPr>
-          <w:sz w:val="24"/>
-          <w:lang w:val="pt-BR"/>
-        </w:rPr>
-        <w:t xml:space="preserve"> sai para a cidade,</w:t>
-      </w:r>
-      <w:r>
-        <w:rPr>
-          <w:sz w:val="24"/>
-          <w:lang w:val="pt-BR"/>
-        </w:rPr>
-        <w:t xml:space="preserve"> </w:t>
-      </w:r>
-      <w:r>
-        <w:rPr>
-          <w:sz w:val="24"/>
-          <w:lang w:val="pt-BR"/>
-        </w:rPr>
-        <w:t xml:space="preserve">sendo que </w:t>
-      </w:r>
-      <w:r>
-        <w:rPr>
-          <w:sz w:val="24"/>
-          <w:lang w:val="pt-BR"/>
-        </w:rPr>
-        <w:t xml:space="preserve">cada local </w:t>
+        <w:t xml:space="preserve"> em sua casa</w:t>
+      </w:r>
+      <w:r>
+        <w:rPr>
+          <w:sz w:val="24"/>
+          <w:lang w:val="pt-BR"/>
+        </w:rPr>
+        <w:t xml:space="preserve">, onde </w:t>
       </w:r>
       <w:r>
         <w:rPr>
@@ -2094,7 +1704,6 @@
         <w:trPr>
           <w:trHeight w:val="373"/>
           <w:jc w:val="center"/>
-          <w:ins w:id="12" w:author="Cleidiana Reis dos Santos" w:date="2022-06-28T21:45:00Z"/>
         </w:trPr>
         <w:tc>
           <w:tcPr>
@@ -2113,22 +1722,19 @@
               <w:spacing w:line="240" w:lineRule="auto"/>
               <w:jc w:val="center"/>
               <w:rPr>
-                <w:ins w:id="13" w:author="Cleidiana Reis dos Santos" w:date="2022-06-28T21:45:00Z"/>
-                <w:color w:val="333333"/>
-                <w:sz w:val="20"/>
-                <w:szCs w:val="20"/>
-              </w:rPr>
-            </w:pPr>
-            <w:ins w:id="14" w:author="Cleidiana Reis dos Santos" w:date="2022-06-28T21:45:00Z">
-              <w:r>
-                <w:rPr>
-                  <w:color w:val="333333"/>
-                  <w:sz w:val="20"/>
-                  <w:szCs w:val="20"/>
-                </w:rPr>
-                <w:t>Projeto</w:t>
-              </w:r>
-            </w:ins>
+                <w:color w:val="333333"/>
+                <w:sz w:val="20"/>
+                <w:szCs w:val="20"/>
+              </w:rPr>
+            </w:pPr>
+            <w:r>
+              <w:rPr>
+                <w:color w:val="333333"/>
+                <w:sz w:val="20"/>
+                <w:szCs w:val="20"/>
+              </w:rPr>
+              <w:t>Projeto</w:t>
+            </w:r>
           </w:p>
         </w:tc>
         <w:tc>
@@ -2148,22 +1754,19 @@
               <w:spacing w:line="240" w:lineRule="auto"/>
               <w:jc w:val="center"/>
               <w:rPr>
-                <w:ins w:id="15" w:author="Cleidiana Reis dos Santos" w:date="2022-06-28T21:45:00Z"/>
-                <w:color w:val="333333"/>
-                <w:sz w:val="20"/>
-                <w:szCs w:val="20"/>
-              </w:rPr>
-            </w:pPr>
-            <w:ins w:id="16" w:author="Cleidiana Reis dos Santos" w:date="2022-06-28T21:45:00Z">
-              <w:r>
-                <w:rPr>
-                  <w:color w:val="333333"/>
-                  <w:sz w:val="20"/>
-                  <w:szCs w:val="20"/>
-                </w:rPr>
-                <w:t>Descrição</w:t>
-              </w:r>
-            </w:ins>
+                <w:color w:val="333333"/>
+                <w:sz w:val="20"/>
+                <w:szCs w:val="20"/>
+              </w:rPr>
+            </w:pPr>
+            <w:r>
+              <w:rPr>
+                <w:color w:val="333333"/>
+                <w:sz w:val="20"/>
+                <w:szCs w:val="20"/>
+              </w:rPr>
+              <w:t>Descrição</w:t>
+            </w:r>
           </w:p>
         </w:tc>
         <w:tc>
@@ -2183,22 +1786,19 @@
               <w:spacing w:line="240" w:lineRule="auto"/>
               <w:jc w:val="center"/>
               <w:rPr>
-                <w:ins w:id="17" w:author="Cleidiana Reis dos Santos" w:date="2022-06-28T21:45:00Z"/>
-                <w:color w:val="333333"/>
-                <w:sz w:val="20"/>
-                <w:szCs w:val="20"/>
-              </w:rPr>
-            </w:pPr>
-            <w:ins w:id="18" w:author="Cleidiana Reis dos Santos" w:date="2022-06-28T21:45:00Z">
-              <w:r>
-                <w:rPr>
-                  <w:color w:val="333333"/>
-                  <w:sz w:val="20"/>
-                  <w:szCs w:val="20"/>
-                </w:rPr>
-                <w:t>Conteúdo abordado</w:t>
-              </w:r>
-            </w:ins>
+                <w:color w:val="333333"/>
+                <w:sz w:val="20"/>
+                <w:szCs w:val="20"/>
+              </w:rPr>
+            </w:pPr>
+            <w:r>
+              <w:rPr>
+                <w:color w:val="333333"/>
+                <w:sz w:val="20"/>
+                <w:szCs w:val="20"/>
+              </w:rPr>
+              <w:t>Conteúdo abordado</w:t>
+            </w:r>
           </w:p>
         </w:tc>
       </w:tr>
@@ -2206,7 +1806,6 @@
         <w:trPr>
           <w:trHeight w:val="529"/>
           <w:jc w:val="center"/>
-          <w:ins w:id="19" w:author="Cleidiana Reis dos Santos" w:date="2022-06-28T21:45:00Z"/>
         </w:trPr>
         <w:tc>
           <w:tcPr>
@@ -2224,22 +1823,19 @@
               <w:spacing w:line="240" w:lineRule="auto"/>
               <w:jc w:val="center"/>
               <w:rPr>
-                <w:ins w:id="20" w:author="Cleidiana Reis dos Santos" w:date="2022-06-28T21:45:00Z"/>
-                <w:color w:val="333333"/>
-                <w:sz w:val="20"/>
-                <w:szCs w:val="20"/>
-              </w:rPr>
-            </w:pPr>
-            <w:ins w:id="21" w:author="Cleidiana Reis dos Santos" w:date="2022-06-28T21:45:00Z">
-              <w:r>
-                <w:rPr>
-                  <w:color w:val="333333"/>
-                  <w:sz w:val="20"/>
-                  <w:szCs w:val="20"/>
-                </w:rPr>
-                <w:t>1</w:t>
-              </w:r>
-            </w:ins>
+                <w:color w:val="333333"/>
+                <w:sz w:val="20"/>
+                <w:szCs w:val="20"/>
+              </w:rPr>
+            </w:pPr>
+            <w:r>
+              <w:rPr>
+                <w:color w:val="333333"/>
+                <w:sz w:val="20"/>
+                <w:szCs w:val="20"/>
+              </w:rPr>
+              <w:t>1</w:t>
+            </w:r>
           </w:p>
         </w:tc>
         <w:tc>
@@ -2258,70 +1854,67 @@
               <w:spacing w:line="240" w:lineRule="auto"/>
               <w:jc w:val="center"/>
               <w:rPr>
-                <w:ins w:id="22" w:author="Cleidiana Reis dos Santos" w:date="2022-06-28T21:45:00Z"/>
-                <w:color w:val="333333"/>
-                <w:sz w:val="20"/>
-                <w:szCs w:val="20"/>
-              </w:rPr>
-            </w:pPr>
-            <w:ins w:id="23" w:author="Cleidiana Reis dos Santos" w:date="2022-06-28T21:45:00Z">
-              <w:r>
-                <w:rPr>
-                  <w:color w:val="333333"/>
-                  <w:sz w:val="20"/>
-                  <w:szCs w:val="20"/>
-                </w:rPr>
-                <w:t>V0</w:t>
-              </w:r>
-              <w:r>
-                <w:rPr>
-                  <w:color w:val="333333"/>
-                  <w:sz w:val="20"/>
-                  <w:szCs w:val="20"/>
-                </w:rPr>
-                <w:t xml:space="preserve"> - </w:t>
-              </w:r>
-              <w:r>
-                <w:rPr>
-                  <w:color w:val="333333"/>
-                  <w:sz w:val="20"/>
-                  <w:szCs w:val="20"/>
-                </w:rPr>
-                <w:t xml:space="preserve">Monitore a presença de chuva na casa, por </w:t>
-              </w:r>
-              <w:r>
-                <w:rPr>
-                  <w:color w:val="333333"/>
-                  <w:sz w:val="20"/>
-                  <w:szCs w:val="20"/>
-                </w:rPr>
-                <w:t>W</w:t>
-              </w:r>
-              <w:r>
-                <w:rPr>
-                  <w:color w:val="333333"/>
-                  <w:sz w:val="20"/>
-                  <w:szCs w:val="20"/>
-                </w:rPr>
-                <w:t>i</w:t>
-              </w:r>
-              <w:r>
-                <w:rPr>
-                  <w:color w:val="333333"/>
-                  <w:sz w:val="20"/>
-                  <w:szCs w:val="20"/>
-                </w:rPr>
-                <w:t>-F</w:t>
-              </w:r>
-              <w:r>
-                <w:rPr>
-                  <w:color w:val="333333"/>
-                  <w:sz w:val="20"/>
-                  <w:szCs w:val="20"/>
-                </w:rPr>
-                <w:t>i</w:t>
-              </w:r>
-            </w:ins>
+                <w:color w:val="333333"/>
+                <w:sz w:val="20"/>
+                <w:szCs w:val="20"/>
+              </w:rPr>
+            </w:pPr>
+            <w:r>
+              <w:rPr>
+                <w:color w:val="333333"/>
+                <w:sz w:val="20"/>
+                <w:szCs w:val="20"/>
+              </w:rPr>
+              <w:t>V0</w:t>
+            </w:r>
+            <w:r>
+              <w:rPr>
+                <w:color w:val="333333"/>
+                <w:sz w:val="20"/>
+                <w:szCs w:val="20"/>
+              </w:rPr>
+              <w:t xml:space="preserve"> - </w:t>
+            </w:r>
+            <w:r>
+              <w:rPr>
+                <w:color w:val="333333"/>
+                <w:sz w:val="20"/>
+                <w:szCs w:val="20"/>
+              </w:rPr>
+              <w:t xml:space="preserve">Monitore a presença de chuva na casa, por </w:t>
+            </w:r>
+            <w:r>
+              <w:rPr>
+                <w:color w:val="333333"/>
+                <w:sz w:val="20"/>
+                <w:szCs w:val="20"/>
+              </w:rPr>
+              <w:t>W</w:t>
+            </w:r>
+            <w:r>
+              <w:rPr>
+                <w:color w:val="333333"/>
+                <w:sz w:val="20"/>
+                <w:szCs w:val="20"/>
+              </w:rPr>
+              <w:t>i</w:t>
+            </w:r>
+            <w:r>
+              <w:rPr>
+                <w:color w:val="333333"/>
+                <w:sz w:val="20"/>
+                <w:szCs w:val="20"/>
+              </w:rPr>
+              <w:t>-F</w:t>
+            </w:r>
+            <w:r>
+              <w:rPr>
+                <w:color w:val="333333"/>
+                <w:sz w:val="20"/>
+                <w:szCs w:val="20"/>
+              </w:rPr>
+              <w:t>i</w:t>
+            </w:r>
           </w:p>
         </w:tc>
         <w:tc>
@@ -2340,38 +1933,35 @@
               <w:spacing w:line="240" w:lineRule="auto"/>
               <w:jc w:val="center"/>
               <w:rPr>
-                <w:ins w:id="24" w:author="Cleidiana Reis dos Santos" w:date="2022-06-28T21:45:00Z"/>
-                <w:color w:val="333333"/>
-                <w:sz w:val="20"/>
-                <w:szCs w:val="20"/>
-              </w:rPr>
-            </w:pPr>
-            <w:ins w:id="25" w:author="Cleidiana Reis dos Santos" w:date="2022-06-28T21:45:00Z">
-              <w:r>
-                <w:rPr>
-                  <w:color w:val="333333"/>
-                  <w:sz w:val="20"/>
-                  <w:szCs w:val="20"/>
-                </w:rPr>
-                <w:t xml:space="preserve">ESP32 + Wi-Fi + </w:t>
-              </w:r>
-              <w:r>
-                <w:rPr>
-                  <w:color w:val="333333"/>
-                  <w:sz w:val="20"/>
-                  <w:szCs w:val="20"/>
-                </w:rPr>
-                <w:t>FreeRTOS</w:t>
-              </w:r>
-              <w:r>
-                <w:rPr>
-                  <w:color w:val="333333"/>
-                  <w:sz w:val="20"/>
-                  <w:szCs w:val="20"/>
-                </w:rPr>
-                <w:t xml:space="preserve"> + Sensor + Motor</w:t>
-              </w:r>
-            </w:ins>
+                <w:color w:val="333333"/>
+                <w:sz w:val="20"/>
+                <w:szCs w:val="20"/>
+              </w:rPr>
+            </w:pPr>
+            <w:r>
+              <w:rPr>
+                <w:color w:val="333333"/>
+                <w:sz w:val="20"/>
+                <w:szCs w:val="20"/>
+              </w:rPr>
+              <w:t xml:space="preserve">ESP32 + Wi-Fi + </w:t>
+            </w:r>
+            <w:r>
+              <w:rPr>
+                <w:color w:val="333333"/>
+                <w:sz w:val="20"/>
+                <w:szCs w:val="20"/>
+              </w:rPr>
+              <w:t>FreeRTOS</w:t>
+            </w:r>
+            <w:r>
+              <w:rPr>
+                <w:color w:val="333333"/>
+                <w:sz w:val="20"/>
+                <w:szCs w:val="20"/>
+              </w:rPr>
+              <w:t xml:space="preserve"> + Sensor + Motor</w:t>
+            </w:r>
           </w:p>
         </w:tc>
       </w:tr>
@@ -2379,7 +1969,6 @@
         <w:trPr>
           <w:trHeight w:val="564"/>
           <w:jc w:val="center"/>
-          <w:ins w:id="26" w:author="Cleidiana Reis dos Santos" w:date="2022-06-28T21:45:00Z"/>
         </w:trPr>
         <w:tc>
           <w:tcPr>
@@ -2397,7 +1986,6 @@
               <w:spacing w:line="240" w:lineRule="auto"/>
               <w:jc w:val="center"/>
               <w:rPr>
-                <w:ins w:id="27" w:author="Cleidiana Reis dos Santos" w:date="2022-06-28T21:45:00Z"/>
                 <w:color w:val="333333"/>
                 <w:sz w:val="20"/>
                 <w:szCs w:val="20"/>
@@ -2421,38 +2009,35 @@
               <w:spacing w:line="240" w:lineRule="auto"/>
               <w:jc w:val="center"/>
               <w:rPr>
-                <w:ins w:id="28" w:author="Cleidiana Reis dos Santos" w:date="2022-06-28T21:45:00Z"/>
-                <w:color w:val="333333"/>
-                <w:sz w:val="20"/>
-                <w:szCs w:val="20"/>
-              </w:rPr>
-            </w:pPr>
-            <w:ins w:id="29" w:author="Cleidiana Reis dos Santos" w:date="2022-06-28T21:45:00Z">
-              <w:r>
-                <w:rPr>
-                  <w:color w:val="333333"/>
-                  <w:sz w:val="20"/>
-                  <w:szCs w:val="20"/>
-                </w:rPr>
-                <w:t>V1</w:t>
-              </w:r>
-              <w:r>
-                <w:rPr>
-                  <w:color w:val="333333"/>
-                  <w:sz w:val="20"/>
-                  <w:szCs w:val="20"/>
-                </w:rPr>
-                <w:t xml:space="preserve"> - </w:t>
-              </w:r>
-              <w:r>
-                <w:rPr>
-                  <w:color w:val="333333"/>
-                  <w:sz w:val="20"/>
-                  <w:szCs w:val="20"/>
-                </w:rPr>
-                <w:t>Feche as janelas quando chover.</w:t>
-              </w:r>
-            </w:ins>
+                <w:color w:val="333333"/>
+                <w:sz w:val="20"/>
+                <w:szCs w:val="20"/>
+              </w:rPr>
+            </w:pPr>
+            <w:r>
+              <w:rPr>
+                <w:color w:val="333333"/>
+                <w:sz w:val="20"/>
+                <w:szCs w:val="20"/>
+              </w:rPr>
+              <w:t>V1</w:t>
+            </w:r>
+            <w:r>
+              <w:rPr>
+                <w:color w:val="333333"/>
+                <w:sz w:val="20"/>
+                <w:szCs w:val="20"/>
+              </w:rPr>
+              <w:t xml:space="preserve"> - </w:t>
+            </w:r>
+            <w:r>
+              <w:rPr>
+                <w:color w:val="333333"/>
+                <w:sz w:val="20"/>
+                <w:szCs w:val="20"/>
+              </w:rPr>
+              <w:t>Feche as janelas quando chover.</w:t>
+            </w:r>
           </w:p>
         </w:tc>
         <w:tc>
@@ -2471,7 +2056,6 @@
               <w:spacing w:line="240" w:lineRule="auto"/>
               <w:jc w:val="center"/>
               <w:rPr>
-                <w:ins w:id="30" w:author="Cleidiana Reis dos Santos" w:date="2022-06-28T21:45:00Z"/>
                 <w:color w:val="333333"/>
                 <w:sz w:val="20"/>
                 <w:szCs w:val="20"/>
@@ -2484,7 +2068,6 @@
         <w:trPr>
           <w:trHeight w:val="701"/>
           <w:jc w:val="center"/>
-          <w:ins w:id="31" w:author="Cleidiana Reis dos Santos" w:date="2022-06-28T21:45:00Z"/>
         </w:trPr>
         <w:tc>
           <w:tcPr>
@@ -2502,22 +2085,19 @@
               <w:spacing w:line="240" w:lineRule="auto"/>
               <w:jc w:val="center"/>
               <w:rPr>
-                <w:ins w:id="32" w:author="Cleidiana Reis dos Santos" w:date="2022-06-28T21:45:00Z"/>
-                <w:color w:val="333333"/>
-                <w:sz w:val="20"/>
-                <w:szCs w:val="20"/>
-              </w:rPr>
-            </w:pPr>
-            <w:ins w:id="33" w:author="Cleidiana Reis dos Santos" w:date="2022-06-28T21:45:00Z">
-              <w:r>
-                <w:rPr>
-                  <w:color w:val="333333"/>
-                  <w:sz w:val="20"/>
-                  <w:szCs w:val="20"/>
-                </w:rPr>
-                <w:t>2</w:t>
-              </w:r>
-            </w:ins>
+                <w:color w:val="333333"/>
+                <w:sz w:val="20"/>
+                <w:szCs w:val="20"/>
+              </w:rPr>
+            </w:pPr>
+            <w:r>
+              <w:rPr>
+                <w:color w:val="333333"/>
+                <w:sz w:val="20"/>
+                <w:szCs w:val="20"/>
+              </w:rPr>
+              <w:t>2</w:t>
+            </w:r>
           </w:p>
         </w:tc>
         <w:tc>
@@ -2536,54 +2116,51 @@
               <w:spacing w:line="240" w:lineRule="auto"/>
               <w:jc w:val="center"/>
               <w:rPr>
-                <w:ins w:id="34" w:author="Cleidiana Reis dos Santos" w:date="2022-06-28T21:45:00Z"/>
-                <w:color w:val="333333"/>
-                <w:sz w:val="20"/>
-                <w:szCs w:val="20"/>
-              </w:rPr>
-            </w:pPr>
-            <w:ins w:id="35" w:author="Cleidiana Reis dos Santos" w:date="2022-06-28T21:45:00Z">
-              <w:r>
-                <w:rPr>
-                  <w:color w:val="333333"/>
-                  <w:sz w:val="20"/>
-                  <w:szCs w:val="20"/>
-                </w:rPr>
-                <w:t>V0</w:t>
-              </w:r>
-              <w:r>
-                <w:rPr>
-                  <w:color w:val="333333"/>
-                  <w:sz w:val="20"/>
-                  <w:szCs w:val="20"/>
-                </w:rPr>
-                <w:t xml:space="preserve"> - </w:t>
-              </w:r>
-              <w:r>
-                <w:rPr>
-                  <w:color w:val="333333"/>
-                  <w:sz w:val="20"/>
-                  <w:szCs w:val="20"/>
-                </w:rPr>
-                <w:t xml:space="preserve">Monitore a umidade do solo das flores, por </w:t>
-              </w:r>
-              <w:r>
-                <w:rPr>
-                  <w:color w:val="333333"/>
-                  <w:sz w:val="20"/>
-                  <w:szCs w:val="20"/>
-                </w:rPr>
-                <w:t>B</w:t>
-              </w:r>
-              <w:r>
-                <w:rPr>
-                  <w:color w:val="333333"/>
-                  <w:sz w:val="20"/>
-                  <w:szCs w:val="20"/>
-                </w:rPr>
-                <w:t>luetooth</w:t>
-              </w:r>
-            </w:ins>
+                <w:color w:val="333333"/>
+                <w:sz w:val="20"/>
+                <w:szCs w:val="20"/>
+              </w:rPr>
+            </w:pPr>
+            <w:r>
+              <w:rPr>
+                <w:color w:val="333333"/>
+                <w:sz w:val="20"/>
+                <w:szCs w:val="20"/>
+              </w:rPr>
+              <w:t>V0</w:t>
+            </w:r>
+            <w:r>
+              <w:rPr>
+                <w:color w:val="333333"/>
+                <w:sz w:val="20"/>
+                <w:szCs w:val="20"/>
+              </w:rPr>
+              <w:t xml:space="preserve"> - </w:t>
+            </w:r>
+            <w:r>
+              <w:rPr>
+                <w:color w:val="333333"/>
+                <w:sz w:val="20"/>
+                <w:szCs w:val="20"/>
+              </w:rPr>
+              <w:t xml:space="preserve">Monitore a umidade do solo das flores, por </w:t>
+            </w:r>
+            <w:r>
+              <w:rPr>
+                <w:color w:val="333333"/>
+                <w:sz w:val="20"/>
+                <w:szCs w:val="20"/>
+              </w:rPr>
+              <w:t>B</w:t>
+            </w:r>
+            <w:r>
+              <w:rPr>
+                <w:color w:val="333333"/>
+                <w:sz w:val="20"/>
+                <w:szCs w:val="20"/>
+              </w:rPr>
+              <w:t>luetooth</w:t>
+            </w:r>
           </w:p>
         </w:tc>
         <w:tc>
@@ -2602,38 +2179,35 @@
               <w:spacing w:line="240" w:lineRule="auto"/>
               <w:jc w:val="center"/>
               <w:rPr>
-                <w:ins w:id="36" w:author="Cleidiana Reis dos Santos" w:date="2022-06-28T21:45:00Z"/>
-                <w:color w:val="333333"/>
-                <w:sz w:val="20"/>
-                <w:szCs w:val="20"/>
-              </w:rPr>
-            </w:pPr>
-            <w:ins w:id="37" w:author="Cleidiana Reis dos Santos" w:date="2022-06-28T21:45:00Z">
-              <w:r>
-                <w:rPr>
-                  <w:color w:val="333333"/>
-                  <w:sz w:val="20"/>
-                  <w:szCs w:val="20"/>
-                </w:rPr>
-                <w:t xml:space="preserve">ESP32 + Bluetooth Clássico + </w:t>
-              </w:r>
-              <w:r>
-                <w:rPr>
-                  <w:color w:val="333333"/>
-                  <w:sz w:val="20"/>
-                  <w:szCs w:val="20"/>
-                </w:rPr>
-                <w:t>FreeRTOS</w:t>
-              </w:r>
-              <w:r>
-                <w:rPr>
-                  <w:color w:val="333333"/>
-                  <w:sz w:val="20"/>
-                  <w:szCs w:val="20"/>
-                </w:rPr>
-                <w:t xml:space="preserve"> + Sensor + Bomba de irrigação</w:t>
-              </w:r>
-            </w:ins>
+                <w:color w:val="333333"/>
+                <w:sz w:val="20"/>
+                <w:szCs w:val="20"/>
+              </w:rPr>
+            </w:pPr>
+            <w:r>
+              <w:rPr>
+                <w:color w:val="333333"/>
+                <w:sz w:val="20"/>
+                <w:szCs w:val="20"/>
+              </w:rPr>
+              <w:t xml:space="preserve">ESP32 + Bluetooth Clássico + </w:t>
+            </w:r>
+            <w:r>
+              <w:rPr>
+                <w:color w:val="333333"/>
+                <w:sz w:val="20"/>
+                <w:szCs w:val="20"/>
+              </w:rPr>
+              <w:t>FreeRTOS</w:t>
+            </w:r>
+            <w:r>
+              <w:rPr>
+                <w:color w:val="333333"/>
+                <w:sz w:val="20"/>
+                <w:szCs w:val="20"/>
+              </w:rPr>
+              <w:t xml:space="preserve"> + Sensor + Bomba de irrigação</w:t>
+            </w:r>
           </w:p>
         </w:tc>
       </w:tr>
@@ -2641,7 +2215,6 @@
         <w:trPr>
           <w:trHeight w:val="683"/>
           <w:jc w:val="center"/>
-          <w:ins w:id="38" w:author="Cleidiana Reis dos Santos" w:date="2022-06-28T21:45:00Z"/>
         </w:trPr>
         <w:tc>
           <w:tcPr>
@@ -2658,7 +2231,6 @@
               <w:spacing w:line="240" w:lineRule="auto"/>
               <w:jc w:val="center"/>
               <w:rPr>
-                <w:ins w:id="39" w:author="Cleidiana Reis dos Santos" w:date="2022-06-28T21:45:00Z"/>
                 <w:color w:val="333333"/>
                 <w:sz w:val="20"/>
                 <w:szCs w:val="20"/>
@@ -2682,38 +2254,35 @@
               <w:spacing w:line="240" w:lineRule="auto"/>
               <w:jc w:val="center"/>
               <w:rPr>
-                <w:ins w:id="40" w:author="Cleidiana Reis dos Santos" w:date="2022-06-28T21:45:00Z"/>
-                <w:color w:val="333333"/>
-                <w:sz w:val="20"/>
-                <w:szCs w:val="20"/>
-              </w:rPr>
-            </w:pPr>
-            <w:ins w:id="41" w:author="Cleidiana Reis dos Santos" w:date="2022-06-28T21:45:00Z">
-              <w:r>
-                <w:rPr>
-                  <w:color w:val="333333"/>
-                  <w:sz w:val="20"/>
-                  <w:szCs w:val="20"/>
-                </w:rPr>
-                <w:t>V1</w:t>
-              </w:r>
-              <w:r>
-                <w:rPr>
-                  <w:color w:val="333333"/>
-                  <w:sz w:val="20"/>
-                  <w:szCs w:val="20"/>
-                </w:rPr>
-                <w:t xml:space="preserve"> - </w:t>
-              </w:r>
-              <w:r>
-                <w:rPr>
-                  <w:color w:val="333333"/>
-                  <w:sz w:val="20"/>
-                  <w:szCs w:val="20"/>
-                </w:rPr>
-                <w:t>Com ajuda da bomba de irrigação, regue as plantas quando necessário</w:t>
-              </w:r>
-            </w:ins>
+                <w:color w:val="333333"/>
+                <w:sz w:val="20"/>
+                <w:szCs w:val="20"/>
+              </w:rPr>
+            </w:pPr>
+            <w:r>
+              <w:rPr>
+                <w:color w:val="333333"/>
+                <w:sz w:val="20"/>
+                <w:szCs w:val="20"/>
+              </w:rPr>
+              <w:t>V1</w:t>
+            </w:r>
+            <w:r>
+              <w:rPr>
+                <w:color w:val="333333"/>
+                <w:sz w:val="20"/>
+                <w:szCs w:val="20"/>
+              </w:rPr>
+              <w:t xml:space="preserve"> - </w:t>
+            </w:r>
+            <w:r>
+              <w:rPr>
+                <w:color w:val="333333"/>
+                <w:sz w:val="20"/>
+                <w:szCs w:val="20"/>
+              </w:rPr>
+              <w:t>Com ajuda da bomba de irrigação, regue as plantas quando necessário</w:t>
+            </w:r>
           </w:p>
         </w:tc>
         <w:tc>
@@ -2731,7 +2300,6 @@
               <w:spacing w:line="240" w:lineRule="auto"/>
               <w:jc w:val="center"/>
               <w:rPr>
-                <w:ins w:id="42" w:author="Cleidiana Reis dos Santos" w:date="2022-06-28T21:45:00Z"/>
                 <w:color w:val="333333"/>
                 <w:sz w:val="20"/>
                 <w:szCs w:val="20"/>
@@ -2744,7 +2312,6 @@
         <w:trPr>
           <w:trHeight w:val="203"/>
           <w:jc w:val="center"/>
-          <w:ins w:id="43" w:author="Cleidiana Reis dos Santos" w:date="2022-06-28T21:45:00Z"/>
         </w:trPr>
         <w:tc>
           <w:tcPr>
@@ -2762,7 +2329,6 @@
               <w:spacing w:line="240" w:lineRule="auto"/>
               <w:jc w:val="center"/>
               <w:rPr>
-                <w:ins w:id="44" w:author="Cleidiana Reis dos Santos" w:date="2022-06-28T21:45:00Z"/>
                 <w:color w:val="333333"/>
                 <w:sz w:val="20"/>
                 <w:szCs w:val="20"/>
@@ -2786,38 +2352,35 @@
               <w:spacing w:line="240" w:lineRule="auto"/>
               <w:jc w:val="center"/>
               <w:rPr>
-                <w:ins w:id="45" w:author="Cleidiana Reis dos Santos" w:date="2022-06-28T21:45:00Z"/>
-                <w:color w:val="333333"/>
-                <w:sz w:val="20"/>
-                <w:szCs w:val="20"/>
-              </w:rPr>
-            </w:pPr>
-            <w:ins w:id="46" w:author="Cleidiana Reis dos Santos" w:date="2022-06-28T21:45:00Z">
-              <w:r>
-                <w:rPr>
-                  <w:color w:val="333333"/>
-                  <w:sz w:val="20"/>
-                  <w:szCs w:val="20"/>
-                </w:rPr>
-                <w:t>V2</w:t>
-              </w:r>
-              <w:r>
-                <w:rPr>
-                  <w:color w:val="333333"/>
-                  <w:sz w:val="20"/>
-                  <w:szCs w:val="20"/>
-                </w:rPr>
-                <w:t xml:space="preserve"> - </w:t>
-              </w:r>
-              <w:r>
-                <w:rPr>
-                  <w:color w:val="333333"/>
-                  <w:sz w:val="20"/>
-                  <w:szCs w:val="20"/>
-                </w:rPr>
-                <w:t>As plantas estão secas, altere a rega para quando a umidade do solo estiver abaixo de 70%</w:t>
-              </w:r>
-            </w:ins>
+                <w:color w:val="333333"/>
+                <w:sz w:val="20"/>
+                <w:szCs w:val="20"/>
+              </w:rPr>
+            </w:pPr>
+            <w:r>
+              <w:rPr>
+                <w:color w:val="333333"/>
+                <w:sz w:val="20"/>
+                <w:szCs w:val="20"/>
+              </w:rPr>
+              <w:t>V2</w:t>
+            </w:r>
+            <w:r>
+              <w:rPr>
+                <w:color w:val="333333"/>
+                <w:sz w:val="20"/>
+                <w:szCs w:val="20"/>
+              </w:rPr>
+              <w:t xml:space="preserve"> - </w:t>
+            </w:r>
+            <w:r>
+              <w:rPr>
+                <w:color w:val="333333"/>
+                <w:sz w:val="20"/>
+                <w:szCs w:val="20"/>
+              </w:rPr>
+              <w:t>As plantas estão secas, altere a rega para quando a umidade do solo estiver abaixo de 70%</w:t>
+            </w:r>
           </w:p>
         </w:tc>
         <w:tc>
@@ -2836,7 +2399,6 @@
               <w:spacing w:line="240" w:lineRule="auto"/>
               <w:jc w:val="center"/>
               <w:rPr>
-                <w:ins w:id="47" w:author="Cleidiana Reis dos Santos" w:date="2022-06-28T21:45:00Z"/>
                 <w:color w:val="333333"/>
                 <w:sz w:val="20"/>
                 <w:szCs w:val="20"/>
@@ -2864,7 +2426,6 @@
         <w:trPr>
           <w:trHeight w:val="716"/>
           <w:jc w:val="center"/>
-          <w:ins w:id="48" w:author="Cleidiana Reis dos Santos" w:date="2022-06-28T21:45:00Z"/>
         </w:trPr>
         <w:tc>
           <w:tcPr>
@@ -2883,22 +2444,19 @@
               <w:ind w:firstLine="0"/>
               <w:jc w:val="center"/>
               <w:rPr>
-                <w:ins w:id="49" w:author="Cleidiana Reis dos Santos" w:date="2022-06-28T21:45:00Z"/>
-                <w:color w:val="333333"/>
-                <w:sz w:val="20"/>
-                <w:szCs w:val="20"/>
-              </w:rPr>
-            </w:pPr>
-            <w:ins w:id="50" w:author="Cleidiana Reis dos Santos" w:date="2022-06-28T21:45:00Z">
-              <w:r>
-                <w:rPr>
-                  <w:color w:val="333333"/>
-                  <w:sz w:val="20"/>
-                  <w:szCs w:val="20"/>
-                </w:rPr>
-                <w:t>3</w:t>
-              </w:r>
-            </w:ins>
+                <w:color w:val="333333"/>
+                <w:sz w:val="20"/>
+                <w:szCs w:val="20"/>
+              </w:rPr>
+            </w:pPr>
+            <w:r>
+              <w:rPr>
+                <w:color w:val="333333"/>
+                <w:sz w:val="20"/>
+                <w:szCs w:val="20"/>
+              </w:rPr>
+              <w:t>3</w:t>
+            </w:r>
           </w:p>
         </w:tc>
         <w:tc>
@@ -2918,62 +2476,59 @@
               <w:ind w:firstLine="0"/>
               <w:jc w:val="center"/>
               <w:rPr>
-                <w:ins w:id="51" w:author="Cleidiana Reis dos Santos" w:date="2022-06-28T21:45:00Z"/>
-                <w:color w:val="333333"/>
-                <w:sz w:val="20"/>
-                <w:szCs w:val="20"/>
-              </w:rPr>
-            </w:pPr>
-            <w:ins w:id="52" w:author="Cleidiana Reis dos Santos" w:date="2022-06-28T21:45:00Z">
-              <w:r>
-                <w:rPr>
-                  <w:color w:val="333333"/>
-                  <w:sz w:val="20"/>
-                  <w:szCs w:val="20"/>
-                </w:rPr>
-                <w:t>V0</w:t>
-              </w:r>
-              <w:r>
-                <w:rPr>
-                  <w:color w:val="333333"/>
-                  <w:sz w:val="20"/>
-                  <w:szCs w:val="20"/>
-                </w:rPr>
-                <w:t xml:space="preserve"> - </w:t>
-              </w:r>
-              <w:r>
-                <w:rPr>
-                  <w:color w:val="333333"/>
-                  <w:sz w:val="20"/>
-                  <w:szCs w:val="20"/>
-                </w:rPr>
-                <w:t xml:space="preserve">Monitore a corrente elétrica do ar condicionado, por </w:t>
-              </w:r>
-              <w:r>
-                <w:rPr>
-                  <w:color w:val="333333"/>
-                  <w:sz w:val="20"/>
-                  <w:szCs w:val="20"/>
-                </w:rPr>
-                <w:t>B</w:t>
-              </w:r>
-              <w:r>
-                <w:rPr>
-                  <w:color w:val="333333"/>
-                  <w:sz w:val="20"/>
-                  <w:szCs w:val="20"/>
-                </w:rPr>
-                <w:t>luetooth</w:t>
-              </w:r>
-              <w:r>
-                <w:rPr>
-                  <w:color w:val="333333"/>
-                  <w:sz w:val="20"/>
-                  <w:szCs w:val="20"/>
-                </w:rPr>
-                <w:t>.</w:t>
-              </w:r>
-            </w:ins>
+                <w:color w:val="333333"/>
+                <w:sz w:val="20"/>
+                <w:szCs w:val="20"/>
+              </w:rPr>
+            </w:pPr>
+            <w:r>
+              <w:rPr>
+                <w:color w:val="333333"/>
+                <w:sz w:val="20"/>
+                <w:szCs w:val="20"/>
+              </w:rPr>
+              <w:t>V0</w:t>
+            </w:r>
+            <w:r>
+              <w:rPr>
+                <w:color w:val="333333"/>
+                <w:sz w:val="20"/>
+                <w:szCs w:val="20"/>
+              </w:rPr>
+              <w:t xml:space="preserve"> - </w:t>
+            </w:r>
+            <w:r>
+              <w:rPr>
+                <w:color w:val="333333"/>
+                <w:sz w:val="20"/>
+                <w:szCs w:val="20"/>
+              </w:rPr>
+              <w:t xml:space="preserve">Monitore a corrente elétrica do ar condicionado, por </w:t>
+            </w:r>
+            <w:r>
+              <w:rPr>
+                <w:color w:val="333333"/>
+                <w:sz w:val="20"/>
+                <w:szCs w:val="20"/>
+              </w:rPr>
+              <w:t>B</w:t>
+            </w:r>
+            <w:r>
+              <w:rPr>
+                <w:color w:val="333333"/>
+                <w:sz w:val="20"/>
+                <w:szCs w:val="20"/>
+              </w:rPr>
+              <w:t>luetooth</w:t>
+            </w:r>
+            <w:r>
+              <w:rPr>
+                <w:color w:val="333333"/>
+                <w:sz w:val="20"/>
+                <w:szCs w:val="20"/>
+              </w:rPr>
+              <w:t>.</w:t>
+            </w:r>
           </w:p>
         </w:tc>
         <w:tc>
@@ -2993,38 +2548,35 @@
               <w:ind w:firstLine="0"/>
               <w:jc w:val="center"/>
               <w:rPr>
-                <w:ins w:id="53" w:author="Cleidiana Reis dos Santos" w:date="2022-06-28T21:45:00Z"/>
-                <w:color w:val="333333"/>
-                <w:sz w:val="20"/>
-                <w:szCs w:val="20"/>
-              </w:rPr>
-            </w:pPr>
-            <w:ins w:id="54" w:author="Cleidiana Reis dos Santos" w:date="2022-06-28T21:45:00Z">
-              <w:r>
-                <w:rPr>
-                  <w:color w:val="333333"/>
-                  <w:sz w:val="20"/>
-                  <w:szCs w:val="20"/>
-                </w:rPr>
-                <w:t xml:space="preserve">ESP32 + Bluetooth Clássico + </w:t>
-              </w:r>
-              <w:r>
-                <w:rPr>
-                  <w:color w:val="333333"/>
-                  <w:sz w:val="20"/>
-                  <w:szCs w:val="20"/>
-                </w:rPr>
-                <w:t>FreeRTOS</w:t>
-              </w:r>
-              <w:r>
-                <w:rPr>
-                  <w:color w:val="333333"/>
-                  <w:sz w:val="20"/>
-                  <w:szCs w:val="20"/>
-                </w:rPr>
-                <w:t xml:space="preserve"> + Sensor + Relé</w:t>
-              </w:r>
-            </w:ins>
+                <w:color w:val="333333"/>
+                <w:sz w:val="20"/>
+                <w:szCs w:val="20"/>
+              </w:rPr>
+            </w:pPr>
+            <w:r>
+              <w:rPr>
+                <w:color w:val="333333"/>
+                <w:sz w:val="20"/>
+                <w:szCs w:val="20"/>
+              </w:rPr>
+              <w:t xml:space="preserve">ESP32 + Bluetooth Clássico + </w:t>
+            </w:r>
+            <w:r>
+              <w:rPr>
+                <w:color w:val="333333"/>
+                <w:sz w:val="20"/>
+                <w:szCs w:val="20"/>
+              </w:rPr>
+              <w:t>FreeRTOS</w:t>
+            </w:r>
+            <w:r>
+              <w:rPr>
+                <w:color w:val="333333"/>
+                <w:sz w:val="20"/>
+                <w:szCs w:val="20"/>
+              </w:rPr>
+              <w:t xml:space="preserve"> + Sensor + Relé</w:t>
+            </w:r>
           </w:p>
         </w:tc>
       </w:tr>
@@ -3032,7 +2584,6 @@
         <w:trPr>
           <w:trHeight w:val="698"/>
           <w:jc w:val="center"/>
-          <w:ins w:id="55" w:author="Cleidiana Reis dos Santos" w:date="2022-06-28T21:45:00Z"/>
         </w:trPr>
         <w:tc>
           <w:tcPr>
@@ -3050,7 +2601,6 @@
               <w:ind w:firstLine="0"/>
               <w:jc w:val="center"/>
               <w:rPr>
-                <w:ins w:id="56" w:author="Cleidiana Reis dos Santos" w:date="2022-06-28T21:45:00Z"/>
                 <w:color w:val="333333"/>
                 <w:sz w:val="20"/>
                 <w:szCs w:val="20"/>
@@ -3075,54 +2625,51 @@
               <w:ind w:firstLine="0"/>
               <w:jc w:val="center"/>
               <w:rPr>
-                <w:ins w:id="57" w:author="Cleidiana Reis dos Santos" w:date="2022-06-28T21:45:00Z"/>
-                <w:color w:val="333333"/>
-                <w:sz w:val="20"/>
-                <w:szCs w:val="20"/>
-              </w:rPr>
-            </w:pPr>
-            <w:ins w:id="58" w:author="Cleidiana Reis dos Santos" w:date="2022-06-28T21:45:00Z">
-              <w:r>
-                <w:rPr>
-                  <w:color w:val="333333"/>
-                  <w:sz w:val="20"/>
-                  <w:szCs w:val="20"/>
-                </w:rPr>
-                <w:t>V1</w:t>
-              </w:r>
-              <w:r>
-                <w:rPr>
-                  <w:color w:val="333333"/>
-                  <w:sz w:val="20"/>
-                  <w:szCs w:val="20"/>
-                </w:rPr>
-                <w:t xml:space="preserve"> - </w:t>
-              </w:r>
-              <w:r>
-                <w:rPr>
-                  <w:color w:val="333333"/>
-                  <w:sz w:val="20"/>
-                  <w:szCs w:val="20"/>
-                </w:rPr>
-                <w:t xml:space="preserve">Monitore a temperatura e umidade da casa, por </w:t>
-              </w:r>
-              <w:r>
-                <w:rPr>
-                  <w:color w:val="333333"/>
-                  <w:sz w:val="20"/>
-                  <w:szCs w:val="20"/>
-                </w:rPr>
-                <w:t>B</w:t>
-              </w:r>
-              <w:r>
-                <w:rPr>
-                  <w:color w:val="333333"/>
-                  <w:sz w:val="20"/>
-                  <w:szCs w:val="20"/>
-                </w:rPr>
-                <w:t>luetooth</w:t>
-              </w:r>
-            </w:ins>
+                <w:color w:val="333333"/>
+                <w:sz w:val="20"/>
+                <w:szCs w:val="20"/>
+              </w:rPr>
+            </w:pPr>
+            <w:r>
+              <w:rPr>
+                <w:color w:val="333333"/>
+                <w:sz w:val="20"/>
+                <w:szCs w:val="20"/>
+              </w:rPr>
+              <w:t>V1</w:t>
+            </w:r>
+            <w:r>
+              <w:rPr>
+                <w:color w:val="333333"/>
+                <w:sz w:val="20"/>
+                <w:szCs w:val="20"/>
+              </w:rPr>
+              <w:t xml:space="preserve"> - </w:t>
+            </w:r>
+            <w:r>
+              <w:rPr>
+                <w:color w:val="333333"/>
+                <w:sz w:val="20"/>
+                <w:szCs w:val="20"/>
+              </w:rPr>
+              <w:t xml:space="preserve">Monitore a temperatura e umidade da casa, por </w:t>
+            </w:r>
+            <w:r>
+              <w:rPr>
+                <w:color w:val="333333"/>
+                <w:sz w:val="20"/>
+                <w:szCs w:val="20"/>
+              </w:rPr>
+              <w:t>B</w:t>
+            </w:r>
+            <w:r>
+              <w:rPr>
+                <w:color w:val="333333"/>
+                <w:sz w:val="20"/>
+                <w:szCs w:val="20"/>
+              </w:rPr>
+              <w:t>luetooth</w:t>
+            </w:r>
           </w:p>
         </w:tc>
         <w:tc>
@@ -3141,7 +2688,6 @@
               <w:ind w:firstLine="0"/>
               <w:jc w:val="center"/>
               <w:rPr>
-                <w:ins w:id="59" w:author="Cleidiana Reis dos Santos" w:date="2022-06-28T21:45:00Z"/>
                 <w:color w:val="333333"/>
                 <w:sz w:val="20"/>
                 <w:szCs w:val="20"/>
@@ -3154,7 +2700,6 @@
         <w:trPr>
           <w:trHeight w:val="553"/>
           <w:jc w:val="center"/>
-          <w:ins w:id="60" w:author="Cleidiana Reis dos Santos" w:date="2022-06-28T21:45:00Z"/>
         </w:trPr>
         <w:tc>
           <w:tcPr>
@@ -3173,7 +2718,6 @@
               <w:ind w:firstLine="0"/>
               <w:jc w:val="center"/>
               <w:rPr>
-                <w:ins w:id="61" w:author="Cleidiana Reis dos Santos" w:date="2022-06-28T21:45:00Z"/>
                 <w:color w:val="333333"/>
                 <w:sz w:val="20"/>
                 <w:szCs w:val="20"/>
@@ -3198,38 +2742,35 @@
               <w:ind w:firstLine="0"/>
               <w:jc w:val="center"/>
               <w:rPr>
-                <w:ins w:id="62" w:author="Cleidiana Reis dos Santos" w:date="2022-06-28T21:45:00Z"/>
-                <w:color w:val="333333"/>
-                <w:sz w:val="20"/>
-                <w:szCs w:val="20"/>
-              </w:rPr>
-            </w:pPr>
-            <w:ins w:id="63" w:author="Cleidiana Reis dos Santos" w:date="2022-06-28T21:45:00Z">
-              <w:r>
-                <w:rPr>
-                  <w:color w:val="333333"/>
-                  <w:sz w:val="20"/>
-                  <w:szCs w:val="20"/>
-                </w:rPr>
-                <w:t>V2</w:t>
-              </w:r>
-              <w:r>
-                <w:rPr>
-                  <w:color w:val="333333"/>
-                  <w:sz w:val="20"/>
-                  <w:szCs w:val="20"/>
-                </w:rPr>
-                <w:t xml:space="preserve"> - </w:t>
-              </w:r>
-              <w:r>
-                <w:rPr>
-                  <w:color w:val="333333"/>
-                  <w:sz w:val="20"/>
-                  <w:szCs w:val="20"/>
-                </w:rPr>
-                <w:t>Desligue o ar condicionado quando estiver ligado sem necessidade.</w:t>
-              </w:r>
-            </w:ins>
+                <w:color w:val="333333"/>
+                <w:sz w:val="20"/>
+                <w:szCs w:val="20"/>
+              </w:rPr>
+            </w:pPr>
+            <w:r>
+              <w:rPr>
+                <w:color w:val="333333"/>
+                <w:sz w:val="20"/>
+                <w:szCs w:val="20"/>
+              </w:rPr>
+              <w:t>V2</w:t>
+            </w:r>
+            <w:r>
+              <w:rPr>
+                <w:color w:val="333333"/>
+                <w:sz w:val="20"/>
+                <w:szCs w:val="20"/>
+              </w:rPr>
+              <w:t xml:space="preserve"> - </w:t>
+            </w:r>
+            <w:r>
+              <w:rPr>
+                <w:color w:val="333333"/>
+                <w:sz w:val="20"/>
+                <w:szCs w:val="20"/>
+              </w:rPr>
+              <w:t>Desligue o ar condicionado quando estiver ligado sem necessidade.</w:t>
+            </w:r>
           </w:p>
         </w:tc>
         <w:tc>
@@ -3249,7 +2790,6 @@
               <w:ind w:firstLine="0"/>
               <w:jc w:val="center"/>
               <w:rPr>
-                <w:ins w:id="64" w:author="Cleidiana Reis dos Santos" w:date="2022-06-28T21:45:00Z"/>
                 <w:color w:val="333333"/>
                 <w:sz w:val="20"/>
                 <w:szCs w:val="20"/>
@@ -3262,7 +2802,6 @@
         <w:trPr>
           <w:trHeight w:val="703"/>
           <w:jc w:val="center"/>
-          <w:ins w:id="65" w:author="Cleidiana Reis dos Santos" w:date="2022-06-28T21:45:00Z"/>
         </w:trPr>
         <w:tc>
           <w:tcPr>
@@ -3281,22 +2820,19 @@
               <w:ind w:firstLine="0"/>
               <w:jc w:val="center"/>
               <w:rPr>
-                <w:ins w:id="66" w:author="Cleidiana Reis dos Santos" w:date="2022-06-28T21:45:00Z"/>
-                <w:color w:val="333333"/>
-                <w:sz w:val="20"/>
-                <w:szCs w:val="20"/>
-              </w:rPr>
-            </w:pPr>
-            <w:ins w:id="67" w:author="Cleidiana Reis dos Santos" w:date="2022-06-28T21:45:00Z">
-              <w:r>
-                <w:rPr>
-                  <w:color w:val="333333"/>
-                  <w:sz w:val="20"/>
-                  <w:szCs w:val="20"/>
-                </w:rPr>
-                <w:t>4</w:t>
-              </w:r>
-            </w:ins>
+                <w:color w:val="333333"/>
+                <w:sz w:val="20"/>
+                <w:szCs w:val="20"/>
+              </w:rPr>
+            </w:pPr>
+            <w:r>
+              <w:rPr>
+                <w:color w:val="333333"/>
+                <w:sz w:val="20"/>
+                <w:szCs w:val="20"/>
+              </w:rPr>
+              <w:t>4</w:t>
+            </w:r>
           </w:p>
         </w:tc>
         <w:tc>
@@ -3316,70 +2852,67 @@
               <w:ind w:firstLine="0"/>
               <w:jc w:val="center"/>
               <w:rPr>
-                <w:ins w:id="68" w:author="Cleidiana Reis dos Santos" w:date="2022-06-28T21:45:00Z"/>
-                <w:color w:val="333333"/>
-                <w:sz w:val="20"/>
-                <w:szCs w:val="20"/>
-              </w:rPr>
-            </w:pPr>
-            <w:ins w:id="69" w:author="Cleidiana Reis dos Santos" w:date="2022-06-28T21:45:00Z">
-              <w:r>
-                <w:rPr>
-                  <w:color w:val="333333"/>
-                  <w:sz w:val="20"/>
-                  <w:szCs w:val="20"/>
-                </w:rPr>
-                <w:t>V0</w:t>
-              </w:r>
-              <w:r>
-                <w:rPr>
-                  <w:color w:val="333333"/>
-                  <w:sz w:val="20"/>
-                  <w:szCs w:val="20"/>
-                </w:rPr>
-                <w:t xml:space="preserve"> - </w:t>
-              </w:r>
-              <w:r>
-                <w:rPr>
-                  <w:color w:val="333333"/>
-                  <w:sz w:val="20"/>
-                  <w:szCs w:val="20"/>
-                </w:rPr>
-                <w:t>Ligue o alimentador do cachorro às 8h e às 17h. Avise por</w:t>
-              </w:r>
-              <w:r>
-                <w:rPr>
-                  <w:color w:val="333333"/>
-                  <w:sz w:val="20"/>
-                  <w:szCs w:val="20"/>
-                </w:rPr>
-                <w:t xml:space="preserve"> W</w:t>
-              </w:r>
-              <w:r>
-                <w:rPr>
-                  <w:color w:val="333333"/>
-                  <w:sz w:val="20"/>
-                  <w:szCs w:val="20"/>
-                </w:rPr>
-                <w:t>i</w:t>
-              </w:r>
-              <w:r>
-                <w:rPr>
-                  <w:color w:val="333333"/>
-                  <w:sz w:val="20"/>
-                  <w:szCs w:val="20"/>
-                </w:rPr>
-                <w:t>-F</w:t>
-              </w:r>
-              <w:r>
-                <w:rPr>
-                  <w:color w:val="333333"/>
-                  <w:sz w:val="20"/>
-                  <w:szCs w:val="20"/>
-                </w:rPr>
-                <w:t>i</w:t>
-              </w:r>
-            </w:ins>
+                <w:color w:val="333333"/>
+                <w:sz w:val="20"/>
+                <w:szCs w:val="20"/>
+              </w:rPr>
+            </w:pPr>
+            <w:r>
+              <w:rPr>
+                <w:color w:val="333333"/>
+                <w:sz w:val="20"/>
+                <w:szCs w:val="20"/>
+              </w:rPr>
+              <w:t>V0</w:t>
+            </w:r>
+            <w:r>
+              <w:rPr>
+                <w:color w:val="333333"/>
+                <w:sz w:val="20"/>
+                <w:szCs w:val="20"/>
+              </w:rPr>
+              <w:t xml:space="preserve"> - </w:t>
+            </w:r>
+            <w:r>
+              <w:rPr>
+                <w:color w:val="333333"/>
+                <w:sz w:val="20"/>
+                <w:szCs w:val="20"/>
+              </w:rPr>
+              <w:t>Ligue o alimentador do cachorro às 8h e às 17h. Avise por</w:t>
+            </w:r>
+            <w:r>
+              <w:rPr>
+                <w:color w:val="333333"/>
+                <w:sz w:val="20"/>
+                <w:szCs w:val="20"/>
+              </w:rPr>
+              <w:t xml:space="preserve"> W</w:t>
+            </w:r>
+            <w:r>
+              <w:rPr>
+                <w:color w:val="333333"/>
+                <w:sz w:val="20"/>
+                <w:szCs w:val="20"/>
+              </w:rPr>
+              <w:t>i</w:t>
+            </w:r>
+            <w:r>
+              <w:rPr>
+                <w:color w:val="333333"/>
+                <w:sz w:val="20"/>
+                <w:szCs w:val="20"/>
+              </w:rPr>
+              <w:t>-F</w:t>
+            </w:r>
+            <w:r>
+              <w:rPr>
+                <w:color w:val="333333"/>
+                <w:sz w:val="20"/>
+                <w:szCs w:val="20"/>
+              </w:rPr>
+              <w:t>i</w:t>
+            </w:r>
           </w:p>
         </w:tc>
         <w:tc>
@@ -3399,38 +2932,35 @@
               <w:ind w:firstLine="0"/>
               <w:jc w:val="center"/>
               <w:rPr>
-                <w:ins w:id="70" w:author="Cleidiana Reis dos Santos" w:date="2022-06-28T21:45:00Z"/>
-                <w:color w:val="333333"/>
-                <w:sz w:val="20"/>
-                <w:szCs w:val="20"/>
-              </w:rPr>
-            </w:pPr>
-            <w:ins w:id="71" w:author="Cleidiana Reis dos Santos" w:date="2022-06-28T21:45:00Z">
-              <w:r>
-                <w:rPr>
-                  <w:color w:val="333333"/>
-                  <w:sz w:val="20"/>
-                  <w:szCs w:val="20"/>
-                </w:rPr>
-                <w:t xml:space="preserve">ESP32 + Wi-Fi + BLE+ </w:t>
-              </w:r>
-              <w:r>
-                <w:rPr>
-                  <w:color w:val="333333"/>
-                  <w:sz w:val="20"/>
-                  <w:szCs w:val="20"/>
-                </w:rPr>
-                <w:t>FreeRTOS</w:t>
-              </w:r>
-              <w:r>
-                <w:rPr>
-                  <w:color w:val="333333"/>
-                  <w:sz w:val="20"/>
-                  <w:szCs w:val="20"/>
-                </w:rPr>
-                <w:t xml:space="preserve"> + RTC externo + Relé</w:t>
-              </w:r>
-            </w:ins>
+                <w:color w:val="333333"/>
+                <w:sz w:val="20"/>
+                <w:szCs w:val="20"/>
+              </w:rPr>
+            </w:pPr>
+            <w:r>
+              <w:rPr>
+                <w:color w:val="333333"/>
+                <w:sz w:val="20"/>
+                <w:szCs w:val="20"/>
+              </w:rPr>
+              <w:t xml:space="preserve">ESP32 + Wi-Fi + BLE+ </w:t>
+            </w:r>
+            <w:r>
+              <w:rPr>
+                <w:color w:val="333333"/>
+                <w:sz w:val="20"/>
+                <w:szCs w:val="20"/>
+              </w:rPr>
+              <w:t>FreeRTOS</w:t>
+            </w:r>
+            <w:r>
+              <w:rPr>
+                <w:color w:val="333333"/>
+                <w:sz w:val="20"/>
+                <w:szCs w:val="20"/>
+              </w:rPr>
+              <w:t xml:space="preserve"> + RTC externo + Relé</w:t>
+            </w:r>
           </w:p>
         </w:tc>
       </w:tr>
@@ -3438,7 +2968,6 @@
         <w:trPr>
           <w:trHeight w:val="699"/>
           <w:jc w:val="center"/>
-          <w:ins w:id="72" w:author="Cleidiana Reis dos Santos" w:date="2022-06-28T21:45:00Z"/>
         </w:trPr>
         <w:tc>
           <w:tcPr>
@@ -3456,7 +2985,6 @@
               <w:ind w:firstLine="0"/>
               <w:jc w:val="center"/>
               <w:rPr>
-                <w:ins w:id="73" w:author="Cleidiana Reis dos Santos" w:date="2022-06-28T21:45:00Z"/>
                 <w:color w:val="333333"/>
                 <w:sz w:val="20"/>
                 <w:szCs w:val="20"/>
@@ -3481,70 +3009,67 @@
               <w:ind w:firstLine="0"/>
               <w:jc w:val="center"/>
               <w:rPr>
-                <w:ins w:id="74" w:author="Cleidiana Reis dos Santos" w:date="2022-06-28T21:45:00Z"/>
-                <w:color w:val="333333"/>
-                <w:sz w:val="20"/>
-                <w:szCs w:val="20"/>
-              </w:rPr>
-            </w:pPr>
-            <w:ins w:id="75" w:author="Cleidiana Reis dos Santos" w:date="2022-06-28T21:45:00Z">
-              <w:r>
-                <w:rPr>
-                  <w:color w:val="333333"/>
-                  <w:sz w:val="20"/>
-                  <w:szCs w:val="20"/>
-                </w:rPr>
-                <w:t>V1</w:t>
-              </w:r>
-              <w:r>
-                <w:rPr>
-                  <w:color w:val="333333"/>
-                  <w:sz w:val="20"/>
-                  <w:szCs w:val="20"/>
-                </w:rPr>
-                <w:t xml:space="preserve"> - </w:t>
-              </w:r>
-              <w:r>
-                <w:rPr>
-                  <w:color w:val="333333"/>
-                  <w:sz w:val="20"/>
-                  <w:szCs w:val="20"/>
-                </w:rPr>
-                <w:t xml:space="preserve">Prepare um café às 7h, ligando a cafeteira. Avise por </w:t>
-              </w:r>
-              <w:r>
-                <w:rPr>
-                  <w:color w:val="333333"/>
-                  <w:sz w:val="20"/>
-                  <w:szCs w:val="20"/>
-                </w:rPr>
-                <w:t>W</w:t>
-              </w:r>
-              <w:r>
-                <w:rPr>
-                  <w:color w:val="333333"/>
-                  <w:sz w:val="20"/>
-                  <w:szCs w:val="20"/>
-                </w:rPr>
-                <w:t>i</w:t>
-              </w:r>
-              <w:r>
-                <w:rPr>
-                  <w:color w:val="333333"/>
-                  <w:sz w:val="20"/>
-                  <w:szCs w:val="20"/>
-                </w:rPr>
-                <w:t>-F</w:t>
-              </w:r>
-              <w:r>
-                <w:rPr>
-                  <w:color w:val="333333"/>
-                  <w:sz w:val="20"/>
-                  <w:szCs w:val="20"/>
-                </w:rPr>
-                <w:t>i</w:t>
-              </w:r>
-            </w:ins>
+                <w:color w:val="333333"/>
+                <w:sz w:val="20"/>
+                <w:szCs w:val="20"/>
+              </w:rPr>
+            </w:pPr>
+            <w:r>
+              <w:rPr>
+                <w:color w:val="333333"/>
+                <w:sz w:val="20"/>
+                <w:szCs w:val="20"/>
+              </w:rPr>
+              <w:t>V1</w:t>
+            </w:r>
+            <w:r>
+              <w:rPr>
+                <w:color w:val="333333"/>
+                <w:sz w:val="20"/>
+                <w:szCs w:val="20"/>
+              </w:rPr>
+              <w:t xml:space="preserve"> - </w:t>
+            </w:r>
+            <w:r>
+              <w:rPr>
+                <w:color w:val="333333"/>
+                <w:sz w:val="20"/>
+                <w:szCs w:val="20"/>
+              </w:rPr>
+              <w:t xml:space="preserve">Prepare um café às 7h, ligando a cafeteira. Avise por </w:t>
+            </w:r>
+            <w:r>
+              <w:rPr>
+                <w:color w:val="333333"/>
+                <w:sz w:val="20"/>
+                <w:szCs w:val="20"/>
+              </w:rPr>
+              <w:t>W</w:t>
+            </w:r>
+            <w:r>
+              <w:rPr>
+                <w:color w:val="333333"/>
+                <w:sz w:val="20"/>
+                <w:szCs w:val="20"/>
+              </w:rPr>
+              <w:t>i</w:t>
+            </w:r>
+            <w:r>
+              <w:rPr>
+                <w:color w:val="333333"/>
+                <w:sz w:val="20"/>
+                <w:szCs w:val="20"/>
+              </w:rPr>
+              <w:t>-F</w:t>
+            </w:r>
+            <w:r>
+              <w:rPr>
+                <w:color w:val="333333"/>
+                <w:sz w:val="20"/>
+                <w:szCs w:val="20"/>
+              </w:rPr>
+              <w:t>i</w:t>
+            </w:r>
           </w:p>
         </w:tc>
         <w:tc>
@@ -3563,7 +3088,6 @@
               <w:ind w:firstLine="0"/>
               <w:jc w:val="center"/>
               <w:rPr>
-                <w:ins w:id="76" w:author="Cleidiana Reis dos Santos" w:date="2022-06-28T21:45:00Z"/>
                 <w:color w:val="333333"/>
                 <w:sz w:val="20"/>
                 <w:szCs w:val="20"/>
@@ -3576,7 +3100,6 @@
         <w:trPr>
           <w:trHeight w:val="553"/>
           <w:jc w:val="center"/>
-          <w:ins w:id="77" w:author="Cleidiana Reis dos Santos" w:date="2022-06-28T21:45:00Z"/>
         </w:trPr>
         <w:tc>
           <w:tcPr>
@@ -3594,7 +3117,6 @@
               <w:ind w:firstLine="0"/>
               <w:jc w:val="center"/>
               <w:rPr>
-                <w:ins w:id="78" w:author="Cleidiana Reis dos Santos" w:date="2022-06-28T21:45:00Z"/>
                 <w:color w:val="333333"/>
                 <w:sz w:val="20"/>
                 <w:szCs w:val="20"/>
@@ -3619,70 +3141,67 @@
               <w:ind w:firstLine="0"/>
               <w:jc w:val="center"/>
               <w:rPr>
-                <w:ins w:id="79" w:author="Cleidiana Reis dos Santos" w:date="2022-06-28T21:45:00Z"/>
-                <w:color w:val="333333"/>
-                <w:sz w:val="20"/>
-                <w:szCs w:val="20"/>
-              </w:rPr>
-            </w:pPr>
-            <w:ins w:id="80" w:author="Cleidiana Reis dos Santos" w:date="2022-06-28T21:45:00Z">
-              <w:r>
-                <w:rPr>
-                  <w:color w:val="333333"/>
-                  <w:sz w:val="20"/>
-                  <w:szCs w:val="20"/>
-                </w:rPr>
-                <w:t>V2</w:t>
-              </w:r>
-              <w:r>
-                <w:rPr>
-                  <w:color w:val="333333"/>
-                  <w:sz w:val="20"/>
-                  <w:szCs w:val="20"/>
-                </w:rPr>
-                <w:t xml:space="preserve"> - </w:t>
-              </w:r>
-              <w:r>
-                <w:rPr>
-                  <w:color w:val="333333"/>
-                  <w:sz w:val="20"/>
-                  <w:szCs w:val="20"/>
-                </w:rPr>
-                <w:t xml:space="preserve">Agende um alerta sonoro, por 5min, às 7h30. Avise por </w:t>
-              </w:r>
-              <w:r>
-                <w:rPr>
-                  <w:color w:val="333333"/>
-                  <w:sz w:val="20"/>
-                  <w:szCs w:val="20"/>
-                </w:rPr>
-                <w:t>W</w:t>
-              </w:r>
-              <w:r>
-                <w:rPr>
-                  <w:color w:val="333333"/>
-                  <w:sz w:val="20"/>
-                  <w:szCs w:val="20"/>
-                </w:rPr>
-                <w:t>i</w:t>
-              </w:r>
-              <w:r>
-                <w:rPr>
-                  <w:color w:val="333333"/>
-                  <w:sz w:val="20"/>
-                  <w:szCs w:val="20"/>
-                </w:rPr>
-                <w:t>-F</w:t>
-              </w:r>
-              <w:r>
-                <w:rPr>
-                  <w:color w:val="333333"/>
-                  <w:sz w:val="20"/>
-                  <w:szCs w:val="20"/>
-                </w:rPr>
-                <w:t>i</w:t>
-              </w:r>
-            </w:ins>
+                <w:color w:val="333333"/>
+                <w:sz w:val="20"/>
+                <w:szCs w:val="20"/>
+              </w:rPr>
+            </w:pPr>
+            <w:r>
+              <w:rPr>
+                <w:color w:val="333333"/>
+                <w:sz w:val="20"/>
+                <w:szCs w:val="20"/>
+              </w:rPr>
+              <w:t>V2</w:t>
+            </w:r>
+            <w:r>
+              <w:rPr>
+                <w:color w:val="333333"/>
+                <w:sz w:val="20"/>
+                <w:szCs w:val="20"/>
+              </w:rPr>
+              <w:t xml:space="preserve"> - </w:t>
+            </w:r>
+            <w:r>
+              <w:rPr>
+                <w:color w:val="333333"/>
+                <w:sz w:val="20"/>
+                <w:szCs w:val="20"/>
+              </w:rPr>
+              <w:t xml:space="preserve">Agende um alerta sonoro, por 5min, às 7h30. Avise por </w:t>
+            </w:r>
+            <w:r>
+              <w:rPr>
+                <w:color w:val="333333"/>
+                <w:sz w:val="20"/>
+                <w:szCs w:val="20"/>
+              </w:rPr>
+              <w:t>W</w:t>
+            </w:r>
+            <w:r>
+              <w:rPr>
+                <w:color w:val="333333"/>
+                <w:sz w:val="20"/>
+                <w:szCs w:val="20"/>
+              </w:rPr>
+              <w:t>i</w:t>
+            </w:r>
+            <w:r>
+              <w:rPr>
+                <w:color w:val="333333"/>
+                <w:sz w:val="20"/>
+                <w:szCs w:val="20"/>
+              </w:rPr>
+              <w:t>-F</w:t>
+            </w:r>
+            <w:r>
+              <w:rPr>
+                <w:color w:val="333333"/>
+                <w:sz w:val="20"/>
+                <w:szCs w:val="20"/>
+              </w:rPr>
+              <w:t>i</w:t>
+            </w:r>
           </w:p>
         </w:tc>
         <w:tc>
@@ -3701,7 +3220,6 @@
               <w:ind w:firstLine="0"/>
               <w:jc w:val="center"/>
               <w:rPr>
-                <w:ins w:id="81" w:author="Cleidiana Reis dos Santos" w:date="2022-06-28T21:45:00Z"/>
                 <w:color w:val="333333"/>
                 <w:sz w:val="20"/>
                 <w:szCs w:val="20"/>
@@ -3714,7 +3232,6 @@
         <w:trPr>
           <w:trHeight w:val="844"/>
           <w:jc w:val="center"/>
-          <w:ins w:id="82" w:author="Cleidiana Reis dos Santos" w:date="2022-06-28T21:45:00Z"/>
         </w:trPr>
         <w:tc>
           <w:tcPr>
@@ -3733,7 +3250,6 @@
               <w:ind w:firstLine="0"/>
               <w:jc w:val="center"/>
               <w:rPr>
-                <w:ins w:id="83" w:author="Cleidiana Reis dos Santos" w:date="2022-06-28T21:45:00Z"/>
                 <w:color w:val="333333"/>
                 <w:sz w:val="20"/>
                 <w:szCs w:val="20"/>
@@ -3758,54 +3274,51 @@
               <w:ind w:firstLine="0"/>
               <w:jc w:val="center"/>
               <w:rPr>
-                <w:ins w:id="84" w:author="Cleidiana Reis dos Santos" w:date="2022-06-28T21:45:00Z"/>
-                <w:color w:val="333333"/>
-                <w:sz w:val="20"/>
-                <w:szCs w:val="20"/>
-              </w:rPr>
-            </w:pPr>
-            <w:ins w:id="85" w:author="Cleidiana Reis dos Santos" w:date="2022-06-28T21:45:00Z">
-              <w:r>
-                <w:rPr>
-                  <w:color w:val="333333"/>
-                  <w:sz w:val="20"/>
-                  <w:szCs w:val="20"/>
-                </w:rPr>
-                <w:t>V3</w:t>
-              </w:r>
-              <w:r>
-                <w:rPr>
-                  <w:color w:val="333333"/>
-                  <w:sz w:val="20"/>
-                  <w:szCs w:val="20"/>
-                </w:rPr>
-                <w:t xml:space="preserve"> - </w:t>
-              </w:r>
-              <w:r>
-                <w:rPr>
-                  <w:color w:val="333333"/>
-                  <w:sz w:val="20"/>
-                  <w:szCs w:val="20"/>
-                </w:rPr>
-                <w:t xml:space="preserve">Altere a alimentação do projeto para bateria e mude a conectividade para </w:t>
-              </w:r>
-              <w:r>
-                <w:rPr>
-                  <w:color w:val="333333"/>
-                  <w:sz w:val="20"/>
-                  <w:szCs w:val="20"/>
-                </w:rPr>
-                <w:t>B</w:t>
-              </w:r>
-              <w:r>
-                <w:rPr>
-                  <w:color w:val="333333"/>
-                  <w:sz w:val="20"/>
-                  <w:szCs w:val="20"/>
-                </w:rPr>
-                <w:t>luetooth</w:t>
-              </w:r>
-            </w:ins>
+                <w:color w:val="333333"/>
+                <w:sz w:val="20"/>
+                <w:szCs w:val="20"/>
+              </w:rPr>
+            </w:pPr>
+            <w:r>
+              <w:rPr>
+                <w:color w:val="333333"/>
+                <w:sz w:val="20"/>
+                <w:szCs w:val="20"/>
+              </w:rPr>
+              <w:t>V3</w:t>
+            </w:r>
+            <w:r>
+              <w:rPr>
+                <w:color w:val="333333"/>
+                <w:sz w:val="20"/>
+                <w:szCs w:val="20"/>
+              </w:rPr>
+              <w:t xml:space="preserve"> - </w:t>
+            </w:r>
+            <w:r>
+              <w:rPr>
+                <w:color w:val="333333"/>
+                <w:sz w:val="20"/>
+                <w:szCs w:val="20"/>
+              </w:rPr>
+              <w:t xml:space="preserve">Altere a alimentação do projeto para bateria e mude a conectividade para </w:t>
+            </w:r>
+            <w:r>
+              <w:rPr>
+                <w:color w:val="333333"/>
+                <w:sz w:val="20"/>
+                <w:szCs w:val="20"/>
+              </w:rPr>
+              <w:t>B</w:t>
+            </w:r>
+            <w:r>
+              <w:rPr>
+                <w:color w:val="333333"/>
+                <w:sz w:val="20"/>
+                <w:szCs w:val="20"/>
+              </w:rPr>
+              <w:t>luetooth</w:t>
+            </w:r>
           </w:p>
         </w:tc>
         <w:tc>
@@ -3825,7 +3338,6 @@
               <w:ind w:firstLine="0"/>
               <w:jc w:val="center"/>
               <w:rPr>
-                <w:ins w:id="86" w:author="Cleidiana Reis dos Santos" w:date="2022-06-28T21:45:00Z"/>
                 <w:color w:val="333333"/>
                 <w:sz w:val="20"/>
                 <w:szCs w:val="20"/>
@@ -3851,7 +3363,6 @@
         <w:trPr>
           <w:trHeight w:val="203"/>
           <w:jc w:val="center"/>
-          <w:ins w:id="87" w:author="Cleidiana Reis dos Santos" w:date="2022-06-28T21:45:00Z"/>
         </w:trPr>
         <w:tc>
           <w:tcPr>
@@ -3869,22 +3380,20 @@
               <w:spacing w:line="240" w:lineRule="auto"/>
               <w:jc w:val="center"/>
               <w:rPr>
-                <w:ins w:id="88" w:author="Cleidiana Reis dos Santos" w:date="2022-06-28T21:45:00Z"/>
-                <w:color w:val="333333"/>
-                <w:sz w:val="20"/>
-                <w:szCs w:val="20"/>
-              </w:rPr>
-            </w:pPr>
-            <w:ins w:id="89" w:author="Cleidiana Reis dos Santos" w:date="2022-06-28T21:45:00Z">
-              <w:r>
-                <w:rPr>
-                  <w:color w:val="333333"/>
-                  <w:sz w:val="20"/>
-                  <w:szCs w:val="20"/>
-                </w:rPr>
-                <w:t>5</w:t>
-              </w:r>
-            </w:ins>
+                <w:color w:val="333333"/>
+                <w:sz w:val="20"/>
+                <w:szCs w:val="20"/>
+              </w:rPr>
+            </w:pPr>
+            <w:r>
+              <w:rPr>
+                <w:color w:val="333333"/>
+                <w:sz w:val="20"/>
+                <w:szCs w:val="20"/>
+              </w:rPr>
+              <w:lastRenderedPageBreak/>
+              <w:t>5</w:t>
+            </w:r>
           </w:p>
         </w:tc>
         <w:tc>
@@ -3904,54 +3413,51 @@
               <w:spacing w:line="240" w:lineRule="auto"/>
               <w:jc w:val="center"/>
               <w:rPr>
-                <w:ins w:id="90" w:author="Cleidiana Reis dos Santos" w:date="2022-06-28T21:45:00Z"/>
-                <w:color w:val="333333"/>
-                <w:sz w:val="20"/>
-                <w:szCs w:val="20"/>
-              </w:rPr>
-            </w:pPr>
-            <w:ins w:id="91" w:author="Cleidiana Reis dos Santos" w:date="2022-06-28T21:45:00Z">
-              <w:r>
-                <w:rPr>
-                  <w:color w:val="333333"/>
-                  <w:sz w:val="20"/>
-                  <w:szCs w:val="20"/>
-                </w:rPr>
-                <w:t xml:space="preserve">Usando controle de voz, ligue e desligue as lâmpadas. Avise por </w:t>
-              </w:r>
-              <w:r>
-                <w:rPr>
-                  <w:color w:val="333333"/>
-                  <w:sz w:val="20"/>
-                  <w:szCs w:val="20"/>
-                </w:rPr>
-                <w:t>W</w:t>
-              </w:r>
-              <w:r>
-                <w:rPr>
-                  <w:color w:val="333333"/>
-                  <w:sz w:val="20"/>
-                  <w:szCs w:val="20"/>
-                </w:rPr>
-                <w:t>i</w:t>
-              </w:r>
-              <w:r>
-                <w:rPr>
-                  <w:color w:val="333333"/>
-                  <w:sz w:val="20"/>
-                  <w:szCs w:val="20"/>
-                </w:rPr>
-                <w:t>-F</w:t>
-              </w:r>
-              <w:r>
-                <w:rPr>
-                  <w:color w:val="333333"/>
-                  <w:sz w:val="20"/>
-                  <w:szCs w:val="20"/>
-                </w:rPr>
-                <w:t>i</w:t>
-              </w:r>
-            </w:ins>
+                <w:color w:val="333333"/>
+                <w:sz w:val="20"/>
+                <w:szCs w:val="20"/>
+              </w:rPr>
+            </w:pPr>
+            <w:r>
+              <w:rPr>
+                <w:color w:val="333333"/>
+                <w:sz w:val="20"/>
+                <w:szCs w:val="20"/>
+              </w:rPr>
+              <w:t xml:space="preserve">Usando controle de voz, ligue e desligue as lâmpadas. Avise por </w:t>
+            </w:r>
+            <w:r>
+              <w:rPr>
+                <w:color w:val="333333"/>
+                <w:sz w:val="20"/>
+                <w:szCs w:val="20"/>
+              </w:rPr>
+              <w:t>W</w:t>
+            </w:r>
+            <w:r>
+              <w:rPr>
+                <w:color w:val="333333"/>
+                <w:sz w:val="20"/>
+                <w:szCs w:val="20"/>
+              </w:rPr>
+              <w:t>i</w:t>
+            </w:r>
+            <w:r>
+              <w:rPr>
+                <w:color w:val="333333"/>
+                <w:sz w:val="20"/>
+                <w:szCs w:val="20"/>
+              </w:rPr>
+              <w:t>-F</w:t>
+            </w:r>
+            <w:r>
+              <w:rPr>
+                <w:color w:val="333333"/>
+                <w:sz w:val="20"/>
+                <w:szCs w:val="20"/>
+              </w:rPr>
+              <w:t>i</w:t>
+            </w:r>
           </w:p>
         </w:tc>
         <w:tc>
@@ -3971,1125 +3477,35 @@
               <w:spacing w:line="240" w:lineRule="auto"/>
               <w:jc w:val="center"/>
               <w:rPr>
-                <w:ins w:id="92" w:author="Cleidiana Reis dos Santos" w:date="2022-06-28T21:45:00Z"/>
-                <w:color w:val="333333"/>
-                <w:sz w:val="20"/>
-                <w:szCs w:val="20"/>
-              </w:rPr>
-            </w:pPr>
-            <w:ins w:id="93" w:author="Cleidiana Reis dos Santos" w:date="2022-06-28T21:45:00Z">
-              <w:r>
-                <w:rPr>
-                  <w:color w:val="333333"/>
-                  <w:sz w:val="20"/>
-                  <w:szCs w:val="20"/>
-                </w:rPr>
-                <w:t xml:space="preserve">ESP32 + Wi-Fi + </w:t>
-              </w:r>
-              <w:r>
-                <w:rPr>
-                  <w:color w:val="333333"/>
-                  <w:sz w:val="20"/>
-                  <w:szCs w:val="20"/>
-                </w:rPr>
-                <w:t>FreeRTOS</w:t>
-              </w:r>
-              <w:r>
-                <w:rPr>
-                  <w:color w:val="333333"/>
-                  <w:sz w:val="20"/>
-                  <w:szCs w:val="20"/>
-                </w:rPr>
-                <w:t xml:space="preserve"> +  Microfone + Relé</w:t>
-              </w:r>
-            </w:ins>
-          </w:p>
-        </w:tc>
-      </w:tr>
-    </w:tbl>
-    <w:p>
-      <w:pPr>
-        <w:pStyle w:val="PargrafodaLista"/>
-        <w:tabs>
-          <w:tab w:val="left" w:pos="7672"/>
-        </w:tabs>
-        <w:ind w:left="0" w:firstLine="360"/>
-        <w:jc w:val="both"/>
-        <w:rPr>
-          <w:sz w:val="24"/>
-          <w:lang w:val="pt-BR"/>
-        </w:rPr>
-      </w:pPr>
-    </w:p>
-    <w:tbl>
-      <w:tblPr>
-        <w:tblStyle w:val="Tabelacomgrade"/>
-        <w:tblpPr w:leftFromText="141" w:rightFromText="141" w:vertAnchor="text" w:horzAnchor="margin" w:tblpY="229"/>
-        <w:tblW w:w="5000" w:type="pct"/>
-        <w:tblLayout w:type="fixed"/>
-        <w:tblLook w:val="04A0" w:firstRow="1" w:lastRow="0" w:firstColumn="1" w:lastColumn="0" w:noHBand="0" w:noVBand="1"/>
-        <w:tblPrChange w:id="94" w:author="Cleidiana Reis dos Santos" w:date="2022-06-13T22:34:00Z">
-          <w:tblPr>
-            <w:tblStyle w:val="Tabelacomgrade"/>
-            <w:tblpPr w:leftFromText="141" w:rightFromText="141" w:vertAnchor="text" w:horzAnchor="margin" w:tblpY="229"/>
-            <w:tblW w:w="5000" w:type="pct"/>
-            <w:tblLayout w:type="fixed"/>
-            <w:tblLook w:val="04A0" w:firstRow="1" w:lastRow="0" w:firstColumn="1" w:lastColumn="0" w:noHBand="0" w:noVBand="1"/>
-          </w:tblPr>
-        </w:tblPrChange>
-      </w:tblPr>
-      <w:tblGrid>
-        <w:gridCol w:w="892"/>
-        <w:gridCol w:w="1797"/>
-        <w:gridCol w:w="1701"/>
-        <w:gridCol w:w="850"/>
-        <w:gridCol w:w="3119"/>
-        <w:gridCol w:w="991"/>
-        <w:tblGridChange w:id="95">
-          <w:tblGrid>
-            <w:gridCol w:w="892"/>
-            <w:gridCol w:w="1012"/>
-            <w:gridCol w:w="426"/>
-            <w:gridCol w:w="85"/>
-            <w:gridCol w:w="274"/>
-            <w:gridCol w:w="1207"/>
-            <w:gridCol w:w="104"/>
-            <w:gridCol w:w="390"/>
-            <w:gridCol w:w="619"/>
-            <w:gridCol w:w="147"/>
-            <w:gridCol w:w="84"/>
-            <w:gridCol w:w="3197"/>
-            <w:gridCol w:w="50"/>
-            <w:gridCol w:w="863"/>
-            <w:gridCol w:w="1904"/>
-          </w:tblGrid>
-        </w:tblGridChange>
-      </w:tblGrid>
-      <w:tr>
-        <w:trPr>
-          <w:trHeight w:val="288"/>
-          <w:del w:id="96" w:author="Cleidiana Reis dos Santos" w:date="2022-06-28T21:45:00Z"/>
-          <w:trPrChange w:id="97" w:author="Cleidiana Reis dos Santos" w:date="2022-06-13T22:34:00Z">
-            <w:trPr>
-              <w:gridAfter w:val="0"/>
-              <w:trHeight w:val="288"/>
-            </w:trPr>
-          </w:trPrChange>
-        </w:trPr>
-        <w:tc>
-          <w:tcPr>
-            <w:tcW w:w="892" w:type="dxa"/>
-            <w:tcBorders>
-              <w:top w:val="single" w:sz="4" w:space="0" w:color="auto"/>
-              <w:left w:val="single" w:sz="4" w:space="0" w:color="auto"/>
-            </w:tcBorders>
-            <w:vAlign w:val="center"/>
-            <w:tcPrChange w:id="98" w:author="Cleidiana Reis dos Santos" w:date="2022-06-13T22:34:00Z">
-              <w:tcPr>
-                <w:tcW w:w="892" w:type="dxa"/>
-                <w:tcBorders>
-                  <w:top w:val="single" w:sz="4" w:space="0" w:color="auto"/>
-                  <w:left w:val="single" w:sz="4" w:space="0" w:color="auto"/>
-                </w:tcBorders>
-              </w:tcPr>
-            </w:tcPrChange>
-          </w:tcPr>
-          <w:p>
-            <w:pPr>
-              <w:jc w:val="center"/>
-              <w:rPr>
-                <w:del w:id="99" w:author="Cleidiana Reis dos Santos" w:date="2022-06-28T21:45:00Z"/>
-                <w:b/>
-              </w:rPr>
-              <w:pPrChange w:id="100" w:author="Cleidiana Reis dos Santos" w:date="2022-06-13T22:34:00Z">
-                <w:pPr>
-                  <w:framePr w:hSpace="141" w:wrap="around" w:vAnchor="text" w:hAnchor="margin" w:y="229"/>
-                  <w:jc w:val="both"/>
-                </w:pPr>
-              </w:pPrChange>
-            </w:pPr>
-          </w:p>
-        </w:tc>
-        <w:tc>
-          <w:tcPr>
-            <w:tcW w:w="1797" w:type="dxa"/>
-            <w:tcBorders>
-              <w:top w:val="single" w:sz="4" w:space="0" w:color="auto"/>
-              <w:left w:val="single" w:sz="4" w:space="0" w:color="auto"/>
-            </w:tcBorders>
-            <w:vAlign w:val="center"/>
-            <w:tcPrChange w:id="101" w:author="Cleidiana Reis dos Santos" w:date="2022-06-13T22:34:00Z">
-              <w:tcPr>
-                <w:tcW w:w="1797" w:type="dxa"/>
-                <w:gridSpan w:val="4"/>
-                <w:tcBorders>
-                  <w:top w:val="single" w:sz="4" w:space="0" w:color="auto"/>
-                  <w:left w:val="single" w:sz="4" w:space="0" w:color="auto"/>
-                </w:tcBorders>
-                <w:vAlign w:val="center"/>
-              </w:tcPr>
-            </w:tcPrChange>
-          </w:tcPr>
-          <w:p>
-            <w:pPr>
-              <w:jc w:val="center"/>
-              <w:rPr>
-                <w:del w:id="102" w:author="Cleidiana Reis dos Santos" w:date="2022-06-28T21:45:00Z"/>
-                <w:b/>
-              </w:rPr>
-              <w:pPrChange w:id="103" w:author="Cleidiana Reis dos Santos" w:date="2022-06-13T22:34:00Z">
-                <w:pPr>
-                  <w:framePr w:hSpace="141" w:wrap="around" w:vAnchor="text" w:hAnchor="margin" w:y="229"/>
-                  <w:jc w:val="both"/>
-                </w:pPr>
-              </w:pPrChange>
-            </w:pPr>
-            <w:del w:id="104" w:author="Cleidiana Reis dos Santos" w:date="2022-06-28T21:45:00Z">
-              <w:r>
-                <w:rPr>
-                  <w:b/>
-                </w:rPr>
-                <w:delText>Desafio</w:delText>
-              </w:r>
-            </w:del>
-          </w:p>
-        </w:tc>
-        <w:tc>
-          <w:tcPr>
-            <w:tcW w:w="1701" w:type="dxa"/>
-            <w:vAlign w:val="center"/>
-            <w:tcPrChange w:id="105" w:author="Cleidiana Reis dos Santos" w:date="2022-06-13T22:34:00Z">
-              <w:tcPr>
-                <w:tcW w:w="1701" w:type="dxa"/>
-                <w:gridSpan w:val="3"/>
-              </w:tcPr>
-            </w:tcPrChange>
-          </w:tcPr>
-          <w:p>
-            <w:pPr>
-              <w:jc w:val="center"/>
-              <w:rPr>
-                <w:del w:id="106" w:author="Cleidiana Reis dos Santos" w:date="2022-06-28T21:45:00Z"/>
-                <w:b/>
-              </w:rPr>
-            </w:pPr>
-            <w:del w:id="107" w:author="Cleidiana Reis dos Santos" w:date="2022-06-28T21:45:00Z">
-              <w:r>
-                <w:rPr>
-                  <w:b/>
-                </w:rPr>
-                <w:delText>Tópico IoT</w:delText>
-              </w:r>
-            </w:del>
-          </w:p>
-        </w:tc>
-        <w:tc>
-          <w:tcPr>
-            <w:tcW w:w="850" w:type="dxa"/>
-            <w:vAlign w:val="center"/>
-            <w:tcPrChange w:id="108" w:author="Cleidiana Reis dos Santos" w:date="2022-06-13T22:34:00Z">
-              <w:tcPr>
-                <w:tcW w:w="850" w:type="dxa"/>
-                <w:gridSpan w:val="3"/>
-              </w:tcPr>
-            </w:tcPrChange>
-          </w:tcPr>
-          <w:p>
-            <w:pPr>
-              <w:jc w:val="center"/>
-              <w:rPr>
-                <w:del w:id="109" w:author="Cleidiana Reis dos Santos" w:date="2022-06-28T21:45:00Z"/>
-                <w:b/>
-              </w:rPr>
-            </w:pPr>
-            <w:del w:id="110" w:author="Cleidiana Reis dos Santos" w:date="2022-06-28T21:45:00Z">
-              <w:r>
-                <w:rPr>
-                  <w:b/>
-                </w:rPr>
-                <w:delText>Rede</w:delText>
-              </w:r>
-            </w:del>
-          </w:p>
-        </w:tc>
-        <w:tc>
-          <w:tcPr>
-            <w:tcW w:w="3119" w:type="dxa"/>
-            <w:vAlign w:val="center"/>
-            <w:tcPrChange w:id="111" w:author="Cleidiana Reis dos Santos" w:date="2022-06-13T22:34:00Z">
-              <w:tcPr>
-                <w:tcW w:w="3247" w:type="dxa"/>
-                <w:gridSpan w:val="2"/>
-              </w:tcPr>
-            </w:tcPrChange>
-          </w:tcPr>
-          <w:p>
-            <w:pPr>
-              <w:jc w:val="center"/>
-              <w:rPr>
-                <w:del w:id="112" w:author="Cleidiana Reis dos Santos" w:date="2022-06-28T21:45:00Z"/>
-                <w:b/>
-              </w:rPr>
-            </w:pPr>
-            <w:del w:id="113" w:author="Cleidiana Reis dos Santos" w:date="2022-06-28T21:45:00Z">
-              <w:r>
-                <w:rPr>
-                  <w:b/>
-                </w:rPr>
-                <w:delText>Hardware</w:delText>
-              </w:r>
-            </w:del>
-          </w:p>
-        </w:tc>
-        <w:tc>
-          <w:tcPr>
-            <w:tcW w:w="991" w:type="dxa"/>
-            <w:vAlign w:val="center"/>
-            <w:tcPrChange w:id="114" w:author="Cleidiana Reis dos Santos" w:date="2022-06-13T22:34:00Z">
-              <w:tcPr>
-                <w:tcW w:w="863" w:type="dxa"/>
-              </w:tcPr>
-            </w:tcPrChange>
-          </w:tcPr>
-          <w:p>
-            <w:pPr>
-              <w:jc w:val="center"/>
-              <w:rPr>
-                <w:del w:id="115" w:author="Cleidiana Reis dos Santos" w:date="2022-06-28T21:45:00Z"/>
-                <w:b/>
-              </w:rPr>
-            </w:pPr>
-            <w:del w:id="116" w:author="Cleidiana Reis dos Santos" w:date="2022-06-28T21:45:00Z">
-              <w:r>
-                <w:rPr>
-                  <w:b/>
-                </w:rPr>
-                <w:delText>Tempo</w:delText>
-              </w:r>
-            </w:del>
-          </w:p>
-        </w:tc>
-      </w:tr>
-      <w:tr>
-        <w:trPr>
-          <w:trHeight w:val="274"/>
-          <w:del w:id="117" w:author="Cleidiana Reis dos Santos" w:date="2022-06-13T22:25:00Z"/>
-          <w:trPrChange w:id="118" w:author="Cleidiana Reis dos Santos" w:date="2022-06-13T22:28:00Z">
-            <w:trPr>
-              <w:trHeight w:val="274"/>
-            </w:trPr>
-          </w:trPrChange>
-        </w:trPr>
-        <w:tc>
-          <w:tcPr>
-            <w:tcW w:w="892" w:type="dxa"/>
-            <w:tcPrChange w:id="119" w:author="Cleidiana Reis dos Santos" w:date="2022-06-13T22:28:00Z">
-              <w:tcPr>
-                <w:tcW w:w="1904" w:type="dxa"/>
-                <w:gridSpan w:val="2"/>
-              </w:tcPr>
-            </w:tcPrChange>
-          </w:tcPr>
-          <w:p>
-            <w:pPr>
-              <w:jc w:val="center"/>
-              <w:rPr>
-                <w:del w:id="120" w:author="Cleidiana Reis dos Santos" w:date="2022-06-13T22:25:00Z"/>
-              </w:rPr>
-              <w:pPrChange w:id="121" w:author="Cleidiana Reis dos Santos" w:date="2022-06-13T22:33:00Z">
-                <w:pPr>
-                  <w:framePr w:hSpace="141" w:wrap="around" w:vAnchor="text" w:hAnchor="margin" w:y="229"/>
-                  <w:jc w:val="center"/>
-                </w:pPr>
-              </w:pPrChange>
-            </w:pPr>
-          </w:p>
-        </w:tc>
-        <w:tc>
-          <w:tcPr>
-            <w:tcW w:w="8458" w:type="dxa"/>
-            <w:gridSpan w:val="5"/>
-            <w:tcPrChange w:id="122" w:author="Cleidiana Reis dos Santos" w:date="2022-06-13T22:28:00Z">
-              <w:tcPr>
-                <w:tcW w:w="9350" w:type="dxa"/>
-                <w:gridSpan w:val="13"/>
-              </w:tcPr>
-            </w:tcPrChange>
-          </w:tcPr>
-          <w:p>
-            <w:pPr>
-              <w:jc w:val="center"/>
-              <w:rPr>
-                <w:del w:id="123" w:author="Cleidiana Reis dos Santos" w:date="2022-06-13T22:25:00Z"/>
-              </w:rPr>
-              <w:pPrChange w:id="124" w:author="Cleidiana Reis dos Santos" w:date="2022-06-13T22:33:00Z">
-                <w:pPr>
-                  <w:framePr w:hSpace="141" w:wrap="around" w:vAnchor="text" w:hAnchor="margin" w:y="229"/>
-                  <w:jc w:val="center"/>
-                </w:pPr>
-              </w:pPrChange>
-            </w:pPr>
-            <w:del w:id="125" w:author="Cleidiana Reis dos Santos" w:date="2022-06-13T22:25:00Z">
-              <w:r>
-                <w:delText>Casa</w:delText>
-              </w:r>
-            </w:del>
-          </w:p>
-        </w:tc>
-      </w:tr>
-      <w:tr>
-        <w:trPr>
-          <w:trHeight w:val="288"/>
-          <w:del w:id="126" w:author="Cleidiana Reis dos Santos" w:date="2022-06-28T21:45:00Z"/>
-          <w:trPrChange w:id="127" w:author="Cleidiana Reis dos Santos" w:date="2022-06-13T22:34:00Z">
-            <w:trPr>
-              <w:gridAfter w:val="0"/>
-              <w:trHeight w:val="288"/>
-            </w:trPr>
-          </w:trPrChange>
-        </w:trPr>
-        <w:tc>
-          <w:tcPr>
-            <w:tcW w:w="892" w:type="dxa"/>
-            <w:vMerge w:val="restart"/>
-            <w:vAlign w:val="center"/>
-            <w:tcPrChange w:id="128" w:author="Cleidiana Reis dos Santos" w:date="2022-06-13T22:34:00Z">
-              <w:tcPr>
-                <w:tcW w:w="892" w:type="dxa"/>
-                <w:vMerge w:val="restart"/>
-              </w:tcPr>
-            </w:tcPrChange>
-          </w:tcPr>
-          <w:p>
-            <w:pPr>
-              <w:jc w:val="center"/>
-              <w:rPr>
-                <w:del w:id="129" w:author="Cleidiana Reis dos Santos" w:date="2022-06-28T21:45:00Z"/>
-              </w:rPr>
-              <w:pPrChange w:id="130" w:author="Cleidiana Reis dos Santos" w:date="2022-06-13T22:33:00Z">
-                <w:pPr>
-                  <w:pStyle w:val="PargrafodaLista"/>
-                  <w:framePr w:hSpace="141" w:wrap="around" w:vAnchor="text" w:hAnchor="margin" w:y="229"/>
-                  <w:numPr>
-                    <w:numId w:val="7"/>
-                  </w:numPr>
-                  <w:ind w:left="0"/>
-                  <w:jc w:val="both"/>
-                </w:pPr>
-              </w:pPrChange>
-            </w:pPr>
-          </w:p>
-        </w:tc>
-        <w:tc>
-          <w:tcPr>
-            <w:tcW w:w="1797" w:type="dxa"/>
-            <w:tcPrChange w:id="131" w:author="Cleidiana Reis dos Santos" w:date="2022-06-13T22:34:00Z">
-              <w:tcPr>
-                <w:tcW w:w="1523" w:type="dxa"/>
-                <w:gridSpan w:val="3"/>
-              </w:tcPr>
-            </w:tcPrChange>
-          </w:tcPr>
-          <w:p>
-            <w:pPr>
-              <w:rPr>
-                <w:del w:id="132" w:author="Cleidiana Reis dos Santos" w:date="2022-06-28T21:45:00Z"/>
-              </w:rPr>
-              <w:pPrChange w:id="133" w:author="Cleidiana Reis dos Santos" w:date="2022-06-13T22:28:00Z">
-                <w:pPr>
-                  <w:pStyle w:val="PargrafodaLista"/>
-                  <w:framePr w:hSpace="141" w:wrap="around" w:vAnchor="text" w:hAnchor="margin" w:y="229"/>
-                  <w:numPr>
-                    <w:numId w:val="7"/>
-                  </w:numPr>
-                  <w:ind w:left="0"/>
-                  <w:jc w:val="both"/>
-                </w:pPr>
-              </w:pPrChange>
-            </w:pPr>
-            <w:del w:id="134" w:author="Cleidiana Reis dos Santos" w:date="2022-06-13T22:25:00Z">
-              <w:r>
-                <w:delText xml:space="preserve"> </w:delText>
-              </w:r>
-            </w:del>
-            <w:del w:id="135" w:author="Cleidiana Reis dos Santos" w:date="2022-06-13T22:24:00Z">
-              <w:r>
-                <w:delText>Cafeteira inteligente</w:delText>
-              </w:r>
-            </w:del>
-          </w:p>
-        </w:tc>
-        <w:tc>
-          <w:tcPr>
-            <w:tcW w:w="1701" w:type="dxa"/>
-            <w:shd w:val="clear" w:color="auto" w:fill="auto"/>
-            <w:tcPrChange w:id="136" w:author="Cleidiana Reis dos Santos" w:date="2022-06-13T22:34:00Z">
-              <w:tcPr>
-                <w:tcW w:w="1585" w:type="dxa"/>
-                <w:gridSpan w:val="3"/>
-                <w:shd w:val="clear" w:color="auto" w:fill="auto"/>
-              </w:tcPr>
-            </w:tcPrChange>
-          </w:tcPr>
-          <w:p>
-            <w:pPr>
-              <w:jc w:val="center"/>
-              <w:rPr>
-                <w:del w:id="137" w:author="Cleidiana Reis dos Santos" w:date="2022-06-28T21:45:00Z"/>
-              </w:rPr>
-            </w:pPr>
-            <w:del w:id="138" w:author="Cleidiana Reis dos Santos" w:date="2022-06-28T21:45:00Z">
-              <w:r>
-                <w:delText>Automatização de processo</w:delText>
-              </w:r>
-            </w:del>
-          </w:p>
-        </w:tc>
-        <w:tc>
-          <w:tcPr>
-            <w:tcW w:w="850" w:type="dxa"/>
-            <w:tcPrChange w:id="139" w:author="Cleidiana Reis dos Santos" w:date="2022-06-13T22:34:00Z">
-              <w:tcPr>
-                <w:tcW w:w="1156" w:type="dxa"/>
-                <w:gridSpan w:val="3"/>
-              </w:tcPr>
-            </w:tcPrChange>
-          </w:tcPr>
-          <w:p>
-            <w:pPr>
-              <w:jc w:val="center"/>
-              <w:rPr>
-                <w:del w:id="140" w:author="Cleidiana Reis dos Santos" w:date="2022-06-28T21:45:00Z"/>
-              </w:rPr>
-            </w:pPr>
-            <w:del w:id="141" w:author="Cleidiana Reis dos Santos" w:date="2022-06-28T21:45:00Z">
-              <w:r>
-                <w:delText xml:space="preserve">Wifi </w:delText>
-              </w:r>
-            </w:del>
-            <w:del w:id="142" w:author="Cleidiana Reis dos Santos" w:date="2022-06-13T22:27:00Z">
-              <w:r>
-                <w:delText xml:space="preserve">ou </w:delText>
-              </w:r>
-              <w:r>
-                <w:delText>bluetooth</w:delText>
-              </w:r>
-            </w:del>
-          </w:p>
-        </w:tc>
-        <w:tc>
-          <w:tcPr>
-            <w:tcW w:w="3119" w:type="dxa"/>
-            <w:tcPrChange w:id="143" w:author="Cleidiana Reis dos Santos" w:date="2022-06-13T22:34:00Z">
-              <w:tcPr>
-                <w:tcW w:w="3281" w:type="dxa"/>
-                <w:gridSpan w:val="2"/>
-              </w:tcPr>
-            </w:tcPrChange>
-          </w:tcPr>
-          <w:p>
-            <w:pPr>
-              <w:jc w:val="center"/>
-              <w:rPr>
-                <w:del w:id="144" w:author="Cleidiana Reis dos Santos" w:date="2022-06-28T21:45:00Z"/>
-              </w:rPr>
-            </w:pPr>
-            <w:del w:id="145" w:author="Cleidiana Reis dos Santos" w:date="2022-06-13T22:27:00Z">
-              <w:r>
-                <w:delText>Microcontrolador</w:delText>
-              </w:r>
-            </w:del>
-            <w:del w:id="146" w:author="Cleidiana Reis dos Santos" w:date="2022-06-28T21:45:00Z">
-              <w:r>
-                <w:delText>+</w:delText>
-              </w:r>
-            </w:del>
-            <w:del w:id="147" w:author="Cleidiana Reis dos Santos" w:date="2022-06-13T22:27:00Z">
-              <w:r>
-                <w:delText>rele</w:delText>
-              </w:r>
-            </w:del>
-          </w:p>
-        </w:tc>
-        <w:tc>
-          <w:tcPr>
-            <w:tcW w:w="991" w:type="dxa"/>
-            <w:tcPrChange w:id="148" w:author="Cleidiana Reis dos Santos" w:date="2022-06-13T22:34:00Z">
-              <w:tcPr>
-                <w:tcW w:w="913" w:type="dxa"/>
-                <w:gridSpan w:val="2"/>
-              </w:tcPr>
-            </w:tcPrChange>
-          </w:tcPr>
-          <w:p>
-            <w:pPr>
-              <w:jc w:val="center"/>
-              <w:rPr>
-                <w:del w:id="149" w:author="Cleidiana Reis dos Santos" w:date="2022-06-28T21:45:00Z"/>
-              </w:rPr>
-            </w:pPr>
-            <w:del w:id="150" w:author="Cleidiana Reis dos Santos" w:date="2022-06-28T21:45:00Z">
-              <w:r>
-                <w:delText>5 min</w:delText>
-              </w:r>
-            </w:del>
-          </w:p>
-        </w:tc>
-      </w:tr>
-      <w:tr>
-        <w:trPr>
-          <w:trHeight w:val="288"/>
-          <w:del w:id="151" w:author="Cleidiana Reis dos Santos" w:date="2022-06-28T21:45:00Z"/>
-          <w:trPrChange w:id="152" w:author="Cleidiana Reis dos Santos" w:date="2022-06-13T22:34:00Z">
-            <w:trPr>
-              <w:gridAfter w:val="0"/>
-              <w:trHeight w:val="288"/>
-            </w:trPr>
-          </w:trPrChange>
-        </w:trPr>
-        <w:tc>
-          <w:tcPr>
-            <w:tcW w:w="892" w:type="dxa"/>
-            <w:vMerge/>
-            <w:tcPrChange w:id="153" w:author="Cleidiana Reis dos Santos" w:date="2022-06-13T22:34:00Z">
-              <w:tcPr>
-                <w:tcW w:w="892" w:type="dxa"/>
-                <w:vMerge/>
-              </w:tcPr>
-            </w:tcPrChange>
-          </w:tcPr>
-          <w:p>
-            <w:pPr>
-              <w:pStyle w:val="PargrafodaLista"/>
-              <w:numPr>
-                <w:ilvl w:val="0"/>
-                <w:numId w:val="7"/>
-              </w:numPr>
-              <w:jc w:val="center"/>
-              <w:rPr>
-                <w:del w:id="154" w:author="Cleidiana Reis dos Santos" w:date="2022-06-28T21:45:00Z"/>
-              </w:rPr>
-              <w:pPrChange w:id="155" w:author="Cleidiana Reis dos Santos" w:date="2022-06-13T22:33:00Z">
-                <w:pPr>
-                  <w:pStyle w:val="PargrafodaLista"/>
-                  <w:framePr w:hSpace="141" w:wrap="around" w:vAnchor="text" w:hAnchor="margin" w:y="229"/>
-                  <w:numPr>
-                    <w:numId w:val="7"/>
-                  </w:numPr>
-                  <w:ind w:left="0"/>
-                  <w:jc w:val="both"/>
-                </w:pPr>
-              </w:pPrChange>
-            </w:pPr>
-          </w:p>
-        </w:tc>
-        <w:tc>
-          <w:tcPr>
-            <w:tcW w:w="1797" w:type="dxa"/>
-            <w:tcPrChange w:id="156" w:author="Cleidiana Reis dos Santos" w:date="2022-06-13T22:34:00Z">
-              <w:tcPr>
-                <w:tcW w:w="1523" w:type="dxa"/>
-                <w:gridSpan w:val="2"/>
-              </w:tcPr>
-            </w:tcPrChange>
-          </w:tcPr>
-          <w:p>
-            <w:pPr>
-              <w:rPr>
-                <w:del w:id="157" w:author="Cleidiana Reis dos Santos" w:date="2022-06-28T21:45:00Z"/>
-              </w:rPr>
-              <w:pPrChange w:id="158" w:author="Cleidiana Reis dos Santos" w:date="2022-06-13T22:28:00Z">
-                <w:pPr>
-                  <w:pStyle w:val="PargrafodaLista"/>
-                  <w:framePr w:hSpace="141" w:wrap="around" w:vAnchor="text" w:hAnchor="margin" w:y="229"/>
-                  <w:numPr>
-                    <w:numId w:val="7"/>
-                  </w:numPr>
-                  <w:ind w:left="0"/>
-                  <w:jc w:val="both"/>
-                </w:pPr>
-              </w:pPrChange>
-            </w:pPr>
-            <w:del w:id="159" w:author="Cleidiana Reis dos Santos" w:date="2022-06-13T22:26:00Z">
-              <w:r>
-                <w:delText xml:space="preserve"> </w:delText>
-              </w:r>
-            </w:del>
-            <w:del w:id="160" w:author="Cleidiana Reis dos Santos" w:date="2022-06-13T22:24:00Z">
-              <w:r>
-                <w:delText>Ar-condicionado econômico</w:delText>
-              </w:r>
-            </w:del>
-          </w:p>
-        </w:tc>
-        <w:tc>
-          <w:tcPr>
-            <w:tcW w:w="1701" w:type="dxa"/>
-            <w:shd w:val="clear" w:color="auto" w:fill="auto"/>
-            <w:tcPrChange w:id="161" w:author="Cleidiana Reis dos Santos" w:date="2022-06-13T22:34:00Z">
-              <w:tcPr>
-                <w:tcW w:w="1585" w:type="dxa"/>
-                <w:gridSpan w:val="3"/>
-                <w:shd w:val="clear" w:color="auto" w:fill="auto"/>
-              </w:tcPr>
-            </w:tcPrChange>
-          </w:tcPr>
-          <w:p>
-            <w:pPr>
-              <w:jc w:val="center"/>
-              <w:rPr>
-                <w:del w:id="162" w:author="Cleidiana Reis dos Santos" w:date="2022-06-28T21:45:00Z"/>
-              </w:rPr>
-            </w:pPr>
-            <w:del w:id="163" w:author="Cleidiana Reis dos Santos" w:date="2022-06-13T22:26:00Z">
-              <w:r>
-                <w:delText>Economia de energia</w:delText>
-              </w:r>
-            </w:del>
-          </w:p>
-        </w:tc>
-        <w:tc>
-          <w:tcPr>
-            <w:tcW w:w="850" w:type="dxa"/>
-            <w:tcPrChange w:id="164" w:author="Cleidiana Reis dos Santos" w:date="2022-06-13T22:34:00Z">
-              <w:tcPr>
-                <w:tcW w:w="1156" w:type="dxa"/>
-                <w:gridSpan w:val="3"/>
-              </w:tcPr>
-            </w:tcPrChange>
-          </w:tcPr>
-          <w:p>
-            <w:pPr>
-              <w:jc w:val="center"/>
-              <w:rPr>
-                <w:del w:id="165" w:author="Cleidiana Reis dos Santos" w:date="2022-06-28T21:45:00Z"/>
-              </w:rPr>
-            </w:pPr>
-            <w:del w:id="166" w:author="Cleidiana Reis dos Santos" w:date="2022-06-13T22:29:00Z">
-              <w:r>
-                <w:delText xml:space="preserve">Wifi ou </w:delText>
-              </w:r>
-              <w:r>
-                <w:delText>bluetooth</w:delText>
-              </w:r>
-            </w:del>
-          </w:p>
-        </w:tc>
-        <w:tc>
-          <w:tcPr>
-            <w:tcW w:w="3119" w:type="dxa"/>
-            <w:tcPrChange w:id="167" w:author="Cleidiana Reis dos Santos" w:date="2022-06-13T22:34:00Z">
-              <w:tcPr>
-                <w:tcW w:w="3281" w:type="dxa"/>
-                <w:gridSpan w:val="4"/>
-              </w:tcPr>
-            </w:tcPrChange>
-          </w:tcPr>
-          <w:p>
-            <w:pPr>
-              <w:jc w:val="center"/>
-              <w:rPr>
-                <w:del w:id="168" w:author="Cleidiana Reis dos Santos" w:date="2022-06-28T21:45:00Z"/>
-              </w:rPr>
-            </w:pPr>
-            <w:del w:id="169" w:author="Cleidiana Reis dos Santos" w:date="2022-06-13T22:29:00Z">
-              <w:r>
-                <w:delText>Microcontrolador +rele+sensor de temperatura</w:delText>
-              </w:r>
-            </w:del>
-          </w:p>
-        </w:tc>
-        <w:tc>
-          <w:tcPr>
-            <w:tcW w:w="991" w:type="dxa"/>
-            <w:tcPrChange w:id="170" w:author="Cleidiana Reis dos Santos" w:date="2022-06-13T22:34:00Z">
-              <w:tcPr>
-                <w:tcW w:w="913" w:type="dxa"/>
-              </w:tcPr>
-            </w:tcPrChange>
-          </w:tcPr>
-          <w:p>
-            <w:pPr>
-              <w:jc w:val="center"/>
-              <w:rPr>
-                <w:del w:id="171" w:author="Cleidiana Reis dos Santos" w:date="2022-06-28T21:45:00Z"/>
-              </w:rPr>
-            </w:pPr>
-            <w:del w:id="172" w:author="Cleidiana Reis dos Santos" w:date="2022-06-28T21:45:00Z">
-              <w:r>
-                <w:delText>5 min</w:delText>
-              </w:r>
-            </w:del>
-          </w:p>
-        </w:tc>
-      </w:tr>
-      <w:tr>
-        <w:trPr>
-          <w:trHeight w:val="288"/>
-          <w:del w:id="173" w:author="Cleidiana Reis dos Santos" w:date="2022-06-28T21:45:00Z"/>
-          <w:trPrChange w:id="174" w:author="Cleidiana Reis dos Santos" w:date="2022-06-13T22:34:00Z">
-            <w:trPr>
-              <w:gridAfter w:val="0"/>
-              <w:trHeight w:val="288"/>
-            </w:trPr>
-          </w:trPrChange>
-        </w:trPr>
-        <w:tc>
-          <w:tcPr>
-            <w:tcW w:w="892" w:type="dxa"/>
-            <w:tcPrChange w:id="175" w:author="Cleidiana Reis dos Santos" w:date="2022-06-13T22:34:00Z">
-              <w:tcPr>
-                <w:tcW w:w="892" w:type="dxa"/>
-              </w:tcPr>
-            </w:tcPrChange>
-          </w:tcPr>
-          <w:p>
-            <w:pPr>
-              <w:jc w:val="center"/>
-              <w:rPr>
-                <w:del w:id="176" w:author="Cleidiana Reis dos Santos" w:date="2022-06-28T21:45:00Z"/>
-              </w:rPr>
-              <w:pPrChange w:id="177" w:author="Cleidiana Reis dos Santos" w:date="2022-06-13T22:33:00Z">
-                <w:pPr>
-                  <w:pStyle w:val="PargrafodaLista"/>
-                  <w:framePr w:hSpace="141" w:wrap="around" w:vAnchor="text" w:hAnchor="margin" w:y="229"/>
-                  <w:numPr>
-                    <w:numId w:val="7"/>
-                  </w:numPr>
-                  <w:ind w:left="0"/>
-                  <w:jc w:val="both"/>
-                </w:pPr>
-              </w:pPrChange>
-            </w:pPr>
-          </w:p>
-        </w:tc>
-        <w:tc>
-          <w:tcPr>
-            <w:tcW w:w="1797" w:type="dxa"/>
-            <w:tcPrChange w:id="178" w:author="Cleidiana Reis dos Santos" w:date="2022-06-13T22:34:00Z">
-              <w:tcPr>
-                <w:tcW w:w="1797" w:type="dxa"/>
-                <w:gridSpan w:val="4"/>
-              </w:tcPr>
-            </w:tcPrChange>
-          </w:tcPr>
-          <w:p>
-            <w:pPr>
-              <w:rPr>
-                <w:del w:id="179" w:author="Cleidiana Reis dos Santos" w:date="2022-06-28T21:45:00Z"/>
-              </w:rPr>
-              <w:pPrChange w:id="180" w:author="Cleidiana Reis dos Santos" w:date="2022-06-13T22:31:00Z">
-                <w:pPr>
-                  <w:pStyle w:val="PargrafodaLista"/>
-                  <w:framePr w:hSpace="141" w:wrap="around" w:vAnchor="text" w:hAnchor="margin" w:y="229"/>
-                  <w:numPr>
-                    <w:numId w:val="7"/>
-                  </w:numPr>
-                  <w:ind w:left="0"/>
-                  <w:jc w:val="both"/>
-                </w:pPr>
-              </w:pPrChange>
-            </w:pPr>
-            <w:del w:id="181" w:author="Cleidiana Reis dos Santos" w:date="2022-06-28T21:45:00Z">
-              <w:r>
-                <w:delText>Iluminação inteligente</w:delText>
-              </w:r>
-            </w:del>
-          </w:p>
-        </w:tc>
-        <w:tc>
-          <w:tcPr>
-            <w:tcW w:w="1701" w:type="dxa"/>
-            <w:shd w:val="clear" w:color="auto" w:fill="auto"/>
-            <w:tcPrChange w:id="182" w:author="Cleidiana Reis dos Santos" w:date="2022-06-13T22:34:00Z">
-              <w:tcPr>
-                <w:tcW w:w="1701" w:type="dxa"/>
-                <w:gridSpan w:val="3"/>
-                <w:shd w:val="clear" w:color="auto" w:fill="auto"/>
-              </w:tcPr>
-            </w:tcPrChange>
-          </w:tcPr>
-          <w:p>
-            <w:pPr>
-              <w:jc w:val="center"/>
-              <w:rPr>
-                <w:del w:id="183" w:author="Cleidiana Reis dos Santos" w:date="2022-06-28T21:45:00Z"/>
-              </w:rPr>
-            </w:pPr>
-            <w:del w:id="184" w:author="Cleidiana Reis dos Santos" w:date="2022-06-28T21:45:00Z">
-              <w:r>
-                <w:delText>Conforto</w:delText>
-              </w:r>
-            </w:del>
-          </w:p>
-        </w:tc>
-        <w:tc>
-          <w:tcPr>
-            <w:tcW w:w="850" w:type="dxa"/>
-            <w:tcPrChange w:id="185" w:author="Cleidiana Reis dos Santos" w:date="2022-06-13T22:34:00Z">
-              <w:tcPr>
-                <w:tcW w:w="619" w:type="dxa"/>
-              </w:tcPr>
-            </w:tcPrChange>
-          </w:tcPr>
-          <w:p>
-            <w:pPr>
-              <w:jc w:val="center"/>
-              <w:rPr>
-                <w:del w:id="186" w:author="Cleidiana Reis dos Santos" w:date="2022-06-28T21:45:00Z"/>
-              </w:rPr>
-            </w:pPr>
-            <w:del w:id="187" w:author="Cleidiana Reis dos Santos" w:date="2022-06-28T21:45:00Z">
-              <w:r>
-                <w:delText xml:space="preserve">Wifi </w:delText>
-              </w:r>
-            </w:del>
-            <w:del w:id="188" w:author="Cleidiana Reis dos Santos" w:date="2022-06-13T22:33:00Z">
-              <w:r>
-                <w:delText xml:space="preserve">ou </w:delText>
-              </w:r>
-              <w:r>
-                <w:delText>bluetooth</w:delText>
-              </w:r>
-            </w:del>
-          </w:p>
-        </w:tc>
-        <w:tc>
-          <w:tcPr>
-            <w:tcW w:w="3119" w:type="dxa"/>
-            <w:tcPrChange w:id="189" w:author="Cleidiana Reis dos Santos" w:date="2022-06-13T22:34:00Z">
-              <w:tcPr>
-                <w:tcW w:w="3478" w:type="dxa"/>
-                <w:gridSpan w:val="4"/>
-              </w:tcPr>
-            </w:tcPrChange>
-          </w:tcPr>
-          <w:p>
-            <w:pPr>
-              <w:jc w:val="center"/>
-              <w:rPr>
-                <w:del w:id="190" w:author="Cleidiana Reis dos Santos" w:date="2022-06-28T21:45:00Z"/>
-              </w:rPr>
-            </w:pPr>
-            <w:del w:id="191" w:author="Cleidiana Reis dos Santos" w:date="2022-06-13T22:33:00Z">
-              <w:r>
-                <w:delText>Microcontrolador+rele+microfone</w:delText>
-              </w:r>
-            </w:del>
-          </w:p>
-        </w:tc>
-        <w:tc>
-          <w:tcPr>
-            <w:tcW w:w="991" w:type="dxa"/>
-            <w:tcPrChange w:id="192" w:author="Cleidiana Reis dos Santos" w:date="2022-06-13T22:34:00Z">
-              <w:tcPr>
-                <w:tcW w:w="863" w:type="dxa"/>
-              </w:tcPr>
-            </w:tcPrChange>
-          </w:tcPr>
-          <w:p>
-            <w:pPr>
-              <w:jc w:val="center"/>
-              <w:rPr>
-                <w:del w:id="193" w:author="Cleidiana Reis dos Santos" w:date="2022-06-28T21:45:00Z"/>
-              </w:rPr>
-            </w:pPr>
-            <w:del w:id="194" w:author="Cleidiana Reis dos Santos" w:date="2022-06-28T21:45:00Z">
-              <w:r>
-                <w:delText>5 min</w:delText>
-              </w:r>
-            </w:del>
-          </w:p>
-        </w:tc>
-      </w:tr>
-      <w:tr>
-        <w:trPr>
-          <w:trHeight w:val="288"/>
-          <w:del w:id="195" w:author="Cleidiana Reis dos Santos" w:date="2022-06-13T22:26:00Z"/>
-          <w:trPrChange w:id="196" w:author="Cleidiana Reis dos Santos" w:date="2022-06-13T22:28:00Z">
-            <w:trPr>
-              <w:trHeight w:val="288"/>
-            </w:trPr>
-          </w:trPrChange>
-        </w:trPr>
-        <w:tc>
-          <w:tcPr>
-            <w:tcW w:w="892" w:type="dxa"/>
-            <w:tcPrChange w:id="197" w:author="Cleidiana Reis dos Santos" w:date="2022-06-13T22:28:00Z">
-              <w:tcPr>
-                <w:tcW w:w="1904" w:type="dxa"/>
-                <w:gridSpan w:val="2"/>
-              </w:tcPr>
-            </w:tcPrChange>
-          </w:tcPr>
-          <w:p>
-            <w:pPr>
-              <w:jc w:val="center"/>
-              <w:rPr>
-                <w:del w:id="198" w:author="Cleidiana Reis dos Santos" w:date="2022-06-13T22:26:00Z"/>
-              </w:rPr>
-            </w:pPr>
-          </w:p>
-        </w:tc>
-        <w:tc>
-          <w:tcPr>
-            <w:tcW w:w="8458" w:type="dxa"/>
-            <w:gridSpan w:val="5"/>
-            <w:tcPrChange w:id="199" w:author="Cleidiana Reis dos Santos" w:date="2022-06-13T22:28:00Z">
-              <w:tcPr>
-                <w:tcW w:w="9350" w:type="dxa"/>
-                <w:gridSpan w:val="13"/>
-              </w:tcPr>
-            </w:tcPrChange>
-          </w:tcPr>
-          <w:p>
-            <w:pPr>
-              <w:jc w:val="center"/>
-              <w:rPr>
-                <w:del w:id="200" w:author="Cleidiana Reis dos Santos" w:date="2022-06-13T22:26:00Z"/>
-              </w:rPr>
-            </w:pPr>
-            <w:del w:id="201" w:author="Cleidiana Reis dos Santos" w:date="2022-06-13T22:26:00Z">
-              <w:r>
-                <w:delText>Cidade</w:delText>
-              </w:r>
-            </w:del>
-          </w:p>
-        </w:tc>
-      </w:tr>
-      <w:tr>
-        <w:trPr>
-          <w:trHeight w:val="288"/>
-          <w:del w:id="202" w:author="Cleidiana Reis dos Santos" w:date="2022-06-13T22:26:00Z"/>
-          <w:trPrChange w:id="203" w:author="Cleidiana Reis dos Santos" w:date="2022-06-13T22:34:00Z">
-            <w:trPr>
-              <w:gridAfter w:val="0"/>
-              <w:trHeight w:val="288"/>
-            </w:trPr>
-          </w:trPrChange>
-        </w:trPr>
-        <w:tc>
-          <w:tcPr>
-            <w:tcW w:w="892" w:type="dxa"/>
-            <w:tcPrChange w:id="204" w:author="Cleidiana Reis dos Santos" w:date="2022-06-13T22:34:00Z">
-              <w:tcPr>
-                <w:tcW w:w="892" w:type="dxa"/>
-              </w:tcPr>
-            </w:tcPrChange>
-          </w:tcPr>
-          <w:p>
-            <w:pPr>
-              <w:pStyle w:val="PargrafodaLista"/>
-              <w:numPr>
-                <w:ilvl w:val="0"/>
-                <w:numId w:val="7"/>
-              </w:numPr>
-              <w:jc w:val="both"/>
-              <w:rPr>
-                <w:del w:id="205" w:author="Cleidiana Reis dos Santos" w:date="2022-06-13T22:26:00Z"/>
-              </w:rPr>
-            </w:pPr>
-          </w:p>
-        </w:tc>
-        <w:tc>
-          <w:tcPr>
-            <w:tcW w:w="1797" w:type="dxa"/>
-            <w:tcPrChange w:id="206" w:author="Cleidiana Reis dos Santos" w:date="2022-06-13T22:34:00Z">
-              <w:tcPr>
-                <w:tcW w:w="1797" w:type="dxa"/>
-                <w:gridSpan w:val="4"/>
-              </w:tcPr>
-            </w:tcPrChange>
-          </w:tcPr>
-          <w:p>
-            <w:pPr>
-              <w:pStyle w:val="PargrafodaLista"/>
-              <w:numPr>
-                <w:ilvl w:val="0"/>
-                <w:numId w:val="7"/>
-              </w:numPr>
-              <w:jc w:val="both"/>
-              <w:rPr>
-                <w:del w:id="207" w:author="Cleidiana Reis dos Santos" w:date="2022-06-13T22:26:00Z"/>
-              </w:rPr>
-            </w:pPr>
-          </w:p>
-        </w:tc>
-        <w:tc>
-          <w:tcPr>
-            <w:tcW w:w="1701" w:type="dxa"/>
-            <w:shd w:val="clear" w:color="auto" w:fill="auto"/>
-            <w:tcPrChange w:id="208" w:author="Cleidiana Reis dos Santos" w:date="2022-06-13T22:34:00Z">
-              <w:tcPr>
-                <w:tcW w:w="1701" w:type="dxa"/>
-                <w:gridSpan w:val="3"/>
-                <w:shd w:val="clear" w:color="auto" w:fill="auto"/>
-              </w:tcPr>
-            </w:tcPrChange>
-          </w:tcPr>
-          <w:p>
-            <w:pPr>
-              <w:jc w:val="center"/>
-              <w:rPr>
-                <w:del w:id="209" w:author="Cleidiana Reis dos Santos" w:date="2022-06-13T22:26:00Z"/>
-              </w:rPr>
-            </w:pPr>
-          </w:p>
-        </w:tc>
-        <w:tc>
-          <w:tcPr>
-            <w:tcW w:w="850" w:type="dxa"/>
-            <w:tcPrChange w:id="210" w:author="Cleidiana Reis dos Santos" w:date="2022-06-13T22:34:00Z">
-              <w:tcPr>
-                <w:tcW w:w="850" w:type="dxa"/>
-                <w:gridSpan w:val="3"/>
-              </w:tcPr>
-            </w:tcPrChange>
-          </w:tcPr>
-          <w:p>
-            <w:pPr>
-              <w:jc w:val="center"/>
-              <w:rPr>
-                <w:del w:id="211" w:author="Cleidiana Reis dos Santos" w:date="2022-06-13T22:26:00Z"/>
-              </w:rPr>
-            </w:pPr>
-          </w:p>
-        </w:tc>
-        <w:tc>
-          <w:tcPr>
-            <w:tcW w:w="3119" w:type="dxa"/>
-            <w:tcPrChange w:id="212" w:author="Cleidiana Reis dos Santos" w:date="2022-06-13T22:34:00Z">
-              <w:tcPr>
-                <w:tcW w:w="3247" w:type="dxa"/>
-                <w:gridSpan w:val="2"/>
-              </w:tcPr>
-            </w:tcPrChange>
-          </w:tcPr>
-          <w:p>
-            <w:pPr>
-              <w:jc w:val="center"/>
-              <w:rPr>
-                <w:del w:id="213" w:author="Cleidiana Reis dos Santos" w:date="2022-06-13T22:26:00Z"/>
-              </w:rPr>
-            </w:pPr>
-          </w:p>
-        </w:tc>
-        <w:tc>
-          <w:tcPr>
-            <w:tcW w:w="991" w:type="dxa"/>
-            <w:tcPrChange w:id="214" w:author="Cleidiana Reis dos Santos" w:date="2022-06-13T22:34:00Z">
-              <w:tcPr>
-                <w:tcW w:w="863" w:type="dxa"/>
-              </w:tcPr>
-            </w:tcPrChange>
-          </w:tcPr>
-          <w:p>
-            <w:pPr>
-              <w:jc w:val="center"/>
-              <w:rPr>
-                <w:del w:id="215" w:author="Cleidiana Reis dos Santos" w:date="2022-06-13T22:26:00Z"/>
-              </w:rPr>
-            </w:pPr>
+                <w:color w:val="333333"/>
+                <w:sz w:val="20"/>
+                <w:szCs w:val="20"/>
+              </w:rPr>
+            </w:pPr>
+            <w:r>
+              <w:rPr>
+                <w:color w:val="333333"/>
+                <w:sz w:val="20"/>
+                <w:szCs w:val="20"/>
+              </w:rPr>
+              <w:t xml:space="preserve">ESP32 + Wi-Fi + </w:t>
+            </w:r>
+            <w:r>
+              <w:rPr>
+                <w:color w:val="333333"/>
+                <w:sz w:val="20"/>
+                <w:szCs w:val="20"/>
+              </w:rPr>
+              <w:t>FreeRTOS</w:t>
+            </w:r>
+            <w:r>
+              <w:rPr>
+                <w:color w:val="333333"/>
+                <w:sz w:val="20"/>
+                <w:szCs w:val="20"/>
+              </w:rPr>
+              <w:t xml:space="preserve"> +  Microfone + Relé</w:t>
+            </w:r>
           </w:p>
         </w:tc>
       </w:tr>
@@ -5108,7 +3524,6 @@
     </w:p>
     <w:p>
       <w:pPr>
-        <w:pStyle w:val="PargrafodaLista"/>
         <w:tabs>
           <w:tab w:val="left" w:pos="7672"/>
         </w:tabs>
@@ -5118,27 +3533,13 @@
           <w:lang w:val="pt-BR"/>
         </w:rPr>
       </w:pPr>
-    </w:p>
-    <w:p>
-      <w:pPr>
-        <w:tabs>
-          <w:tab w:val="left" w:pos="7672"/>
-        </w:tabs>
-        <w:jc w:val="both"/>
-        <w:rPr>
-          <w:sz w:val="24"/>
-          <w:lang w:val="pt-BR"/>
-        </w:rPr>
-      </w:pPr>
-      <w:ins w:id="216" w:author="Cleidiana Reis dos Santos" w:date="2022-06-27T23:23:00Z">
-        <w:r>
-          <w:rPr>
-            <w:sz w:val="24"/>
-            <w:lang w:val="pt-BR"/>
-          </w:rPr>
-          <w:t>Resumindo:</w:t>
-        </w:r>
-      </w:ins>
+      <w:r>
+        <w:rPr>
+          <w:sz w:val="24"/>
+          <w:lang w:val="pt-BR"/>
+        </w:rPr>
+        <w:t>Resumindo:</w:t>
+      </w:r>
     </w:p>
     <w:p>
       <w:pPr>
@@ -5152,171 +3553,66 @@
         </w:tabs>
         <w:jc w:val="both"/>
         <w:rPr>
-          <w:ins w:id="217" w:author="Cleidiana Reis dos Santos" w:date="2022-06-27T23:23:00Z"/>
-          <w:sz w:val="24"/>
-          <w:lang w:val="pt-BR"/>
-          <w:rPrChange w:id="218" w:author="Cleidiana Reis dos Santos" w:date="2022-06-27T23:23:00Z">
-            <w:rPr>
-              <w:ins w:id="219" w:author="Cleidiana Reis dos Santos" w:date="2022-06-27T23:23:00Z"/>
-              <w:lang w:val="pt-BR"/>
-            </w:rPr>
-          </w:rPrChange>
-        </w:rPr>
-        <w:pPrChange w:id="220" w:author="Cleidiana Reis dos Santos" w:date="2022-06-27T23:23:00Z">
-          <w:pPr>
-            <w:pStyle w:val="PargrafodaLista"/>
-            <w:tabs>
-              <w:tab w:val="left" w:pos="7672"/>
-            </w:tabs>
-            <w:ind w:left="0" w:firstLine="360"/>
-            <w:jc w:val="both"/>
-          </w:pPr>
-        </w:pPrChange>
-      </w:pPr>
-      <w:ins w:id="221" w:author="Cleidiana Reis dos Santos" w:date="2022-06-13T22:19:00Z">
-        <w:r>
-          <w:rPr>
-            <w:sz w:val="24"/>
-            <w:lang w:val="pt-BR"/>
-          </w:rPr>
-          <w:t>Conte</w:t>
-        </w:r>
-      </w:ins>
-      <w:ins w:id="222" w:author="Cleidiana Reis dos Santos" w:date="2022-06-13T22:20:00Z">
-        <w:r>
-          <w:rPr>
-            <w:sz w:val="24"/>
-            <w:lang w:val="pt-BR"/>
-          </w:rPr>
-          <w:t>ú</w:t>
-        </w:r>
-      </w:ins>
-      <w:ins w:id="223" w:author="Cleidiana Reis dos Santos" w:date="2022-06-13T22:19:00Z">
-        <w:r>
-          <w:rPr>
-            <w:sz w:val="24"/>
-            <w:lang w:val="pt-BR"/>
-          </w:rPr>
-          <w:t>do abordado</w:t>
-        </w:r>
-      </w:ins>
-      <w:ins w:id="224" w:author="Cleidiana Reis dos Santos" w:date="2022-06-13T22:36:00Z">
-        <w:r>
-          <w:rPr>
-            <w:sz w:val="24"/>
-            <w:lang w:val="pt-BR"/>
-          </w:rPr>
-          <w:t xml:space="preserve"> FW</w:t>
-        </w:r>
-      </w:ins>
-      <w:ins w:id="225" w:author="Cleidiana Reis dos Santos" w:date="2022-06-13T22:19:00Z">
-        <w:r>
-          <w:rPr>
-            <w:sz w:val="24"/>
-            <w:lang w:val="pt-BR"/>
-          </w:rPr>
-          <w:t xml:space="preserve">: </w:t>
-        </w:r>
-      </w:ins>
-      <w:ins w:id="226" w:author="Cleidiana Reis dos Santos" w:date="2022-06-13T22:20:00Z">
-        <w:r>
-          <w:rPr>
-            <w:sz w:val="24"/>
-            <w:lang w:val="pt-BR"/>
-          </w:rPr>
-          <w:t>C</w:t>
-        </w:r>
-      </w:ins>
-      <w:ins w:id="227" w:author="Cleidiana Reis dos Santos" w:date="2022-06-13T22:17:00Z">
-        <w:r>
-          <w:rPr>
-            <w:sz w:val="24"/>
-            <w:lang w:val="pt-BR"/>
-          </w:rPr>
-          <w:t>om</w:t>
-        </w:r>
-      </w:ins>
-      <w:ins w:id="228" w:author="Cleidiana Reis dos Santos" w:date="2022-06-13T22:18:00Z">
-        <w:r>
-          <w:rPr>
-            <w:sz w:val="24"/>
-            <w:lang w:val="pt-BR"/>
-          </w:rPr>
-          <w:t>un</w:t>
-        </w:r>
-      </w:ins>
-      <w:ins w:id="229" w:author="Cleidiana Reis dos Santos" w:date="2022-06-13T22:17:00Z">
-        <w:r>
-          <w:rPr>
-            <w:sz w:val="24"/>
-            <w:lang w:val="pt-BR"/>
-          </w:rPr>
-          <w:t>icação sem fio, alimentação por bateria, resp</w:t>
-        </w:r>
-      </w:ins>
-      <w:ins w:id="230" w:author="Cleidiana Reis dos Santos" w:date="2022-06-13T22:18:00Z">
-        <w:r>
-          <w:rPr>
-            <w:sz w:val="24"/>
-            <w:lang w:val="pt-BR"/>
-          </w:rPr>
-          <w:t xml:space="preserve">osta em tempo real, </w:t>
-        </w:r>
-      </w:ins>
-      <w:ins w:id="231" w:author="Cleidiana Reis dos Santos" w:date="2022-06-13T22:22:00Z">
-        <w:r>
-          <w:rPr>
-            <w:sz w:val="24"/>
-            <w:lang w:val="pt-BR"/>
-          </w:rPr>
-          <w:t>conexão com rede</w:t>
-        </w:r>
-      </w:ins>
-      <w:ins w:id="232" w:author="Cleidiana Reis dos Santos" w:date="2022-06-13T22:18:00Z">
-        <w:r>
-          <w:rPr>
-            <w:sz w:val="24"/>
-            <w:lang w:val="pt-BR"/>
-          </w:rPr>
-          <w:t>, freeRTOS, esp32, wifi</w:t>
-        </w:r>
-      </w:ins>
-      <w:ins w:id="233" w:author="Cleidiana Reis dos Santos" w:date="2022-06-27T23:23:00Z">
-        <w:r>
-          <w:rPr>
-            <w:sz w:val="24"/>
-            <w:lang w:val="pt-BR"/>
-          </w:rPr>
-          <w:t xml:space="preserve"> </w:t>
-        </w:r>
-      </w:ins>
-      <w:ins w:id="234" w:author="Cleidiana Reis dos Santos" w:date="2022-06-13T22:18:00Z">
-        <w:r>
-          <w:rPr>
-            <w:sz w:val="24"/>
-            <w:lang w:val="pt-BR"/>
-          </w:rPr>
-          <w:t>e BLE</w:t>
-        </w:r>
-      </w:ins>
-      <w:ins w:id="235" w:author="Cleidiana Reis dos Santos" w:date="2022-06-13T22:19:00Z">
-        <w:r>
-          <w:rPr>
-            <w:sz w:val="24"/>
-            <w:lang w:val="pt-BR"/>
-          </w:rPr>
-          <w:t>.</w:t>
-        </w:r>
-      </w:ins>
-      <w:ins w:id="236" w:author="Cleidiana Reis dos Santos" w:date="2022-06-13T22:36:00Z">
-        <w:r>
-          <w:rPr>
-            <w:sz w:val="24"/>
-            <w:lang w:val="pt-BR"/>
-          </w:rPr>
-          <w:t xml:space="preserve"> </w:t>
-        </w:r>
-      </w:ins>
+          <w:sz w:val="24"/>
+          <w:lang w:val="pt-BR"/>
+        </w:rPr>
+      </w:pPr>
+      <w:r>
+        <w:rPr>
+          <w:sz w:val="24"/>
+          <w:lang w:val="pt-BR"/>
+        </w:rPr>
+        <w:t>Conteúdo abordado</w:t>
+      </w:r>
+      <w:r>
+        <w:rPr>
+          <w:sz w:val="24"/>
+          <w:lang w:val="pt-BR"/>
+        </w:rPr>
+        <w:t xml:space="preserve"> FW</w:t>
+      </w:r>
+      <w:r>
+        <w:rPr>
+          <w:sz w:val="24"/>
+          <w:lang w:val="pt-BR"/>
+        </w:rPr>
+        <w:t xml:space="preserve">: Comunicação sem fio, alimentação por bateria, resposta em tempo real, </w:t>
+      </w:r>
+      <w:r>
+        <w:rPr>
+          <w:sz w:val="24"/>
+          <w:lang w:val="pt-BR"/>
+        </w:rPr>
+        <w:t>conexão com rede</w:t>
+      </w:r>
+      <w:r>
+        <w:rPr>
+          <w:sz w:val="24"/>
+          <w:lang w:val="pt-BR"/>
+        </w:rPr>
+        <w:t>, freeRTOS, esp32, wifi</w:t>
+      </w:r>
+      <w:r>
+        <w:rPr>
+          <w:sz w:val="24"/>
+          <w:lang w:val="pt-BR"/>
+        </w:rPr>
+        <w:t xml:space="preserve"> </w:t>
+      </w:r>
+      <w:r>
+        <w:rPr>
+          <w:sz w:val="24"/>
+          <w:lang w:val="pt-BR"/>
+        </w:rPr>
+        <w:t>e BLE.</w:t>
+      </w:r>
+      <w:r>
+        <w:rPr>
+          <w:sz w:val="24"/>
+          <w:lang w:val="pt-BR"/>
+        </w:rPr>
+        <w:t xml:space="preserve"> </w:t>
+      </w:r>
     </w:p>
     <w:p>
       <w:pPr>
@@ -5330,57 +3626,38 @@
         </w:tabs>
         <w:jc w:val="both"/>
         <w:rPr>
-          <w:ins w:id="237" w:author="Cleidiana Reis dos Santos" w:date="2022-06-13T22:17:00Z"/>
-          <w:sz w:val="24"/>
-          <w:lang w:val="pt-BR"/>
-        </w:rPr>
-        <w:pPrChange w:id="238" w:author="Cleidiana Reis dos Santos" w:date="2022-06-27T23:23:00Z">
-          <w:pPr>
-            <w:pStyle w:val="PargrafodaLista"/>
-            <w:tabs>
-              <w:tab w:val="left" w:pos="7672"/>
-            </w:tabs>
-            <w:ind w:left="0" w:firstLine="360"/>
-            <w:jc w:val="both"/>
-          </w:pPr>
-        </w:pPrChange>
-      </w:pPr>
-      <w:ins w:id="239" w:author="Cleidiana Reis dos Santos" w:date="2022-06-13T22:36:00Z">
-        <w:r>
-          <w:rPr>
-            <w:sz w:val="24"/>
-            <w:lang w:val="pt-BR"/>
-          </w:rPr>
-          <w:t>Com</w:t>
-        </w:r>
-      </w:ins>
-      <w:ins w:id="240" w:author="Cleidiana Reis dos Santos" w:date="2022-06-28T22:14:00Z">
-        <w:r>
-          <w:rPr>
-            <w:sz w:val="24"/>
-            <w:lang w:val="pt-BR"/>
-          </w:rPr>
-          <w:t>o</w:t>
-        </w:r>
-      </w:ins>
-      <w:ins w:id="241" w:author="Cleidiana Reis dos Santos" w:date="2022-06-13T22:36:00Z">
-        <w:r>
-          <w:rPr>
-            <w:sz w:val="24"/>
-            <w:lang w:val="pt-BR"/>
-          </w:rPr>
-          <w:t xml:space="preserve"> componentes de HW: esp32, relé 3.3v, rele 5v, sensor de chuva, motor, sensor de temperatura, buzzer, microfone, bateria, sensor de corrente, sensor de humidade do solo e irrigador. </w:t>
-        </w:r>
-      </w:ins>
-      <w:ins w:id="242" w:author="Cleidiana Reis dos Santos" w:date="2022-06-13T22:19:00Z">
-        <w:r>
-          <w:rPr>
-            <w:sz w:val="24"/>
-            <w:lang w:val="pt-BR"/>
-          </w:rPr>
-          <w:t xml:space="preserve"> </w:t>
-        </w:r>
-      </w:ins>
+          <w:sz w:val="24"/>
+          <w:lang w:val="pt-BR"/>
+        </w:rPr>
+      </w:pPr>
+      <w:r>
+        <w:rPr>
+          <w:sz w:val="24"/>
+          <w:lang w:val="pt-BR"/>
+        </w:rPr>
+        <w:t>Com</w:t>
+      </w:r>
+      <w:r>
+        <w:rPr>
+          <w:sz w:val="24"/>
+          <w:lang w:val="pt-BR"/>
+        </w:rPr>
+        <w:t>o</w:t>
+      </w:r>
+      <w:r>
+        <w:rPr>
+          <w:sz w:val="24"/>
+          <w:lang w:val="pt-BR"/>
+        </w:rPr>
+        <w:t xml:space="preserve"> componentes de HW: esp32, relé 3.3v, rele 5v, sensor de chuva, motor, sensor de temperatura, buzzer, microfone, bateria, sensor de corrente, sensor de humidade do solo e irrigador. </w:t>
+      </w:r>
+      <w:r>
+        <w:rPr>
+          <w:sz w:val="24"/>
+          <w:lang w:val="pt-BR"/>
+        </w:rPr>
+        <w:t xml:space="preserve"> </w:t>
+      </w:r>
     </w:p>
     <w:p>
       <w:pPr>
@@ -5437,80 +3714,13 @@
         </w:rPr>
         <w:t xml:space="preserve"> documentação que ajudará a resolver problemas</w:t>
       </w:r>
-      <w:ins w:id="243" w:author="Cleidiana Reis dos Santos" w:date="2022-06-27T23:24:00Z">
-        <w:r>
-          <w:rPr>
-            <w:sz w:val="24"/>
-            <w:lang w:val="pt-BR"/>
-          </w:rPr>
-          <w:t xml:space="preserve">, </w:t>
-        </w:r>
-      </w:ins>
-      <w:del w:id="244" w:author="Cleidiana Reis dos Santos" w:date="2022-06-27T23:24:00Z">
-        <w:r>
-          <w:rPr>
-            <w:sz w:val="24"/>
-            <w:lang w:val="pt-BR"/>
-          </w:rPr>
-          <w:delText xml:space="preserve"> e ao mapa de cada local</w:delText>
-        </w:r>
-        <w:r>
-          <w:rPr>
-            <w:sz w:val="24"/>
-            <w:lang w:val="pt-BR"/>
-          </w:rPr>
-          <w:delText>.</w:delText>
-        </w:r>
-        <w:r>
-          <w:rPr>
-            <w:sz w:val="24"/>
-            <w:lang w:val="pt-BR"/>
-          </w:rPr>
-          <w:delText xml:space="preserve"> </w:delText>
-        </w:r>
-        <w:r>
-          <w:rPr>
-            <w:sz w:val="24"/>
-            <w:lang w:val="pt-BR"/>
-          </w:rPr>
-          <w:delText xml:space="preserve">Ao </w:delText>
-        </w:r>
-        <w:r>
-          <w:rPr>
-            <w:sz w:val="24"/>
-            <w:lang w:val="pt-BR"/>
-          </w:rPr>
-          <w:delText>final d</w:delText>
-        </w:r>
-        <w:r>
-          <w:rPr>
-            <w:sz w:val="24"/>
-            <w:lang w:val="pt-BR"/>
-          </w:rPr>
-          <w:delText>e cada ambiente do</w:delText>
-        </w:r>
-        <w:r>
-          <w:rPr>
-            <w:sz w:val="24"/>
-            <w:lang w:val="pt-BR"/>
-          </w:rPr>
-          <w:delText xml:space="preserve"> jogo</w:delText>
-        </w:r>
-        <w:r>
-          <w:rPr>
-            <w:sz w:val="24"/>
-            <w:lang w:val="pt-BR"/>
-          </w:rPr>
-          <w:delText>,</w:delText>
-        </w:r>
-        <w:r>
-          <w:rPr>
-            <w:sz w:val="24"/>
-            <w:lang w:val="pt-BR"/>
-          </w:rPr>
-          <w:delText xml:space="preserve"> Ronaldo recebe um relatório de quanto tempo demorou em cada atividade. </w:delText>
-        </w:r>
-      </w:del>
+      <w:r>
+        <w:rPr>
+          <w:sz w:val="24"/>
+          <w:lang w:val="pt-BR"/>
+        </w:rPr>
+        <w:t xml:space="preserve">, </w:t>
+      </w:r>
       <w:r>
         <w:rPr>
           <w:sz w:val="24"/>
@@ -5581,73 +3791,6 @@
         </w:rPr>
         <w:t xml:space="preserve">Ronaldo </w:t>
       </w:r>
-      <w:del w:id="245" w:author="Cleidiana Reis dos Santos" w:date="2022-06-27T23:24:00Z">
-        <w:r>
-          <w:rPr>
-            <w:sz w:val="24"/>
-            <w:lang w:val="pt-BR"/>
-          </w:rPr>
-          <w:delText xml:space="preserve">volta no seu </w:delText>
-        </w:r>
-        <w:r>
-          <w:rPr>
-            <w:sz w:val="24"/>
-            <w:lang w:val="pt-BR"/>
-          </w:rPr>
-          <w:delText>último</w:delText>
-        </w:r>
-        <w:r>
-          <w:rPr>
-            <w:sz w:val="24"/>
-            <w:lang w:val="pt-BR"/>
-          </w:rPr>
-          <w:delText xml:space="preserve"> </w:delText>
-        </w:r>
-        <w:r>
-          <w:rPr>
-            <w:i/>
-            <w:iCs/>
-            <w:sz w:val="24"/>
-            <w:lang w:val="pt-BR"/>
-          </w:rPr>
-          <w:delText>checkpoint</w:delText>
-        </w:r>
-        <w:r>
-          <w:rPr>
-            <w:sz w:val="24"/>
-            <w:lang w:val="pt-BR"/>
-          </w:rPr>
-          <w:delText xml:space="preserve"> (</w:delText>
-        </w:r>
-        <w:r>
-          <w:rPr>
-            <w:sz w:val="24"/>
-            <w:lang w:val="pt-BR"/>
-          </w:rPr>
-          <w:delText>ú</w:delText>
-        </w:r>
-        <w:r>
-          <w:rPr>
-            <w:sz w:val="24"/>
-            <w:lang w:val="pt-BR"/>
-          </w:rPr>
-          <w:delText>ltimo problema que foi concluído)</w:delText>
-        </w:r>
-        <w:r>
-          <w:rPr>
-            <w:sz w:val="24"/>
-            <w:lang w:val="pt-BR"/>
-          </w:rPr>
-          <w:delText>,</w:delText>
-        </w:r>
-        <w:r>
-          <w:rPr>
-            <w:sz w:val="24"/>
-            <w:lang w:val="pt-BR"/>
-          </w:rPr>
-          <w:delText xml:space="preserve"> </w:delText>
-        </w:r>
-      </w:del>
       <w:r>
         <w:rPr>
           <w:sz w:val="24"/>
@@ -5791,76 +3934,9 @@
         </w:rPr>
         <w:t>Roubei e não consegui carregar (</w:t>
       </w:r>
-      <w:del w:id="246" w:author="Cleidiana Reis dos Santos" w:date="2022-06-27T23:25:00Z">
-        <w:r>
-          <w:rPr>
-            <w:sz w:val="24"/>
-            <w:szCs w:val="24"/>
-            <w:lang w:val="pt-BR"/>
-          </w:rPr>
-          <w:delText>game jam) (</w:delText>
-        </w:r>
-        <w:r>
-          <w:fldChar w:fldCharType="begin"/>
-        </w:r>
-        <w:r>
-          <w:delInstrText>HYPERLINK "https://www.youtube.com/watch?v=_n3Mtpa8YsM"</w:delInstrText>
-        </w:r>
-        <w:r>
-          <w:fldChar w:fldCharType="separate"/>
-        </w:r>
-      </w:del>
-      <w:r>
-        <w:rPr>
-          <w:b/>
-          <w:bCs/>
-          <w:lang w:val="pt-BR"/>
-        </w:rPr>
-        <w:t xml:space="preserve">Erro! </w:t>
-      </w:r>
-      <w:r>
-        <w:rPr>
-          <w:b/>
-          <w:bCs/>
-          <w:lang w:val="pt-BR"/>
-        </w:rPr>
-        <w:t>A referência de hiperlink não é válida.</w:t>
-      </w:r>
-      <w:del w:id="247" w:author="Cleidiana Reis dos Santos" w:date="2022-06-27T23:25:00Z">
-        <w:r>
-          <w:rPr>
-            <w:rStyle w:val="Hyperlink"/>
-            <w:sz w:val="24"/>
-            <w:szCs w:val="24"/>
-            <w:u w:val="none"/>
-            <w:lang w:val="pt-BR"/>
-            <w:rPrChange w:id="248" w:author="Cleidiana Reis dos Santos" w:date="2022-06-27T23:25:00Z">
-              <w:rPr>
-                <w:rStyle w:val="Hyperlink"/>
-                <w:sz w:val="24"/>
-                <w:szCs w:val="24"/>
-                <w:lang w:val="pt-BR"/>
-              </w:rPr>
-            </w:rPrChange>
-          </w:rPr>
-          <w:fldChar w:fldCharType="end"/>
-        </w:r>
-      </w:del>
-      <w:ins w:id="249" w:author="Cleidiana Reis dos Santos" w:date="2022-06-27T23:25:00Z">
-        <w:r>
-          <w:rPr>
-            <w:rPrChange w:id="250" w:author="Cleidiana Reis dos Santos" w:date="2022-06-27T23:25:00Z">
-              <w:rPr>
-                <w:rStyle w:val="Hyperlink"/>
-                <w:sz w:val="24"/>
-                <w:szCs w:val="24"/>
-                <w:lang w:val="pt-BR"/>
-              </w:rPr>
-            </w:rPrChange>
-          </w:rPr>
-          <w:t>www.youtube.com/watch?v=_n3Mtpa8YsM</w:t>
-        </w:r>
-      </w:ins>
+      <w:r>
+        <w:t>www.youtube.com/watch?v=_n3Mtpa8YsM</w:t>
+      </w:r>
       <w:r>
         <w:rPr>
           <w:sz w:val="24"/>
@@ -5971,24 +4047,13 @@
         </w:rPr>
         <w:t xml:space="preserve">O personagem principal se chama Ronaldo, tem </w:t>
       </w:r>
-      <w:del w:id="251" w:author="Cleidiana Reis dos Santos" w:date="2022-06-27T23:25:00Z">
-        <w:r>
-          <w:rPr>
-            <w:sz w:val="24"/>
-            <w:lang w:val="pt-BR"/>
-          </w:rPr>
-          <w:delText xml:space="preserve">19 </w:delText>
-        </w:r>
-      </w:del>
-      <w:ins w:id="252" w:author="Cleidiana Reis dos Santos" w:date="2022-06-27T23:25:00Z">
-        <w:r>
-          <w:rPr>
-            <w:sz w:val="24"/>
-            <w:lang w:val="pt-BR"/>
-          </w:rPr>
-          <w:t xml:space="preserve">27 </w:t>
-        </w:r>
-      </w:ins>
+      <w:r>
+        <w:rPr>
+          <w:sz w:val="24"/>
+          <w:lang w:val="pt-BR"/>
+        </w:rPr>
+        <w:t xml:space="preserve">27 </w:t>
+      </w:r>
       <w:r>
         <w:rPr>
           <w:sz w:val="24"/>
@@ -6010,15 +4075,6 @@
         </w:rPr>
         <w:t xml:space="preserve">. </w:t>
       </w:r>
-      <w:del w:id="253" w:author="Cleidiana Reis dos Santos" w:date="2022-06-27T23:25:00Z">
-        <w:r>
-          <w:rPr>
-            <w:sz w:val="24"/>
-            <w:lang w:val="pt-BR"/>
-          </w:rPr>
-          <w:delText xml:space="preserve">Ele almeja coisas grandes para sua vida, como salvar seu planeta. </w:delText>
-        </w:r>
-      </w:del>
       <w:r>
         <w:rPr>
           <w:sz w:val="24"/>
@@ -6265,38 +4321,18 @@
         <w:tblStyle w:val="Tabelacomgrade"/>
         <w:tblW w:w="0" w:type="auto"/>
         <w:tblLook w:val="04A0" w:firstRow="1" w:lastRow="0" w:firstColumn="1" w:lastColumn="0" w:noHBand="0" w:noVBand="1"/>
-        <w:tblPrChange w:id="254" w:author="Cleidiana Reis dos Santos" w:date="2022-06-27T23:26:00Z">
-          <w:tblPr>
-            <w:tblStyle w:val="Tabelacomgrade"/>
-            <w:tblW w:w="0" w:type="auto"/>
-            <w:tblLook w:val="04A0" w:firstRow="1" w:lastRow="0" w:firstColumn="1" w:lastColumn="0" w:noHBand="0" w:noVBand="1"/>
-          </w:tblPr>
-        </w:tblPrChange>
       </w:tblPr>
       <w:tblGrid>
         <w:gridCol w:w="2345"/>
         <w:gridCol w:w="2336"/>
         <w:gridCol w:w="2342"/>
         <w:gridCol w:w="2327"/>
-        <w:tblGridChange w:id="255">
-          <w:tblGrid>
-            <w:gridCol w:w="2345"/>
-            <w:gridCol w:w="2336"/>
-            <w:gridCol w:w="2342"/>
-            <w:gridCol w:w="2327"/>
-          </w:tblGrid>
-        </w:tblGridChange>
       </w:tblGrid>
       <w:tr>
         <w:tc>
           <w:tcPr>
             <w:tcW w:w="2345" w:type="dxa"/>
             <w:vAlign w:val="center"/>
-            <w:tcPrChange w:id="256" w:author="Cleidiana Reis dos Santos" w:date="2022-06-27T23:26:00Z">
-              <w:tcPr>
-                <w:tcW w:w="2345" w:type="dxa"/>
-              </w:tcPr>
-            </w:tcPrChange>
           </w:tcPr>
           <w:p>
             <w:pPr>
@@ -6309,16 +4345,6 @@
               <w:rPr>
                 <w:sz w:val="24"/>
               </w:rPr>
-              <w:pPrChange w:id="257" w:author="Cleidiana Reis dos Santos" w:date="2022-06-27T23:26:00Z">
-                <w:pPr>
-                  <w:pStyle w:val="PargrafodaLista"/>
-                  <w:tabs>
-                    <w:tab w:val="left" w:pos="7672"/>
-                  </w:tabs>
-                  <w:ind w:left="0"/>
-                  <w:jc w:val="both"/>
-                </w:pPr>
-              </w:pPrChange>
             </w:pPr>
             <w:r>
               <w:rPr>
@@ -6332,39 +4358,18 @@
               </w:rPr>
               <w:t xml:space="preserve"> </w:t>
             </w:r>
-            <w:del w:id="258" w:author="Cleidiana Reis dos Santos" w:date="2022-06-13T21:06:00Z">
-              <w:r>
-                <w:rPr>
-                  <w:sz w:val="24"/>
-                </w:rPr>
-                <w:delText xml:space="preserve">do local </w:delText>
-              </w:r>
-            </w:del>
             <w:r>
               <w:rPr>
                 <w:sz w:val="24"/>
               </w:rPr>
               <w:t xml:space="preserve">no manual </w:t>
             </w:r>
-            <w:del w:id="259" w:author="Cleidiana Reis dos Santos" w:date="2022-06-13T21:06:00Z">
-              <w:r>
-                <w:rPr>
-                  <w:sz w:val="24"/>
-                </w:rPr>
-                <w:delText>ou na própria tela</w:delText>
-              </w:r>
-            </w:del>
           </w:p>
         </w:tc>
         <w:tc>
           <w:tcPr>
             <w:tcW w:w="2336" w:type="dxa"/>
             <w:vAlign w:val="center"/>
-            <w:tcPrChange w:id="260" w:author="Cleidiana Reis dos Santos" w:date="2022-06-27T23:26:00Z">
-              <w:tcPr>
-                <w:tcW w:w="2336" w:type="dxa"/>
-              </w:tcPr>
-            </w:tcPrChange>
           </w:tcPr>
           <w:p>
             <w:pPr>
@@ -6377,16 +4382,6 @@
               <w:rPr>
                 <w:sz w:val="24"/>
               </w:rPr>
-              <w:pPrChange w:id="261" w:author="Cleidiana Reis dos Santos" w:date="2022-06-27T23:26:00Z">
-                <w:pPr>
-                  <w:pStyle w:val="PargrafodaLista"/>
-                  <w:tabs>
-                    <w:tab w:val="left" w:pos="7672"/>
-                  </w:tabs>
-                  <w:ind w:left="0"/>
-                  <w:jc w:val="both"/>
-                </w:pPr>
-              </w:pPrChange>
             </w:pPr>
             <w:r>
               <w:rPr>
@@ -6398,14 +4393,7 @@
               <w:rPr>
                 <w:sz w:val="24"/>
               </w:rPr>
-              <w:t xml:space="preserve"> itens pegos no armário </w:t>
-            </w:r>
-            <w:r>
-              <w:rPr>
-                <w:sz w:val="24"/>
-              </w:rPr>
-              <w:lastRenderedPageBreak/>
-              <w:t>para resolver os problemas</w:t>
+              <w:t xml:space="preserve"> itens pegos no armário para resolver os problemas</w:t>
             </w:r>
           </w:p>
         </w:tc>
@@ -6413,11 +4401,6 @@
           <w:tcPr>
             <w:tcW w:w="2342" w:type="dxa"/>
             <w:vAlign w:val="center"/>
-            <w:tcPrChange w:id="262" w:author="Cleidiana Reis dos Santos" w:date="2022-06-27T23:26:00Z">
-              <w:tcPr>
-                <w:tcW w:w="2342" w:type="dxa"/>
-              </w:tcPr>
-            </w:tcPrChange>
           </w:tcPr>
           <w:p>
             <w:pPr>
@@ -6430,22 +4413,11 @@
               <w:rPr>
                 <w:sz w:val="24"/>
               </w:rPr>
-              <w:pPrChange w:id="263" w:author="Cleidiana Reis dos Santos" w:date="2022-06-27T23:26:00Z">
-                <w:pPr>
-                  <w:pStyle w:val="PargrafodaLista"/>
-                  <w:tabs>
-                    <w:tab w:val="left" w:pos="7672"/>
-                  </w:tabs>
-                  <w:ind w:left="0"/>
-                  <w:jc w:val="both"/>
-                </w:pPr>
-              </w:pPrChange>
             </w:pPr>
             <w:r>
               <w:rPr>
                 <w:sz w:val="24"/>
               </w:rPr>
-              <w:lastRenderedPageBreak/>
               <w:t>Armário de componentes</w:t>
             </w:r>
             <w:r>
@@ -6466,11 +4438,6 @@
           <w:tcPr>
             <w:tcW w:w="2327" w:type="dxa"/>
             <w:vAlign w:val="center"/>
-            <w:tcPrChange w:id="264" w:author="Cleidiana Reis dos Santos" w:date="2022-06-27T23:26:00Z">
-              <w:tcPr>
-                <w:tcW w:w="2327" w:type="dxa"/>
-              </w:tcPr>
-            </w:tcPrChange>
           </w:tcPr>
           <w:p>
             <w:pPr>
@@ -6483,16 +4450,6 @@
               <w:rPr>
                 <w:sz w:val="24"/>
               </w:rPr>
-              <w:pPrChange w:id="265" w:author="Cleidiana Reis dos Santos" w:date="2022-06-27T23:26:00Z">
-                <w:pPr>
-                  <w:pStyle w:val="PargrafodaLista"/>
-                  <w:tabs>
-                    <w:tab w:val="left" w:pos="7672"/>
-                  </w:tabs>
-                  <w:ind w:left="0"/>
-                  <w:jc w:val="both"/>
-                </w:pPr>
-              </w:pPrChange>
             </w:pPr>
             <w:r>
               <w:rPr>
@@ -6508,11 +4465,6 @@
           <w:tcPr>
             <w:tcW w:w="2345" w:type="dxa"/>
             <w:vAlign w:val="center"/>
-            <w:tcPrChange w:id="266" w:author="Cleidiana Reis dos Santos" w:date="2022-06-27T23:26:00Z">
-              <w:tcPr>
-                <w:tcW w:w="2345" w:type="dxa"/>
-              </w:tcPr>
-            </w:tcPrChange>
           </w:tcPr>
           <w:p>
             <w:pPr>
@@ -6525,16 +4477,6 @@
               <w:rPr>
                 <w:sz w:val="24"/>
               </w:rPr>
-              <w:pPrChange w:id="267" w:author="Cleidiana Reis dos Santos" w:date="2022-06-27T23:26:00Z">
-                <w:pPr>
-                  <w:pStyle w:val="PargrafodaLista"/>
-                  <w:tabs>
-                    <w:tab w:val="left" w:pos="7672"/>
-                  </w:tabs>
-                  <w:ind w:left="0"/>
-                  <w:jc w:val="both"/>
-                </w:pPr>
-              </w:pPrChange>
             </w:pPr>
             <w:r>
               <w:rPr>
@@ -6548,11 +4490,6 @@
           <w:tcPr>
             <w:tcW w:w="2336" w:type="dxa"/>
             <w:vAlign w:val="center"/>
-            <w:tcPrChange w:id="268" w:author="Cleidiana Reis dos Santos" w:date="2022-06-27T23:26:00Z">
-              <w:tcPr>
-                <w:tcW w:w="2336" w:type="dxa"/>
-              </w:tcPr>
-            </w:tcPrChange>
           </w:tcPr>
           <w:p>
             <w:pPr>
@@ -6565,16 +4502,6 @@
               <w:rPr>
                 <w:sz w:val="24"/>
               </w:rPr>
-              <w:pPrChange w:id="269" w:author="Cleidiana Reis dos Santos" w:date="2022-06-27T23:26:00Z">
-                <w:pPr>
-                  <w:pStyle w:val="PargrafodaLista"/>
-                  <w:tabs>
-                    <w:tab w:val="left" w:pos="7672"/>
-                  </w:tabs>
-                  <w:ind w:left="0"/>
-                  <w:jc w:val="both"/>
-                </w:pPr>
-              </w:pPrChange>
             </w:pPr>
             <w:r>
               <w:rPr>
@@ -6588,11 +4515,6 @@
           <w:tcPr>
             <w:tcW w:w="2342" w:type="dxa"/>
             <w:vAlign w:val="center"/>
-            <w:tcPrChange w:id="270" w:author="Cleidiana Reis dos Santos" w:date="2022-06-27T23:26:00Z">
-              <w:tcPr>
-                <w:tcW w:w="2342" w:type="dxa"/>
-              </w:tcPr>
-            </w:tcPrChange>
           </w:tcPr>
           <w:p>
             <w:pPr>
@@ -6605,56 +4527,25 @@
               <w:rPr>
                 <w:sz w:val="24"/>
               </w:rPr>
-              <w:pPrChange w:id="271" w:author="Cleidiana Reis dos Santos" w:date="2022-06-27T23:26:00Z">
-                <w:pPr>
-                  <w:pStyle w:val="PargrafodaLista"/>
-                  <w:tabs>
-                    <w:tab w:val="left" w:pos="7672"/>
-                  </w:tabs>
-                  <w:ind w:left="0"/>
-                  <w:jc w:val="both"/>
-                </w:pPr>
-              </w:pPrChange>
-            </w:pPr>
-            <w:ins w:id="272" w:author="Cleidiana Reis dos Santos" w:date="2022-06-27T23:26:00Z">
-              <w:r>
-                <w:rPr>
-                  <w:sz w:val="24"/>
-                </w:rPr>
-                <w:t>Opção de volta para o menu a qualquer momento com Esc</w:t>
-              </w:r>
-              <w:r>
-                <w:rPr>
-                  <w:sz w:val="24"/>
-                </w:rPr>
-                <w:t xml:space="preserve"> </w:t>
-              </w:r>
-            </w:ins>
-            <w:del w:id="273" w:author="Cleidiana Reis dos Santos" w:date="2022-06-27T23:26:00Z">
-              <w:r>
-                <w:rPr>
-                  <w:sz w:val="24"/>
-                </w:rPr>
-                <w:delText>Check point</w:delText>
-              </w:r>
-              <w:r>
-                <w:rPr>
-                  <w:sz w:val="24"/>
-                </w:rPr>
-                <w:delText xml:space="preserve"> a cada problema</w:delText>
-              </w:r>
-            </w:del>
+            </w:pPr>
+            <w:r>
+              <w:rPr>
+                <w:sz w:val="24"/>
+              </w:rPr>
+              <w:t>Opção de volta para o menu a qualquer momento com Esc</w:t>
+            </w:r>
+            <w:r>
+              <w:rPr>
+                <w:sz w:val="24"/>
+              </w:rPr>
+              <w:t xml:space="preserve"> </w:t>
+            </w:r>
           </w:p>
         </w:tc>
         <w:tc>
           <w:tcPr>
             <w:tcW w:w="2327" w:type="dxa"/>
             <w:vAlign w:val="center"/>
-            <w:tcPrChange w:id="274" w:author="Cleidiana Reis dos Santos" w:date="2022-06-27T23:26:00Z">
-              <w:tcPr>
-                <w:tcW w:w="2327" w:type="dxa"/>
-              </w:tcPr>
-            </w:tcPrChange>
           </w:tcPr>
           <w:p>
             <w:pPr>
@@ -6665,125 +4556,6 @@
               <w:ind w:left="0"/>
               <w:jc w:val="center"/>
               <w:rPr>
-                <w:sz w:val="24"/>
-              </w:rPr>
-              <w:pPrChange w:id="275" w:author="Cleidiana Reis dos Santos" w:date="2022-06-27T23:26:00Z">
-                <w:pPr>
-                  <w:pStyle w:val="PargrafodaLista"/>
-                  <w:tabs>
-                    <w:tab w:val="left" w:pos="7672"/>
-                  </w:tabs>
-                  <w:ind w:left="0"/>
-                  <w:jc w:val="both"/>
-                </w:pPr>
-              </w:pPrChange>
-            </w:pPr>
-            <w:del w:id="276" w:author="Cleidiana Reis dos Santos" w:date="2022-06-27T23:26:00Z">
-              <w:r>
-                <w:rPr>
-                  <w:sz w:val="24"/>
-                </w:rPr>
-                <w:delText xml:space="preserve">Opção de volta para o menu a qualquer momento com </w:delText>
-              </w:r>
-              <w:r>
-                <w:rPr>
-                  <w:sz w:val="24"/>
-                </w:rPr>
-                <w:delText>E</w:delText>
-              </w:r>
-              <w:r>
-                <w:rPr>
-                  <w:sz w:val="24"/>
-                </w:rPr>
-                <w:delText>sc</w:delText>
-              </w:r>
-            </w:del>
-          </w:p>
-        </w:tc>
-      </w:tr>
-      <w:tr>
-        <w:trPr>
-          <w:del w:id="277" w:author="Cleidiana Reis dos Santos" w:date="2022-06-27T23:26:00Z"/>
-        </w:trPr>
-        <w:tc>
-          <w:tcPr>
-            <w:tcW w:w="2345" w:type="dxa"/>
-          </w:tcPr>
-          <w:p>
-            <w:pPr>
-              <w:pStyle w:val="PargrafodaLista"/>
-              <w:tabs>
-                <w:tab w:val="left" w:pos="7672"/>
-              </w:tabs>
-              <w:ind w:left="0"/>
-              <w:jc w:val="both"/>
-              <w:rPr>
-                <w:del w:id="278" w:author="Cleidiana Reis dos Santos" w:date="2022-06-27T23:26:00Z"/>
-                <w:sz w:val="24"/>
-              </w:rPr>
-            </w:pPr>
-            <w:del w:id="279" w:author="Cleidiana Reis dos Santos" w:date="2022-06-27T23:26:00Z">
-              <w:r>
-                <w:rPr>
-                  <w:sz w:val="24"/>
-                </w:rPr>
-                <w:delText xml:space="preserve">Log final no fim do jogo </w:delText>
-              </w:r>
-            </w:del>
-          </w:p>
-        </w:tc>
-        <w:tc>
-          <w:tcPr>
-            <w:tcW w:w="2336" w:type="dxa"/>
-          </w:tcPr>
-          <w:p>
-            <w:pPr>
-              <w:pStyle w:val="PargrafodaLista"/>
-              <w:tabs>
-                <w:tab w:val="left" w:pos="7672"/>
-              </w:tabs>
-              <w:ind w:left="0"/>
-              <w:jc w:val="both"/>
-              <w:rPr>
-                <w:del w:id="280" w:author="Cleidiana Reis dos Santos" w:date="2022-06-27T23:26:00Z"/>
-                <w:sz w:val="24"/>
-              </w:rPr>
-            </w:pPr>
-          </w:p>
-        </w:tc>
-        <w:tc>
-          <w:tcPr>
-            <w:tcW w:w="2342" w:type="dxa"/>
-          </w:tcPr>
-          <w:p>
-            <w:pPr>
-              <w:pStyle w:val="PargrafodaLista"/>
-              <w:tabs>
-                <w:tab w:val="left" w:pos="7672"/>
-              </w:tabs>
-              <w:ind w:left="0"/>
-              <w:jc w:val="both"/>
-              <w:rPr>
-                <w:del w:id="281" w:author="Cleidiana Reis dos Santos" w:date="2022-06-27T23:26:00Z"/>
-                <w:sz w:val="24"/>
-              </w:rPr>
-            </w:pPr>
-          </w:p>
-        </w:tc>
-        <w:tc>
-          <w:tcPr>
-            <w:tcW w:w="2327" w:type="dxa"/>
-          </w:tcPr>
-          <w:p>
-            <w:pPr>
-              <w:pStyle w:val="PargrafodaLista"/>
-              <w:tabs>
-                <w:tab w:val="left" w:pos="7672"/>
-              </w:tabs>
-              <w:ind w:left="0"/>
-              <w:jc w:val="both"/>
-              <w:rPr>
-                <w:del w:id="282" w:author="Cleidiana Reis dos Santos" w:date="2022-06-27T23:26:00Z"/>
                 <w:sz w:val="24"/>
               </w:rPr>
             </w:pPr>
@@ -6809,43 +4581,25 @@
         <w:ind w:left="0" w:firstLine="360"/>
         <w:jc w:val="both"/>
         <w:rPr>
-          <w:ins w:id="283" w:author="Cleidiana Reis dos Santos" w:date="2022-01-15T15:36:00Z"/>
-          <w:sz w:val="24"/>
-          <w:lang w:val="pt-BR"/>
-        </w:rPr>
-      </w:pPr>
-      <w:r>
-        <w:rPr>
-          <w:sz w:val="24"/>
-          <w:lang w:val="pt-BR"/>
-        </w:rPr>
+          <w:sz w:val="24"/>
+          <w:lang w:val="pt-BR"/>
+        </w:rPr>
+      </w:pPr>
+      <w:r>
+        <w:rPr>
+          <w:sz w:val="24"/>
+          <w:lang w:val="pt-BR"/>
+        </w:rPr>
+        <w:lastRenderedPageBreak/>
         <w:t xml:space="preserve">Os objetos que vão ser UI são: </w:t>
       </w:r>
-      <w:del w:id="284" w:author="Cleidiana Reis dos Santos" w:date="2022-06-13T21:06:00Z">
-        <w:r>
-          <w:rPr>
-            <w:sz w:val="24"/>
-            <w:lang w:val="pt-BR"/>
-          </w:rPr>
-          <w:delText>Mapa,</w:delText>
-        </w:r>
-        <w:r>
-          <w:rPr>
-            <w:sz w:val="24"/>
-            <w:lang w:val="pt-BR"/>
-          </w:rPr>
-          <w:delText xml:space="preserve"> tempo</w:delText>
-        </w:r>
-      </w:del>
-      <w:ins w:id="285" w:author="Cleidiana Reis dos Santos" w:date="2022-06-13T21:06:00Z">
-        <w:r>
-          <w:rPr>
-            <w:sz w:val="24"/>
-            <w:lang w:val="pt-BR"/>
-          </w:rPr>
-          <w:t>Tempo</w:t>
-        </w:r>
-      </w:ins>
+      <w:r>
+        <w:rPr>
+          <w:sz w:val="24"/>
+          <w:lang w:val="pt-BR"/>
+        </w:rPr>
+        <w:t>Tempo</w:t>
+      </w:r>
       <w:r>
         <w:rPr>
           <w:sz w:val="24"/>
@@ -6881,24 +4635,20 @@
         </w:rPr>
         <w:t xml:space="preserve"> e manual</w:t>
       </w:r>
-      <w:ins w:id="286" w:author="Cleidiana Reis dos Santos" w:date="2022-06-27T23:26:00Z">
-        <w:r>
-          <w:rPr>
-            <w:sz w:val="24"/>
-            <w:lang w:val="pt-BR"/>
-          </w:rPr>
-          <w:t>.</w:t>
-        </w:r>
-      </w:ins>
-      <w:ins w:id="287" w:author="Cleidiana Reis dos Santos" w:date="2022-06-13T21:08:00Z">
-        <w:r>
-          <w:rPr>
-            <w:sz w:val="24"/>
-            <w:lang w:val="pt-BR"/>
-          </w:rPr>
-          <w:t xml:space="preserve"> </w:t>
-        </w:r>
-      </w:ins>
+      <w:r>
+        <w:rPr>
+          <w:sz w:val="24"/>
+          <w:lang w:val="pt-BR"/>
+        </w:rPr>
+        <w:t>.</w:t>
+      </w:r>
+      <w:r>
+        <w:rPr>
+          <w:sz w:val="24"/>
+          <w:lang w:val="pt-BR"/>
+        </w:rPr>
+        <w:t xml:space="preserve"> </w:t>
+      </w:r>
     </w:p>
     <w:p>
       <w:pPr>
@@ -6913,22 +4663,6 @@
           <w:lang w:val="pt-BR"/>
         </w:rPr>
       </w:pPr>
-      <w:del w:id="288" w:author="Cleidiana Reis dos Santos" w:date="2022-01-15T15:33:00Z">
-        <w:r>
-          <w:rPr>
-            <w:sz w:val="24"/>
-            <w:lang w:val="pt-BR"/>
-          </w:rPr>
-          <w:delText>.</w:delText>
-        </w:r>
-        <w:r>
-          <w:rPr>
-            <w:sz w:val="28"/>
-            <w:lang w:val="pt-BR"/>
-          </w:rPr>
-          <w:delText xml:space="preserve"> </w:delText>
-        </w:r>
-      </w:del>
       <w:r>
         <w:rPr>
           <w:sz w:val="28"/>
@@ -6964,7 +4698,7 @@
           <w:lang w:val="pt-BR"/>
         </w:rPr>
       </w:pPr>
-      <w:bookmarkStart w:id="289" w:name="_Toc78575474"/>
+      <w:bookmarkStart w:id="2" w:name="_Toc78575474"/>
       <w:r>
         <w:rPr>
           <w:b/>
@@ -6973,7 +4707,7 @@
         </w:rPr>
         <w:t>Controles</w:t>
       </w:r>
-      <w:bookmarkEnd w:id="289"/>
+      <w:bookmarkEnd w:id="2"/>
     </w:p>
     <w:p>
       <w:pPr>
@@ -7196,7 +4930,7 @@
           <w:lang w:val="pt-BR"/>
         </w:rPr>
       </w:pPr>
-      <w:bookmarkStart w:id="290" w:name="_Toc78575475"/>
+      <w:bookmarkStart w:id="3" w:name="_Toc78575475"/>
       <w:r>
         <w:rPr>
           <w:b/>
@@ -7205,7 +4939,7 @@
         </w:rPr>
         <w:t>Câmera</w:t>
       </w:r>
-      <w:bookmarkEnd w:id="290"/>
+      <w:bookmarkEnd w:id="3"/>
     </w:p>
     <w:p>
       <w:pPr>
@@ -7351,7 +5085,7 @@
           <w:lang w:val="pt-BR"/>
         </w:rPr>
       </w:pPr>
-      <w:bookmarkStart w:id="291" w:name="_Toc78575476"/>
+      <w:bookmarkStart w:id="4" w:name="_Toc78575476"/>
       <w:r>
         <w:rPr>
           <w:b/>
@@ -7361,7 +5095,7 @@
         <w:lastRenderedPageBreak/>
         <w:t>Universo do Jogo</w:t>
       </w:r>
-      <w:bookmarkEnd w:id="291"/>
+      <w:bookmarkEnd w:id="4"/>
     </w:p>
     <w:p>
       <w:pPr>
@@ -7374,105 +5108,14 @@
         <w:rPr>
           <w:sz w:val="24"/>
           <w:lang w:val="pt-BR"/>
-          <w:rPrChange w:id="292" w:author="Cleidiana Reis dos Santos" w:date="2022-06-28T21:45:00Z">
-            <w:rPr>
-              <w:b/>
-              <w:sz w:val="40"/>
-              <w:lang w:val="pt-BR"/>
-            </w:rPr>
-          </w:rPrChange>
-        </w:rPr>
-        <w:pPrChange w:id="293" w:author="Cleidiana Reis dos Santos" w:date="2022-06-28T21:45:00Z">
-          <w:pPr>
-            <w:pStyle w:val="PargrafodaLista"/>
-            <w:tabs>
-              <w:tab w:val="left" w:pos="7672"/>
-            </w:tabs>
-            <w:ind w:left="360"/>
-            <w:jc w:val="both"/>
-            <w:outlineLvl w:val="0"/>
-          </w:pPr>
-        </w:pPrChange>
-      </w:pPr>
-      <w:del w:id="294" w:author="Cleidiana Reis dos Santos" w:date="2022-06-27T23:27:00Z">
-        <w:r>
-          <w:rPr>
-            <w:sz w:val="24"/>
-            <w:lang w:val="pt-BR"/>
-            <w:rPrChange w:id="295" w:author="Cleidiana Reis dos Santos" w:date="2022-06-28T21:45:00Z">
-              <w:rPr/>
-            </w:rPrChange>
-          </w:rPr>
-          <w:fldChar w:fldCharType="begin"/>
-        </w:r>
-        <w:r>
-          <w:rPr>
-            <w:sz w:val="24"/>
-            <w:lang w:val="pt-BR"/>
-            <w:rPrChange w:id="296" w:author="Cleidiana Reis dos Santos" w:date="2022-06-28T21:45:00Z">
-              <w:rPr/>
-            </w:rPrChange>
-          </w:rPr>
-          <w:delInstrText>HYPERLINK "https://limezu.itch.io/moderninteriors"</w:delInstrText>
-        </w:r>
-        <w:r>
-          <w:rPr>
-            <w:sz w:val="24"/>
-            <w:lang w:val="pt-BR"/>
-            <w:rPrChange w:id="297" w:author="Cleidiana Reis dos Santos" w:date="2022-06-28T21:45:00Z">
-              <w:rPr/>
-            </w:rPrChange>
-          </w:rPr>
-          <w:fldChar w:fldCharType="separate"/>
-        </w:r>
-      </w:del>
-      <w:r>
-        <w:rPr>
-          <w:sz w:val="24"/>
-          <w:lang w:val="pt-BR"/>
-          <w:rPrChange w:id="298" w:author="Cleidiana Reis dos Santos" w:date="2022-06-28T21:45:00Z">
-            <w:rPr>
-              <w:b/>
-              <w:bCs/>
-              <w:lang w:val="pt-BR"/>
-            </w:rPr>
-          </w:rPrChange>
-        </w:rPr>
-        <w:t>Erro! A referência de hiperlink não é válida.</w:t>
-      </w:r>
-      <w:del w:id="299" w:author="Cleidiana Reis dos Santos" w:date="2022-06-27T23:27:00Z">
-        <w:r>
-          <w:rPr>
-            <w:sz w:val="24"/>
-            <w:rPrChange w:id="300" w:author="Cleidiana Reis dos Santos" w:date="2022-06-28T21:45:00Z">
-              <w:rPr>
-                <w:rStyle w:val="Hyperlink"/>
-                <w:b/>
-                <w:sz w:val="40"/>
-                <w:lang w:val="pt-BR"/>
-              </w:rPr>
-            </w:rPrChange>
-          </w:rPr>
-          <w:fldChar w:fldCharType="end"/>
-        </w:r>
-      </w:del>
-      <w:ins w:id="301" w:author="Cleidiana Reis dos Santos" w:date="2022-06-27T23:27:00Z">
-        <w:r>
-          <w:rPr>
-            <w:sz w:val="24"/>
-            <w:lang w:val="pt-BR"/>
-            <w:rPrChange w:id="302" w:author="Cleidiana Reis dos Santos" w:date="2022-06-28T21:45:00Z">
-              <w:rPr>
-                <w:rStyle w:val="Hyperlink"/>
-                <w:b/>
-                <w:sz w:val="40"/>
-                <w:lang w:val="pt-BR"/>
-              </w:rPr>
-            </w:rPrChange>
-          </w:rPr>
-          <w:t>https://limezu.itch.io/moderninteriors</w:t>
-        </w:r>
-      </w:ins>
+        </w:rPr>
+      </w:pPr>
+      <w:r>
+        <w:rPr>
+          <w:sz w:val="24"/>
+        </w:rPr>
+        <w:t>https://limezu.itch.io/moderninteriors</w:t>
+      </w:r>
     </w:p>
     <w:p>
       <w:pPr>
@@ -7483,106 +5126,23 @@
         <w:ind w:left="0" w:firstLine="360"/>
         <w:jc w:val="both"/>
         <w:rPr>
-          <w:del w:id="303" w:author="Cleidiana Reis dos Santos" w:date="2021-11-25T21:46:00Z"/>
-          <w:sz w:val="24"/>
-          <w:lang w:val="pt-BR"/>
-        </w:rPr>
-      </w:pPr>
-      <w:del w:id="304" w:author="Cleidiana Reis dos Santos" w:date="2022-06-27T23:27:00Z">
-        <w:r>
-          <w:rPr>
-            <w:sz w:val="24"/>
-            <w:lang w:val="pt-BR"/>
-            <w:rPrChange w:id="305" w:author="Cleidiana Reis dos Santos" w:date="2022-06-28T21:45:00Z">
-              <w:rPr/>
-            </w:rPrChange>
-          </w:rPr>
-          <w:fldChar w:fldCharType="begin"/>
-        </w:r>
-        <w:r>
-          <w:rPr>
-            <w:sz w:val="24"/>
-            <w:lang w:val="pt-BR"/>
-            <w:rPrChange w:id="306" w:author="Cleidiana Reis dos Santos" w:date="2022-06-28T21:45:00Z">
-              <w:rPr/>
-            </w:rPrChange>
-          </w:rPr>
-          <w:delInstrText>HYPERLINK "https://emily2.itch.io/modern-city"</w:delInstrText>
-        </w:r>
-        <w:r>
-          <w:rPr>
-            <w:sz w:val="24"/>
-            <w:lang w:val="pt-BR"/>
-            <w:rPrChange w:id="307" w:author="Cleidiana Reis dos Santos" w:date="2022-06-28T21:45:00Z">
-              <w:rPr/>
-            </w:rPrChange>
-          </w:rPr>
-          <w:fldChar w:fldCharType="separate"/>
-        </w:r>
-      </w:del>
-      <w:r>
-        <w:rPr>
-          <w:sz w:val="24"/>
-          <w:lang w:val="pt-BR"/>
-          <w:rPrChange w:id="308" w:author="Cleidiana Reis dos Santos" w:date="2022-06-28T21:45:00Z">
-            <w:rPr>
-              <w:b/>
-              <w:bCs/>
-              <w:lang w:val="pt-BR"/>
-            </w:rPr>
-          </w:rPrChange>
-        </w:rPr>
-        <w:t>Erro! A referência de hiperlink não é válida.</w:t>
-      </w:r>
-      <w:del w:id="309" w:author="Cleidiana Reis dos Santos" w:date="2022-06-27T23:27:00Z">
-        <w:r>
-          <w:rPr>
-            <w:sz w:val="24"/>
-            <w:rPrChange w:id="310" w:author="Cleidiana Reis dos Santos" w:date="2022-06-28T21:45:00Z">
-              <w:rPr>
-                <w:rStyle w:val="Hyperlink"/>
-                <w:b/>
-                <w:sz w:val="40"/>
-                <w:lang w:val="pt-BR"/>
-              </w:rPr>
-            </w:rPrChange>
-          </w:rPr>
-          <w:fldChar w:fldCharType="end"/>
-        </w:r>
-      </w:del>
-      <w:ins w:id="311" w:author="Cleidiana Reis dos Santos" w:date="2022-06-27T23:27:00Z">
-        <w:r>
-          <w:rPr>
-            <w:sz w:val="24"/>
-            <w:lang w:val="pt-BR"/>
-            <w:rPrChange w:id="312" w:author="Cleidiana Reis dos Santos" w:date="2022-06-28T21:45:00Z">
-              <w:rPr>
-                <w:rStyle w:val="Hyperlink"/>
-                <w:b/>
-                <w:sz w:val="40"/>
-                <w:lang w:val="pt-BR"/>
-              </w:rPr>
-            </w:rPrChange>
-          </w:rPr>
-          <w:t>https://emily2.itch.io/modern-city</w:t>
-        </w:r>
-      </w:ins>
-      <w:ins w:id="313" w:author="Cleidiana Reis dos Santos" w:date="2021-11-25T21:46:00Z">
-        <w:r>
-          <w:rPr>
-            <w:sz w:val="24"/>
-            <w:lang w:val="pt-BR"/>
-            <w:rPrChange w:id="314" w:author="Cleidiana Reis dos Santos" w:date="2022-06-28T21:45:00Z">
-              <w:rPr>
-                <w:b/>
-                <w:sz w:val="40"/>
-                <w:lang w:val="pt-BR"/>
-              </w:rPr>
-            </w:rPrChange>
-          </w:rPr>
-          <w:t xml:space="preserve"> </w:t>
-        </w:r>
-      </w:ins>
+          <w:sz w:val="24"/>
+          <w:lang w:val="pt-BR"/>
+        </w:rPr>
+      </w:pPr>
+      <w:r>
+        <w:rPr>
+          <w:sz w:val="24"/>
+        </w:rPr>
+        <w:t>https://emily2.itch.io/modern-city</w:t>
+      </w:r>
+      <w:r>
+        <w:rPr>
+          <w:sz w:val="24"/>
+          <w:lang w:val="pt-BR"/>
+        </w:rPr>
+        <w:t xml:space="preserve"> </w:t>
+      </w:r>
     </w:p>
     <w:p>
       <w:pPr>
@@ -7593,30 +5153,16 @@
         <w:ind w:left="0" w:firstLine="360"/>
         <w:jc w:val="both"/>
         <w:rPr>
-          <w:ins w:id="315" w:author="Cleidiana Reis dos Santos" w:date="2022-06-28T21:45:00Z"/>
-          <w:sz w:val="24"/>
-          <w:lang w:val="pt-BR"/>
-          <w:rPrChange w:id="316" w:author="Cleidiana Reis dos Santos" w:date="2022-06-28T21:45:00Z">
-            <w:rPr>
-              <w:ins w:id="317" w:author="Cleidiana Reis dos Santos" w:date="2022-06-28T21:45:00Z"/>
-              <w:b/>
-              <w:sz w:val="40"/>
-              <w:lang w:val="pt-BR"/>
-            </w:rPr>
-          </w:rPrChange>
-        </w:rPr>
-        <w:pPrChange w:id="318" w:author="Cleidiana Reis dos Santos" w:date="2022-06-28T21:45:00Z">
-          <w:pPr>
-            <w:pStyle w:val="PargrafodaLista"/>
-            <w:tabs>
-              <w:tab w:val="left" w:pos="7672"/>
-            </w:tabs>
-            <w:ind w:left="360"/>
-            <w:jc w:val="both"/>
-            <w:outlineLvl w:val="0"/>
-          </w:pPr>
-        </w:pPrChange>
-      </w:pPr>
+          <w:sz w:val="24"/>
+          <w:lang w:val="pt-BR"/>
+        </w:rPr>
+      </w:pPr>
+      <w:r>
+        <w:rPr>
+          <w:sz w:val="24"/>
+        </w:rPr>
+        <w:t>https://opengameart.org/content/golden-ui-bigger-than-ever-edition</w:t>
+      </w:r>
     </w:p>
     <w:p>
       <w:pPr>
@@ -7627,47 +5173,17 @@
         <w:ind w:left="0" w:firstLine="360"/>
         <w:jc w:val="both"/>
         <w:rPr>
-          <w:ins w:id="319" w:author="Cleidiana Reis dos Santos" w:date="2021-11-25T21:51:00Z"/>
-          <w:sz w:val="24"/>
-          <w:lang w:val="pt-BR"/>
-          <w:rPrChange w:id="320" w:author="Cleidiana Reis dos Santos" w:date="2022-06-28T21:45:00Z">
-            <w:rPr>
-              <w:ins w:id="321" w:author="Cleidiana Reis dos Santos" w:date="2021-11-25T21:51:00Z"/>
-              <w:b/>
-              <w:sz w:val="40"/>
-              <w:lang w:val="pt-BR"/>
-            </w:rPr>
-          </w:rPrChange>
-        </w:rPr>
-        <w:pPrChange w:id="322" w:author="Cleidiana Reis dos Santos" w:date="2022-06-28T21:45:00Z">
-          <w:pPr>
-            <w:pStyle w:val="PargrafodaLista"/>
-            <w:tabs>
-              <w:tab w:val="left" w:pos="7672"/>
-            </w:tabs>
-            <w:ind w:left="360"/>
-            <w:jc w:val="both"/>
-            <w:outlineLvl w:val="0"/>
-          </w:pPr>
-        </w:pPrChange>
-      </w:pPr>
-      <w:ins w:id="323" w:author="Cleidiana Reis dos Santos" w:date="2022-06-27T23:27:00Z">
-        <w:r>
-          <w:rPr>
-            <w:sz w:val="24"/>
-            <w:lang w:val="pt-BR"/>
-            <w:rPrChange w:id="324" w:author="Cleidiana Reis dos Santos" w:date="2022-06-28T21:45:00Z">
-              <w:rPr>
-                <w:rStyle w:val="Hyperlink"/>
-                <w:b/>
-                <w:sz w:val="40"/>
-                <w:lang w:val="pt-BR"/>
-              </w:rPr>
-            </w:rPrChange>
-          </w:rPr>
-          <w:t>https://opengameart.org/content/golden-ui-bigger-than-ever-edition</w:t>
-        </w:r>
-      </w:ins>
+          <w:sz w:val="24"/>
+          <w:lang w:val="pt-BR"/>
+        </w:rPr>
+      </w:pPr>
+      <w:r>
+        <w:rPr>
+          <w:sz w:val="24"/>
+          <w:lang w:val="pt-BR"/>
+        </w:rPr>
+        <w:t>https://opengameart.org/content/golden-ui</w:t>
+      </w:r>
     </w:p>
     <w:p>
       <w:pPr>
@@ -7680,186 +5196,20 @@
         <w:rPr>
           <w:sz w:val="24"/>
           <w:lang w:val="pt-BR"/>
-          <w:rPrChange w:id="325" w:author="Cleidiana Reis dos Santos" w:date="2022-06-28T21:45:00Z">
-            <w:rPr>
-              <w:b/>
-              <w:sz w:val="40"/>
-              <w:lang w:val="pt-BR"/>
-            </w:rPr>
-          </w:rPrChange>
-        </w:rPr>
-        <w:pPrChange w:id="326" w:author="Cleidiana Reis dos Santos" w:date="2022-06-28T21:45:00Z">
-          <w:pPr>
-            <w:pStyle w:val="PargrafodaLista"/>
-            <w:tabs>
-              <w:tab w:val="left" w:pos="7672"/>
-            </w:tabs>
-            <w:ind w:left="360"/>
-            <w:jc w:val="both"/>
-            <w:outlineLvl w:val="0"/>
-          </w:pPr>
-        </w:pPrChange>
-      </w:pPr>
-      <w:ins w:id="327" w:author="Cleidiana Reis dos Santos" w:date="2021-11-25T21:51:00Z">
-        <w:r>
-          <w:rPr>
-            <w:sz w:val="24"/>
-            <w:lang w:val="pt-BR"/>
-            <w:rPrChange w:id="328" w:author="Cleidiana Reis dos Santos" w:date="2022-06-28T21:45:00Z">
-              <w:rPr>
-                <w:b/>
-                <w:sz w:val="40"/>
-                <w:lang w:val="pt-BR"/>
-              </w:rPr>
-            </w:rPrChange>
-          </w:rPr>
-          <w:t>https://opengameart.org/content/golden-ui</w:t>
-        </w:r>
-      </w:ins>
-      <w:del w:id="329" w:author="Cleidiana Reis dos Santos" w:date="2021-11-25T21:46:00Z">
-        <w:r>
-          <w:rPr>
-            <w:sz w:val="24"/>
-            <w:lang w:val="pt-BR"/>
-            <w:rPrChange w:id="330" w:author="Cleidiana Reis dos Santos" w:date="2022-06-28T21:45:00Z">
-              <w:rPr/>
-            </w:rPrChange>
-          </w:rPr>
-          <w:fldChar w:fldCharType="begin"/>
-        </w:r>
-        <w:r>
-          <w:rPr>
-            <w:sz w:val="24"/>
-            <w:lang w:val="pt-BR"/>
-            <w:rPrChange w:id="331" w:author="Cleidiana Reis dos Santos" w:date="2022-06-28T21:45:00Z">
-              <w:rPr/>
-            </w:rPrChange>
-          </w:rPr>
-          <w:delInstrText xml:space="preserve"> HYPERLINK "https://runica.itch.io/pixel-menu-box-buttons" </w:delInstrText>
-        </w:r>
-        <w:r>
-          <w:rPr>
-            <w:sz w:val="24"/>
-            <w:lang w:val="pt-BR"/>
-            <w:rPrChange w:id="332" w:author="Cleidiana Reis dos Santos" w:date="2022-06-28T21:45:00Z">
-              <w:rPr/>
-            </w:rPrChange>
-          </w:rPr>
-          <w:fldChar w:fldCharType="separate"/>
-        </w:r>
-      </w:del>
-      <w:r>
-        <w:rPr>
-          <w:sz w:val="24"/>
-          <w:lang w:val="pt-BR"/>
-          <w:rPrChange w:id="333" w:author="Cleidiana Reis dos Santos" w:date="2022-06-28T21:45:00Z">
-            <w:rPr>
-              <w:b/>
-              <w:bCs/>
-              <w:lang w:val="pt-BR"/>
-            </w:rPr>
-          </w:rPrChange>
-        </w:rPr>
-        <w:t>Erro! A referência de hiperlink não é vál</w:t>
-      </w:r>
-      <w:r>
-        <w:rPr>
-          <w:sz w:val="24"/>
-          <w:lang w:val="pt-BR"/>
-          <w:rPrChange w:id="334" w:author="Cleidiana Reis dos Santos" w:date="2022-06-28T21:45:00Z">
-            <w:rPr>
-              <w:b/>
-              <w:bCs/>
-              <w:lang w:val="pt-BR"/>
-            </w:rPr>
-          </w:rPrChange>
-        </w:rPr>
-        <w:t>ida.</w:t>
-      </w:r>
-      <w:del w:id="335" w:author="Cleidiana Reis dos Santos" w:date="2021-11-25T21:46:00Z">
-        <w:r>
-          <w:rPr>
-            <w:sz w:val="24"/>
-            <w:rPrChange w:id="336" w:author="Cleidiana Reis dos Santos" w:date="2022-06-28T21:45:00Z">
-              <w:rPr>
-                <w:rStyle w:val="Hyperlink"/>
-                <w:b/>
-                <w:sz w:val="40"/>
-                <w:lang w:val="pt-BR"/>
-              </w:rPr>
-            </w:rPrChange>
-          </w:rPr>
-          <w:fldChar w:fldCharType="end"/>
-        </w:r>
-      </w:del>
+        </w:rPr>
+      </w:pPr>
+      <w:r>
+        <w:rPr>
+          <w:sz w:val="24"/>
+        </w:rPr>
+        <w:t>https://comp3interactive.itch.io/retro-windows-gui?download</w:t>
+      </w:r>
     </w:p>
     <w:p>
       <w:pPr>
-        <w:pStyle w:val="PargrafodaLista"/>
-        <w:tabs>
-          <w:tab w:val="left" w:pos="7672"/>
-        </w:tabs>
-        <w:ind w:left="0" w:firstLine="360"/>
-        <w:jc w:val="both"/>
-        <w:rPr>
-          <w:ins w:id="337" w:author="Cleidiana Reis dos Santos" w:date="2021-11-25T21:45:00Z"/>
-          <w:sz w:val="24"/>
-          <w:lang w:val="pt-BR"/>
-          <w:rPrChange w:id="338" w:author="Cleidiana Reis dos Santos" w:date="2022-06-28T21:45:00Z">
-            <w:rPr>
-              <w:ins w:id="339" w:author="Cleidiana Reis dos Santos" w:date="2021-11-25T21:45:00Z"/>
-              <w:b/>
-              <w:sz w:val="40"/>
-              <w:lang w:val="pt-BR"/>
-            </w:rPr>
-          </w:rPrChange>
-        </w:rPr>
-        <w:pPrChange w:id="340" w:author="Cleidiana Reis dos Santos" w:date="2022-06-28T21:45:00Z">
-          <w:pPr>
-            <w:pStyle w:val="PargrafodaLista"/>
-            <w:tabs>
-              <w:tab w:val="left" w:pos="7672"/>
-            </w:tabs>
-            <w:ind w:left="360"/>
-            <w:jc w:val="both"/>
-            <w:outlineLvl w:val="0"/>
-          </w:pPr>
-        </w:pPrChange>
-      </w:pPr>
-      <w:ins w:id="341" w:author="Cleidiana Reis dos Santos" w:date="2022-06-27T23:27:00Z">
-        <w:r>
-          <w:rPr>
-            <w:sz w:val="24"/>
-            <w:lang w:val="pt-BR"/>
-            <w:rPrChange w:id="342" w:author="Cleidiana Reis dos Santos" w:date="2022-06-28T21:45:00Z">
-              <w:rPr>
-                <w:rStyle w:val="Hyperlink"/>
-                <w:b/>
-                <w:sz w:val="40"/>
-                <w:lang w:val="pt-BR"/>
-              </w:rPr>
-            </w:rPrChange>
-          </w:rPr>
-          <w:t>https://comp3interactive.itch.io/retro-windows-gui?download</w:t>
-        </w:r>
-      </w:ins>
-    </w:p>
-    <w:p>
-      <w:pPr>
-        <w:rPr>
-          <w:lang w:val="pt-BR"/>
-        </w:rPr>
-        <w:pPrChange w:id="343" w:author="Cleidiana Reis dos Santos" w:date="2022-06-28T21:44:00Z">
-          <w:pPr>
-            <w:pStyle w:val="PargrafodaLista"/>
-            <w:tabs>
-              <w:tab w:val="left" w:pos="7672"/>
-            </w:tabs>
-            <w:ind w:left="360"/>
-            <w:jc w:val="both"/>
-            <w:outlineLvl w:val="0"/>
-          </w:pPr>
-        </w:pPrChange>
+        <w:rPr>
+          <w:lang w:val="pt-BR"/>
+        </w:rPr>
       </w:pPr>
     </w:p>
     <w:p>
@@ -7888,40 +5238,15 @@
           <w:insideV w:val="none" w:sz="0" w:space="0" w:color="auto"/>
         </w:tblBorders>
         <w:tblLook w:val="04A0" w:firstRow="1" w:lastRow="0" w:firstColumn="1" w:lastColumn="0" w:noHBand="0" w:noVBand="1"/>
-        <w:tblPrChange w:id="344" w:author="Cleidiana Reis dos Santos" w:date="2022-06-27T23:28:00Z">
-          <w:tblPr>
-            <w:tblStyle w:val="Tabelacomgrade"/>
-            <w:tblW w:w="0" w:type="auto"/>
-            <w:tblBorders>
-              <w:top w:val="none" w:sz="0" w:space="0" w:color="auto"/>
-              <w:left w:val="none" w:sz="0" w:space="0" w:color="auto"/>
-              <w:bottom w:val="none" w:sz="0" w:space="0" w:color="auto"/>
-              <w:right w:val="none" w:sz="0" w:space="0" w:color="auto"/>
-              <w:insideV w:val="none" w:sz="0" w:space="0" w:color="auto"/>
-            </w:tblBorders>
-            <w:tblLook w:val="04A0" w:firstRow="1" w:lastRow="0" w:firstColumn="1" w:lastColumn="0" w:noHBand="0" w:noVBand="1"/>
-          </w:tblPr>
-        </w:tblPrChange>
       </w:tblPr>
       <w:tblGrid>
         <w:gridCol w:w="4027"/>
         <w:gridCol w:w="5333"/>
-        <w:tblGridChange w:id="345">
-          <w:tblGrid>
-            <w:gridCol w:w="3979"/>
-            <w:gridCol w:w="5381"/>
-          </w:tblGrid>
-        </w:tblGridChange>
       </w:tblGrid>
       <w:tr>
         <w:tc>
           <w:tcPr>
             <w:tcW w:w="4027" w:type="dxa"/>
-            <w:tcPrChange w:id="346" w:author="Cleidiana Reis dos Santos" w:date="2022-06-27T23:28:00Z">
-              <w:tcPr>
-                <w:tcW w:w="4192" w:type="dxa"/>
-              </w:tcPr>
-            </w:tcPrChange>
           </w:tcPr>
           <w:p>
             <w:pPr>
@@ -7949,11 +5274,6 @@
         <w:tc>
           <w:tcPr>
             <w:tcW w:w="5333" w:type="dxa"/>
-            <w:tcPrChange w:id="347" w:author="Cleidiana Reis dos Santos" w:date="2022-06-27T23:28:00Z">
-              <w:tcPr>
-                <w:tcW w:w="5168" w:type="dxa"/>
-              </w:tcPr>
-            </w:tcPrChange>
           </w:tcPr>
           <w:p>
             <w:pPr>
@@ -8030,11 +5350,6 @@
         <w:tc>
           <w:tcPr>
             <w:tcW w:w="4027" w:type="dxa"/>
-            <w:tcPrChange w:id="348" w:author="Cleidiana Reis dos Santos" w:date="2022-06-27T23:28:00Z">
-              <w:tcPr>
-                <w:tcW w:w="4192" w:type="dxa"/>
-              </w:tcPr>
-            </w:tcPrChange>
           </w:tcPr>
           <w:p>
             <w:pPr>
@@ -8134,11 +5449,6 @@
         <w:tc>
           <w:tcPr>
             <w:tcW w:w="5333" w:type="dxa"/>
-            <w:tcPrChange w:id="349" w:author="Cleidiana Reis dos Santos" w:date="2022-06-27T23:28:00Z">
-              <w:tcPr>
-                <w:tcW w:w="5168" w:type="dxa"/>
-              </w:tcPr>
-            </w:tcPrChange>
           </w:tcPr>
           <w:p>
             <w:pPr>
@@ -8245,7 +5555,6 @@
                 <w:numId w:val="4"/>
               </w:numPr>
               <w:rPr>
-                <w:ins w:id="350" w:author="Cleidiana Reis dos Santos" w:date="2022-05-27T22:48:00Z"/>
                 <w:b/>
                 <w:sz w:val="40"/>
               </w:rPr>
@@ -8264,72 +5573,56 @@
               <w:rPr>
                 <w:b/>
                 <w:sz w:val="40"/>
-                <w:rPrChange w:id="351" w:author="Cleidiana Reis dos Santos" w:date="2022-05-27T22:48:00Z">
-                  <w:rPr>
-                    <w:sz w:val="40"/>
-                  </w:rPr>
-                </w:rPrChange>
-              </w:rPr>
-              <w:pPrChange w:id="352" w:author="Cleidiana Reis dos Santos" w:date="2022-05-27T22:48:00Z">
-                <w:pPr>
-                  <w:pStyle w:val="PargrafodaLista"/>
-                  <w:numPr>
-                    <w:numId w:val="4"/>
-                  </w:numPr>
-                  <w:ind w:left="0"/>
-                </w:pPr>
-              </w:pPrChange>
-            </w:pPr>
-            <w:ins w:id="353" w:author="Cleidiana Reis dos Santos" w:date="2022-05-27T22:47:00Z">
-              <w:r>
-                <w:rPr>
-                  <w:noProof/>
-                </w:rPr>
-                <w:lastRenderedPageBreak/>
-                <w:drawing>
-                  <wp:inline distT="0" distB="0" distL="0" distR="0" wp14:anchorId="51197FC6" wp14:editId="6D766223">
-                    <wp:extent cx="3252083" cy="2415466"/>
-                    <wp:effectExtent l="0" t="0" r="5715" b="4445"/>
-                    <wp:docPr id="15" name="Imagem 15"/>
-                    <wp:cNvGraphicFramePr>
-                      <a:graphicFrameLocks xmlns:a="http://schemas.openxmlformats.org/drawingml/2006/main" noChangeAspect="1"/>
-                    </wp:cNvGraphicFramePr>
-                    <a:graphic xmlns:a="http://schemas.openxmlformats.org/drawingml/2006/main">
-                      <a:graphicData uri="http://schemas.openxmlformats.org/drawingml/2006/picture">
-                        <pic:pic xmlns:pic="http://schemas.openxmlformats.org/drawingml/2006/picture">
-                          <pic:nvPicPr>
-                            <pic:cNvPr id="1" name=""/>
-                            <pic:cNvPicPr/>
-                          </pic:nvPicPr>
-                          <pic:blipFill rotWithShape="1">
-                            <a:blip r:embed="rId10"/>
-                            <a:srcRect l="9431" t="13829" r="58319" b="3653"/>
-                            <a:stretch/>
-                          </pic:blipFill>
-                          <pic:spPr bwMode="auto">
-                            <a:xfrm>
-                              <a:off x="0" y="0"/>
-                              <a:ext cx="3262431" cy="2423152"/>
-                            </a:xfrm>
-                            <a:prstGeom prst="rect">
-                              <a:avLst/>
-                            </a:prstGeom>
-                            <a:ln>
-                              <a:noFill/>
-                            </a:ln>
-                            <a:extLst>
-                              <a:ext uri="{53640926-AAD7-44D8-BBD7-CCE9431645EC}">
-                                <a14:shadowObscured xmlns:a14="http://schemas.microsoft.com/office/drawing/2010/main"/>
-                              </a:ext>
-                            </a:extLst>
-                          </pic:spPr>
-                        </pic:pic>
-                      </a:graphicData>
-                    </a:graphic>
-                  </wp:inline>
-                </w:drawing>
-              </w:r>
-            </w:ins>
+              </w:rPr>
+            </w:pPr>
+            <w:r>
+              <w:rPr>
+                <w:noProof/>
+              </w:rPr>
+              <w:lastRenderedPageBreak/>
+              <w:drawing>
+                <wp:inline distT="0" distB="0" distL="0" distR="0" wp14:anchorId="51197FC6" wp14:editId="6D766223">
+                  <wp:extent cx="3252083" cy="2415466"/>
+                  <wp:effectExtent l="0" t="0" r="5715" b="4445"/>
+                  <wp:docPr id="15" name="Imagem 15"/>
+                  <wp:cNvGraphicFramePr>
+                    <a:graphicFrameLocks xmlns:a="http://schemas.openxmlformats.org/drawingml/2006/main" noChangeAspect="1"/>
+                  </wp:cNvGraphicFramePr>
+                  <a:graphic xmlns:a="http://schemas.openxmlformats.org/drawingml/2006/main">
+                    <a:graphicData uri="http://schemas.openxmlformats.org/drawingml/2006/picture">
+                      <pic:pic xmlns:pic="http://schemas.openxmlformats.org/drawingml/2006/picture">
+                        <pic:nvPicPr>
+                          <pic:cNvPr id="1" name=""/>
+                          <pic:cNvPicPr/>
+                        </pic:nvPicPr>
+                        <pic:blipFill rotWithShape="1">
+                          <a:blip r:embed="rId10"/>
+                          <a:srcRect l="9431" t="13829" r="58319" b="3653"/>
+                          <a:stretch/>
+                        </pic:blipFill>
+                        <pic:spPr bwMode="auto">
+                          <a:xfrm>
+                            <a:off x="0" y="0"/>
+                            <a:ext cx="3262431" cy="2423152"/>
+                          </a:xfrm>
+                          <a:prstGeom prst="rect">
+                            <a:avLst/>
+                          </a:prstGeom>
+                          <a:ln>
+                            <a:noFill/>
+                          </a:ln>
+                          <a:extLst>
+                            <a:ext uri="{53640926-AAD7-44D8-BBD7-CCE9431645EC}">
+                              <a14:shadowObscured xmlns:a14="http://schemas.microsoft.com/office/drawing/2010/main"/>
+                            </a:ext>
+                          </a:extLst>
+                        </pic:spPr>
+                      </pic:pic>
+                    </a:graphicData>
+                  </a:graphic>
+                </wp:inline>
+              </w:drawing>
+            </w:r>
           </w:p>
           <w:p>
             <w:pPr>
@@ -8347,71 +5640,6 @@
         </w:tc>
       </w:tr>
       <w:tr>
-        <w:trPr>
-          <w:del w:id="354" w:author="Cleidiana Reis dos Santos" w:date="2022-05-27T22:49:00Z"/>
-        </w:trPr>
-        <w:tc>
-          <w:tcPr>
-            <w:tcW w:w="4027" w:type="dxa"/>
-            <w:tcPrChange w:id="355" w:author="Cleidiana Reis dos Santos" w:date="2022-06-27T23:28:00Z">
-              <w:tcPr>
-                <w:tcW w:w="4192" w:type="dxa"/>
-              </w:tcPr>
-            </w:tcPrChange>
-          </w:tcPr>
-          <w:p>
-            <w:pPr>
-              <w:pStyle w:val="PargrafodaLista"/>
-              <w:tabs>
-                <w:tab w:val="left" w:pos="7672"/>
-              </w:tabs>
-              <w:ind w:left="0"/>
-              <w:outlineLvl w:val="0"/>
-              <w:rPr>
-                <w:del w:id="356" w:author="Cleidiana Reis dos Santos" w:date="2022-05-27T22:49:00Z"/>
-                <w:b/>
-                <w:sz w:val="40"/>
-              </w:rPr>
-            </w:pPr>
-            <w:ins w:id="357" w:author="Cleidiana Reis dos Santos" w:date="2022-05-28T14:11:00Z">
-              <w:r>
-                <w:rPr>
-                  <w:b/>
-                  <w:sz w:val="40"/>
-                </w:rPr>
-                <w:lastRenderedPageBreak/>
-                <w:t>0</w:t>
-              </w:r>
-            </w:ins>
-          </w:p>
-        </w:tc>
-        <w:tc>
-          <w:tcPr>
-            <w:tcW w:w="5333" w:type="dxa"/>
-            <w:tcPrChange w:id="358" w:author="Cleidiana Reis dos Santos" w:date="2022-06-27T23:28:00Z">
-              <w:tcPr>
-                <w:tcW w:w="5168" w:type="dxa"/>
-              </w:tcPr>
-            </w:tcPrChange>
-          </w:tcPr>
-          <w:p>
-            <w:pPr>
-              <w:pStyle w:val="PargrafodaLista"/>
-              <w:tabs>
-                <w:tab w:val="left" w:pos="7672"/>
-              </w:tabs>
-              <w:ind w:left="0"/>
-              <w:outlineLvl w:val="0"/>
-              <w:rPr>
-                <w:del w:id="359" w:author="Cleidiana Reis dos Santos" w:date="2022-05-27T22:49:00Z"/>
-                <w:b/>
-                <w:sz w:val="40"/>
-              </w:rPr>
-            </w:pPr>
-          </w:p>
-        </w:tc>
-      </w:tr>
-      <w:tr>
         <w:tc>
           <w:tcPr>
             <w:tcW w:w="9360" w:type="dxa"/>
@@ -8419,12 +5647,6 @@
             <w:tcBorders>
               <w:bottom w:val="nil"/>
             </w:tcBorders>
-            <w:tcPrChange w:id="360" w:author="Cleidiana Reis dos Santos" w:date="2022-01-10T22:46:00Z">
-              <w:tcPr>
-                <w:tcW w:w="9360" w:type="dxa"/>
-                <w:gridSpan w:val="2"/>
-              </w:tcPr>
-            </w:tcPrChange>
           </w:tcPr>
           <w:p>
             <w:pPr>
@@ -8535,15 +5757,6 @@
               <w:top w:val="nil"/>
               <w:bottom w:val="nil"/>
             </w:tcBorders>
-            <w:tcPrChange w:id="361" w:author="Cleidiana Reis dos Santos" w:date="2022-06-27T23:28:00Z">
-              <w:tcPr>
-                <w:tcW w:w="4192" w:type="dxa"/>
-                <w:tcBorders>
-                  <w:top w:val="nil"/>
-                  <w:bottom w:val="nil"/>
-                </w:tcBorders>
-              </w:tcPr>
-            </w:tcPrChange>
           </w:tcPr>
           <w:p>
             <w:pPr>
@@ -8636,15 +5849,6 @@
               <w:top w:val="nil"/>
               <w:bottom w:val="nil"/>
             </w:tcBorders>
-            <w:tcPrChange w:id="362" w:author="Cleidiana Reis dos Santos" w:date="2022-06-27T23:28:00Z">
-              <w:tcPr>
-                <w:tcW w:w="5168" w:type="dxa"/>
-                <w:tcBorders>
-                  <w:top w:val="nil"/>
-                  <w:bottom w:val="nil"/>
-                </w:tcBorders>
-              </w:tcPr>
-            </w:tcPrChange>
           </w:tcPr>
           <w:p>
             <w:pPr>
@@ -8658,69 +5862,64 @@
                 <w:noProof/>
               </w:rPr>
             </w:pPr>
-            <w:ins w:id="363" w:author="Cleidiana Reis dos Santos" w:date="2022-01-10T22:42:00Z">
-              <w:r>
-                <w:rPr>
-                  <w:noProof/>
-                </w:rPr>
-                <w:drawing>
-                  <wp:anchor distT="0" distB="0" distL="114300" distR="114300" simplePos="0" relativeHeight="251666432" behindDoc="0" locked="0" layoutInCell="1" allowOverlap="1" wp14:anchorId="572FE5F6" wp14:editId="44DB3D26">
-                    <wp:simplePos x="0" y="0"/>
-                    <wp:positionH relativeFrom="column">
-                      <wp:posOffset>258037</wp:posOffset>
-                    </wp:positionH>
-                    <wp:positionV relativeFrom="paragraph">
-                      <wp:posOffset>218365</wp:posOffset>
-                    </wp:positionV>
-                    <wp:extent cx="2559614" cy="1910686"/>
-                    <wp:effectExtent l="0" t="0" r="0" b="0"/>
-                    <wp:wrapTopAndBottom/>
-                    <wp:docPr id="5" name="Imagem 5"/>
-                    <wp:cNvGraphicFramePr>
-                      <a:graphicFrameLocks xmlns:a="http://schemas.openxmlformats.org/drawingml/2006/main" noChangeAspect="1"/>
-                    </wp:cNvGraphicFramePr>
-                    <a:graphic xmlns:a="http://schemas.openxmlformats.org/drawingml/2006/main">
-                      <a:graphicData uri="http://schemas.openxmlformats.org/drawingml/2006/picture">
-                        <pic:pic xmlns:pic="http://schemas.openxmlformats.org/drawingml/2006/picture">
-                          <pic:nvPicPr>
-                            <pic:cNvPr id="1" name=""/>
-                            <pic:cNvPicPr/>
-                          </pic:nvPicPr>
-                          <pic:blipFill>
-                            <a:blip r:embed="rId12" cstate="print">
-                              <a:extLst>
-                                <a:ext uri="{28A0092B-C50C-407E-A947-70E740481C1C}">
-                                  <a14:useLocalDpi xmlns:a14="http://schemas.microsoft.com/office/drawing/2010/main" val="0"/>
-                                </a:ext>
-                              </a:extLst>
-                            </a:blip>
-                            <a:stretch>
-                              <a:fillRect/>
-                            </a:stretch>
-                          </pic:blipFill>
-                          <pic:spPr>
-                            <a:xfrm>
-                              <a:off x="0" y="0"/>
-                              <a:ext cx="2559614" cy="1910686"/>
-                            </a:xfrm>
-                            <a:prstGeom prst="rect">
-                              <a:avLst/>
-                            </a:prstGeom>
-                          </pic:spPr>
-                        </pic:pic>
-                      </a:graphicData>
-                    </a:graphic>
-                  </wp:anchor>
-                </w:drawing>
-              </w:r>
-            </w:ins>
+            <w:r>
+              <w:rPr>
+                <w:noProof/>
+              </w:rPr>
+              <w:drawing>
+                <wp:anchor distT="0" distB="0" distL="114300" distR="114300" simplePos="0" relativeHeight="251666432" behindDoc="0" locked="0" layoutInCell="1" allowOverlap="1" wp14:anchorId="572FE5F6" wp14:editId="44DB3D26">
+                  <wp:simplePos x="0" y="0"/>
+                  <wp:positionH relativeFrom="column">
+                    <wp:posOffset>258037</wp:posOffset>
+                  </wp:positionH>
+                  <wp:positionV relativeFrom="paragraph">
+                    <wp:posOffset>218365</wp:posOffset>
+                  </wp:positionV>
+                  <wp:extent cx="2559614" cy="1910686"/>
+                  <wp:effectExtent l="0" t="0" r="0" b="0"/>
+                  <wp:wrapTopAndBottom/>
+                  <wp:docPr id="5" name="Imagem 5"/>
+                  <wp:cNvGraphicFramePr>
+                    <a:graphicFrameLocks xmlns:a="http://schemas.openxmlformats.org/drawingml/2006/main" noChangeAspect="1"/>
+                  </wp:cNvGraphicFramePr>
+                  <a:graphic xmlns:a="http://schemas.openxmlformats.org/drawingml/2006/main">
+                    <a:graphicData uri="http://schemas.openxmlformats.org/drawingml/2006/picture">
+                      <pic:pic xmlns:pic="http://schemas.openxmlformats.org/drawingml/2006/picture">
+                        <pic:nvPicPr>
+                          <pic:cNvPr id="1" name=""/>
+                          <pic:cNvPicPr/>
+                        </pic:nvPicPr>
+                        <pic:blipFill>
+                          <a:blip r:embed="rId12" cstate="print">
+                            <a:extLst>
+                              <a:ext uri="{28A0092B-C50C-407E-A947-70E740481C1C}">
+                                <a14:useLocalDpi xmlns:a14="http://schemas.microsoft.com/office/drawing/2010/main" val="0"/>
+                              </a:ext>
+                            </a:extLst>
+                          </a:blip>
+                          <a:stretch>
+                            <a:fillRect/>
+                          </a:stretch>
+                        </pic:blipFill>
+                        <pic:spPr>
+                          <a:xfrm>
+                            <a:off x="0" y="0"/>
+                            <a:ext cx="2559614" cy="1910686"/>
+                          </a:xfrm>
+                          <a:prstGeom prst="rect">
+                            <a:avLst/>
+                          </a:prstGeom>
+                        </pic:spPr>
+                      </pic:pic>
+                    </a:graphicData>
+                  </a:graphic>
+                </wp:anchor>
+              </w:drawing>
+            </w:r>
           </w:p>
         </w:tc>
       </w:tr>
       <w:tr>
-        <w:trPr>
-          <w:ins w:id="364" w:author="Cleidiana Reis dos Santos" w:date="2022-01-10T22:39:00Z"/>
-        </w:trPr>
         <w:tc>
           <w:tcPr>
             <w:tcW w:w="9360" w:type="dxa"/>
@@ -8729,16 +5928,6 @@
               <w:top w:val="nil"/>
               <w:bottom w:val="nil"/>
             </w:tcBorders>
-            <w:tcPrChange w:id="365" w:author="Cleidiana Reis dos Santos" w:date="2022-01-10T22:43:00Z">
-              <w:tcPr>
-                <w:tcW w:w="9360" w:type="dxa"/>
-                <w:gridSpan w:val="2"/>
-                <w:tcBorders>
-                  <w:top w:val="nil"/>
-                  <w:bottom w:val="nil"/>
-                </w:tcBorders>
-              </w:tcPr>
-            </w:tcPrChange>
           </w:tcPr>
           <w:p>
             <w:pPr>
@@ -8750,90 +5939,74 @@
               <w:jc w:val="center"/>
               <w:outlineLvl w:val="0"/>
               <w:rPr>
-                <w:ins w:id="366" w:author="Cleidiana Reis dos Santos" w:date="2022-01-10T22:39:00Z"/>
-                <w:noProof/>
-              </w:rPr>
-              <w:pPrChange w:id="367" w:author="Cleidiana Reis dos Santos" w:date="2022-01-10T22:42:00Z">
-                <w:pPr>
-                  <w:pStyle w:val="PargrafodaLista"/>
-                  <w:tabs>
-                    <w:tab w:val="left" w:pos="7672"/>
-                  </w:tabs>
-                  <w:ind w:left="0"/>
-                  <w:outlineLvl w:val="0"/>
-                </w:pPr>
-              </w:pPrChange>
-            </w:pPr>
-            <w:ins w:id="368" w:author="Cleidiana Reis dos Santos" w:date="2022-01-10T22:42:00Z">
-              <w:r>
-                <w:rPr>
-                  <w:noProof/>
-                </w:rPr>
-                <w:lastRenderedPageBreak/>
-                <w:drawing>
-                  <wp:anchor distT="0" distB="0" distL="114300" distR="114300" simplePos="0" relativeHeight="251665408" behindDoc="0" locked="0" layoutInCell="1" allowOverlap="1" wp14:anchorId="0628A00C" wp14:editId="4B42CE01">
-                    <wp:simplePos x="0" y="0"/>
-                    <wp:positionH relativeFrom="column">
-                      <wp:posOffset>1022985</wp:posOffset>
-                    </wp:positionH>
-                    <wp:positionV relativeFrom="paragraph">
-                      <wp:posOffset>315794</wp:posOffset>
-                    </wp:positionV>
-                    <wp:extent cx="3773121" cy="3603008"/>
-                    <wp:effectExtent l="0" t="0" r="4445" b="0"/>
-                    <wp:wrapTopAndBottom/>
-                    <wp:docPr id="3" name="Imagem 3"/>
-                    <wp:cNvGraphicFramePr>
-                      <a:graphicFrameLocks xmlns:a="http://schemas.openxmlformats.org/drawingml/2006/main" noChangeAspect="1"/>
-                    </wp:cNvGraphicFramePr>
-                    <a:graphic xmlns:a="http://schemas.openxmlformats.org/drawingml/2006/main">
-                      <a:graphicData uri="http://schemas.openxmlformats.org/drawingml/2006/picture">
-                        <pic:pic xmlns:pic="http://schemas.openxmlformats.org/drawingml/2006/picture">
-                          <pic:nvPicPr>
-                            <pic:cNvPr id="1" name=""/>
-                            <pic:cNvPicPr/>
-                          </pic:nvPicPr>
-                          <pic:blipFill>
-                            <a:blip r:embed="rId13">
-                              <a:extLst>
-                                <a:ext uri="{28A0092B-C50C-407E-A947-70E740481C1C}">
-                                  <a14:useLocalDpi xmlns:a14="http://schemas.microsoft.com/office/drawing/2010/main" val="0"/>
-                                </a:ext>
-                              </a:extLst>
-                            </a:blip>
-                            <a:stretch>
-                              <a:fillRect/>
-                            </a:stretch>
-                          </pic:blipFill>
-                          <pic:spPr>
-                            <a:xfrm>
-                              <a:off x="0" y="0"/>
-                              <a:ext cx="3773121" cy="3603008"/>
-                            </a:xfrm>
-                            <a:prstGeom prst="rect">
-                              <a:avLst/>
-                            </a:prstGeom>
-                          </pic:spPr>
-                        </pic:pic>
-                      </a:graphicData>
-                    </a:graphic>
-                    <wp14:sizeRelH relativeFrom="margin">
-                      <wp14:pctWidth>0</wp14:pctWidth>
-                    </wp14:sizeRelH>
-                    <wp14:sizeRelV relativeFrom="margin">
-                      <wp14:pctHeight>0</wp14:pctHeight>
-                    </wp14:sizeRelV>
-                  </wp:anchor>
-                </w:drawing>
-              </w:r>
-            </w:ins>
+                <w:noProof/>
+              </w:rPr>
+            </w:pPr>
+            <w:r>
+              <w:rPr>
+                <w:noProof/>
+              </w:rPr>
+              <w:lastRenderedPageBreak/>
+              <w:drawing>
+                <wp:anchor distT="0" distB="0" distL="114300" distR="114300" simplePos="0" relativeHeight="251665408" behindDoc="0" locked="0" layoutInCell="1" allowOverlap="1" wp14:anchorId="0628A00C" wp14:editId="4B42CE01">
+                  <wp:simplePos x="0" y="0"/>
+                  <wp:positionH relativeFrom="column">
+                    <wp:posOffset>1022985</wp:posOffset>
+                  </wp:positionH>
+                  <wp:positionV relativeFrom="paragraph">
+                    <wp:posOffset>315794</wp:posOffset>
+                  </wp:positionV>
+                  <wp:extent cx="3773121" cy="3603008"/>
+                  <wp:effectExtent l="0" t="0" r="4445" b="0"/>
+                  <wp:wrapTopAndBottom/>
+                  <wp:docPr id="3" name="Imagem 3"/>
+                  <wp:cNvGraphicFramePr>
+                    <a:graphicFrameLocks xmlns:a="http://schemas.openxmlformats.org/drawingml/2006/main" noChangeAspect="1"/>
+                  </wp:cNvGraphicFramePr>
+                  <a:graphic xmlns:a="http://schemas.openxmlformats.org/drawingml/2006/main">
+                    <a:graphicData uri="http://schemas.openxmlformats.org/drawingml/2006/picture">
+                      <pic:pic xmlns:pic="http://schemas.openxmlformats.org/drawingml/2006/picture">
+                        <pic:nvPicPr>
+                          <pic:cNvPr id="1" name=""/>
+                          <pic:cNvPicPr/>
+                        </pic:nvPicPr>
+                        <pic:blipFill>
+                          <a:blip r:embed="rId13">
+                            <a:extLst>
+                              <a:ext uri="{28A0092B-C50C-407E-A947-70E740481C1C}">
+                                <a14:useLocalDpi xmlns:a14="http://schemas.microsoft.com/office/drawing/2010/main" val="0"/>
+                              </a:ext>
+                            </a:extLst>
+                          </a:blip>
+                          <a:stretch>
+                            <a:fillRect/>
+                          </a:stretch>
+                        </pic:blipFill>
+                        <pic:spPr>
+                          <a:xfrm>
+                            <a:off x="0" y="0"/>
+                            <a:ext cx="3773121" cy="3603008"/>
+                          </a:xfrm>
+                          <a:prstGeom prst="rect">
+                            <a:avLst/>
+                          </a:prstGeom>
+                        </pic:spPr>
+                      </pic:pic>
+                    </a:graphicData>
+                  </a:graphic>
+                  <wp14:sizeRelH relativeFrom="margin">
+                    <wp14:pctWidth>0</wp14:pctWidth>
+                  </wp14:sizeRelH>
+                  <wp14:sizeRelV relativeFrom="margin">
+                    <wp14:pctHeight>0</wp14:pctHeight>
+                  </wp14:sizeRelV>
+                </wp:anchor>
+              </w:drawing>
+            </w:r>
           </w:p>
         </w:tc>
       </w:tr>
       <w:tr>
-        <w:trPr>
-          <w:ins w:id="369" w:author="Cleidiana Reis dos Santos" w:date="2022-01-10T22:42:00Z"/>
-        </w:trPr>
         <w:tc>
           <w:tcPr>
             <w:tcW w:w="9360" w:type="dxa"/>
@@ -8853,7 +6026,6 @@
               <w:jc w:val="center"/>
               <w:outlineLvl w:val="0"/>
               <w:rPr>
-                <w:ins w:id="370" w:author="Cleidiana Reis dos Santos" w:date="2022-01-10T22:42:00Z"/>
                 <w:noProof/>
               </w:rPr>
             </w:pPr>
@@ -8861,9 +6033,6 @@
         </w:tc>
       </w:tr>
       <w:tr>
-        <w:trPr>
-          <w:del w:id="371" w:author="Cleidiana Reis dos Santos" w:date="2022-01-10T17:35:00Z"/>
-        </w:trPr>
         <w:tc>
           <w:tcPr>
             <w:tcW w:w="9360" w:type="dxa"/>
@@ -8881,77 +6050,32 @@
               </w:tabs>
               <w:outlineLvl w:val="0"/>
               <w:rPr>
-                <w:del w:id="372" w:author="Cleidiana Reis dos Santos" w:date="2022-01-10T17:34:00Z"/>
                 <w:b/>
                 <w:sz w:val="40"/>
               </w:rPr>
             </w:pPr>
-            <w:del w:id="373" w:author="Cleidiana Reis dos Santos" w:date="2022-01-10T17:34:00Z">
-              <w:r>
-                <w:rPr>
-                  <w:b/>
-                  <w:sz w:val="40"/>
-                </w:rPr>
-                <w:delText xml:space="preserve">Mapa </w:delText>
-              </w:r>
-              <w:r>
-                <w:rPr>
-                  <w:b/>
-                  <w:sz w:val="40"/>
-                </w:rPr>
-                <w:delText>da cidade</w:delText>
-              </w:r>
-              <w:r>
-                <w:rPr>
-                  <w:b/>
-                  <w:sz w:val="40"/>
-                </w:rPr>
-                <w:delText xml:space="preserve"> e detalhes dos componentes (de acordo com os problemas);</w:delText>
-              </w:r>
-            </w:del>
-          </w:p>
-          <w:p>
-            <w:pPr>
-              <w:pStyle w:val="PargrafodaLista"/>
-              <w:numPr>
-                <w:ilvl w:val="0"/>
-                <w:numId w:val="3"/>
-              </w:numPr>
-              <w:tabs>
-                <w:tab w:val="left" w:pos="7672"/>
-              </w:tabs>
-              <w:outlineLvl w:val="0"/>
-              <w:rPr>
-                <w:del w:id="374" w:author="Cleidiana Reis dos Santos" w:date="2022-01-10T17:35:00Z"/>
-                <w:noProof/>
-              </w:rPr>
-              <w:pPrChange w:id="375" w:author="Cleidiana Reis dos Santos" w:date="2022-01-10T17:34:00Z">
-                <w:pPr>
-                  <w:pStyle w:val="PargrafodaLista"/>
-                  <w:tabs>
-                    <w:tab w:val="left" w:pos="7672"/>
-                  </w:tabs>
-                  <w:ind w:left="0"/>
-                  <w:outlineLvl w:val="0"/>
-                </w:pPr>
-              </w:pPrChange>
-            </w:pPr>
-          </w:p>
-        </w:tc>
-      </w:tr>
-      <w:tr>
-        <w:trPr>
-          <w:del w:id="376" w:author="Cleidiana Reis dos Santos" w:date="2022-01-10T17:35:00Z"/>
-        </w:trPr>
-        <w:tc>
-          <w:tcPr>
-            <w:tcW w:w="4027" w:type="dxa"/>
-            <w:tcPrChange w:id="377" w:author="Cleidiana Reis dos Santos" w:date="2022-06-27T23:28:00Z">
-              <w:tcPr>
-                <w:tcW w:w="4192" w:type="dxa"/>
-              </w:tcPr>
-            </w:tcPrChange>
-          </w:tcPr>
+            <w:r>
+              <w:rPr>
+                <w:b/>
+                <w:sz w:val="40"/>
+              </w:rPr>
+              <w:t>Computador para programar no jogo, detalhes enquanto faz o OTA</w:t>
+            </w:r>
+            <w:r>
+              <w:rPr>
+                <w:b/>
+                <w:sz w:val="40"/>
+              </w:rPr>
+              <w:t xml:space="preserve"> ou a gravação direto do computador</w:t>
+            </w:r>
+            <w:r>
+              <w:rPr>
+                <w:b/>
+                <w:sz w:val="40"/>
+              </w:rPr>
+              <w:t>;</w:t>
+            </w:r>
+          </w:p>
           <w:p>
             <w:pPr>
               <w:pStyle w:val="PargrafodaLista"/>
@@ -8961,89 +6085,6 @@
               <w:ind w:left="0"/>
               <w:outlineLvl w:val="0"/>
               <w:rPr>
-                <w:del w:id="378" w:author="Cleidiana Reis dos Santos" w:date="2022-01-10T17:35:00Z"/>
-                <w:noProof/>
-              </w:rPr>
-            </w:pPr>
-            <w:del w:id="379" w:author="Cleidiana Reis dos Santos" w:date="2022-01-10T17:35:00Z">
-              <w:r>
-                <w:rPr>
-                  <w:noProof/>
-                </w:rPr>
-                <w:drawing>
-                  <wp:inline distT="0" distB="0" distL="0" distR="0" wp14:anchorId="6CD6B084" wp14:editId="447F8C84">
-                    <wp:extent cx="2469584" cy="2439158"/>
-                    <wp:effectExtent l="0" t="3810" r="3175" b="3175"/>
-                    <wp:docPr id="8" name="Imagem 8"/>
-                    <wp:cNvGraphicFramePr>
-                      <a:graphicFrameLocks xmlns:a="http://schemas.openxmlformats.org/drawingml/2006/main" noChangeAspect="1"/>
-                    </wp:cNvGraphicFramePr>
-                    <a:graphic xmlns:a="http://schemas.openxmlformats.org/drawingml/2006/main">
-                      <a:graphicData uri="http://schemas.openxmlformats.org/drawingml/2006/picture">
-                        <pic:pic xmlns:pic="http://schemas.openxmlformats.org/drawingml/2006/picture">
-                          <pic:nvPicPr>
-                            <pic:cNvPr id="0" name="Picture 4"/>
-                            <pic:cNvPicPr>
-                              <a:picLocks noChangeAspect="1" noChangeArrowheads="1"/>
-                            </pic:cNvPicPr>
-                          </pic:nvPicPr>
-                          <pic:blipFill rotWithShape="1">
-                            <a:blip r:embed="rId11" cstate="print">
-                              <a:extLst>
-                                <a:ext uri="{28A0092B-C50C-407E-A947-70E740481C1C}">
-                                  <a14:useLocalDpi xmlns:a14="http://schemas.microsoft.com/office/drawing/2010/main" val="0"/>
-                                </a:ext>
-                              </a:extLst>
-                            </a:blip>
-                            <a:srcRect l="16549" t="45055" b="8620"/>
-                            <a:stretch/>
-                          </pic:blipFill>
-                          <pic:spPr bwMode="auto">
-                            <a:xfrm rot="16200000">
-                              <a:off x="0" y="0"/>
-                              <a:ext cx="2492674" cy="2461963"/>
-                            </a:xfrm>
-                            <a:prstGeom prst="rect">
-                              <a:avLst/>
-                            </a:prstGeom>
-                            <a:noFill/>
-                            <a:ln>
-                              <a:noFill/>
-                            </a:ln>
-                            <a:extLst>
-                              <a:ext uri="{53640926-AAD7-44D8-BBD7-CCE9431645EC}">
-                                <a14:shadowObscured xmlns:a14="http://schemas.microsoft.com/office/drawing/2010/main"/>
-                              </a:ext>
-                            </a:extLst>
-                          </pic:spPr>
-                        </pic:pic>
-                      </a:graphicData>
-                    </a:graphic>
-                  </wp:inline>
-                </w:drawing>
-              </w:r>
-            </w:del>
-          </w:p>
-        </w:tc>
-        <w:tc>
-          <w:tcPr>
-            <w:tcW w:w="5333" w:type="dxa"/>
-            <w:tcPrChange w:id="380" w:author="Cleidiana Reis dos Santos" w:date="2022-06-27T23:28:00Z">
-              <w:tcPr>
-                <w:tcW w:w="5168" w:type="dxa"/>
-              </w:tcPr>
-            </w:tcPrChange>
-          </w:tcPr>
-          <w:p>
-            <w:pPr>
-              <w:pStyle w:val="PargrafodaLista"/>
-              <w:tabs>
-                <w:tab w:val="left" w:pos="7672"/>
-              </w:tabs>
-              <w:ind w:left="0"/>
-              <w:outlineLvl w:val="0"/>
-              <w:rPr>
-                <w:del w:id="381" w:author="Cleidiana Reis dos Santos" w:date="2022-01-10T17:35:00Z"/>
                 <w:noProof/>
               </w:rPr>
             </w:pPr>
@@ -9053,71 +6094,7 @@
       <w:tr>
         <w:tc>
           <w:tcPr>
-            <w:tcW w:w="9360" w:type="dxa"/>
-            <w:gridSpan w:val="2"/>
-          </w:tcPr>
-          <w:p>
-            <w:pPr>
-              <w:pStyle w:val="PargrafodaLista"/>
-              <w:numPr>
-                <w:ilvl w:val="0"/>
-                <w:numId w:val="3"/>
-              </w:numPr>
-              <w:tabs>
-                <w:tab w:val="left" w:pos="7672"/>
-              </w:tabs>
-              <w:outlineLvl w:val="0"/>
-              <w:rPr>
-                <w:b/>
-                <w:sz w:val="40"/>
-              </w:rPr>
-            </w:pPr>
-            <w:r>
-              <w:rPr>
-                <w:b/>
-                <w:sz w:val="40"/>
-              </w:rPr>
-              <w:t>Computador para programar no jogo, detalhes enquanto faz o OTA</w:t>
-            </w:r>
-            <w:r>
-              <w:rPr>
-                <w:b/>
-                <w:sz w:val="40"/>
-              </w:rPr>
-              <w:t xml:space="preserve"> ou a gravação direto do computador</w:t>
-            </w:r>
-            <w:r>
-              <w:rPr>
-                <w:b/>
-                <w:sz w:val="40"/>
-              </w:rPr>
-              <w:t>;</w:t>
-            </w:r>
-          </w:p>
-          <w:p>
-            <w:pPr>
-              <w:pStyle w:val="PargrafodaLista"/>
-              <w:tabs>
-                <w:tab w:val="left" w:pos="7672"/>
-              </w:tabs>
-              <w:ind w:left="0"/>
-              <w:outlineLvl w:val="0"/>
-              <w:rPr>
-                <w:noProof/>
-              </w:rPr>
-            </w:pPr>
-          </w:p>
-        </w:tc>
-      </w:tr>
-      <w:tr>
-        <w:tc>
-          <w:tcPr>
             <w:tcW w:w="4027" w:type="dxa"/>
-            <w:tcPrChange w:id="382" w:author="Cleidiana Reis dos Santos" w:date="2022-06-27T23:28:00Z">
-              <w:tcPr>
-                <w:tcW w:w="4192" w:type="dxa"/>
-              </w:tcPr>
-            </w:tcPrChange>
           </w:tcPr>
           <w:p>
             <w:pPr>
@@ -9192,11 +6169,6 @@
         <w:tc>
           <w:tcPr>
             <w:tcW w:w="5333" w:type="dxa"/>
-            <w:tcPrChange w:id="383" w:author="Cleidiana Reis dos Santos" w:date="2022-06-27T23:28:00Z">
-              <w:tcPr>
-                <w:tcW w:w="5168" w:type="dxa"/>
-              </w:tcPr>
-            </w:tcPrChange>
           </w:tcPr>
           <w:p>
             <w:pPr>
@@ -9210,55 +6182,53 @@
                 <w:noProof/>
               </w:rPr>
             </w:pPr>
-            <w:ins w:id="384" w:author="Cleidiana Reis dos Santos" w:date="2022-05-28T15:13:00Z">
-              <w:r>
-                <w:rPr>
-                  <w:noProof/>
-                </w:rPr>
-                <w:drawing>
-                  <wp:inline distT="0" distB="0" distL="0" distR="0" wp14:anchorId="72C54D00" wp14:editId="3BDCAB01">
-                    <wp:extent cx="3233318" cy="2409138"/>
-                    <wp:effectExtent l="0" t="0" r="5715" b="0"/>
-                    <wp:docPr id="16" name="Imagem 16"/>
-                    <wp:cNvGraphicFramePr>
-                      <a:graphicFrameLocks xmlns:a="http://schemas.openxmlformats.org/drawingml/2006/main" noChangeAspect="1"/>
-                    </wp:cNvGraphicFramePr>
-                    <a:graphic xmlns:a="http://schemas.openxmlformats.org/drawingml/2006/main">
-                      <a:graphicData uri="http://schemas.openxmlformats.org/drawingml/2006/picture">
-                        <pic:pic xmlns:pic="http://schemas.openxmlformats.org/drawingml/2006/picture">
-                          <pic:nvPicPr>
-                            <pic:cNvPr id="1" name=""/>
-                            <pic:cNvPicPr/>
-                          </pic:nvPicPr>
-                          <pic:blipFill rotWithShape="1">
-                            <a:blip r:embed="rId15"/>
-                            <a:srcRect l="60982" t="14001" r="9407" b="9991"/>
-                            <a:stretch/>
-                          </pic:blipFill>
-                          <pic:spPr bwMode="auto">
-                            <a:xfrm>
-                              <a:off x="0" y="0"/>
-                              <a:ext cx="3267251" cy="2434421"/>
-                            </a:xfrm>
-                            <a:prstGeom prst="rect">
-                              <a:avLst/>
-                            </a:prstGeom>
-                            <a:ln>
-                              <a:noFill/>
-                            </a:ln>
-                            <a:extLst>
-                              <a:ext uri="{53640926-AAD7-44D8-BBD7-CCE9431645EC}">
-                                <a14:shadowObscured xmlns:a14="http://schemas.microsoft.com/office/drawing/2010/main"/>
-                              </a:ext>
-                            </a:extLst>
-                          </pic:spPr>
-                        </pic:pic>
-                      </a:graphicData>
-                    </a:graphic>
-                  </wp:inline>
-                </w:drawing>
-              </w:r>
-            </w:ins>
+            <w:r>
+              <w:rPr>
+                <w:noProof/>
+              </w:rPr>
+              <w:drawing>
+                <wp:inline distT="0" distB="0" distL="0" distR="0" wp14:anchorId="72C54D00" wp14:editId="3BDCAB01">
+                  <wp:extent cx="3233318" cy="2409138"/>
+                  <wp:effectExtent l="0" t="0" r="5715" b="0"/>
+                  <wp:docPr id="16" name="Imagem 16"/>
+                  <wp:cNvGraphicFramePr>
+                    <a:graphicFrameLocks xmlns:a="http://schemas.openxmlformats.org/drawingml/2006/main" noChangeAspect="1"/>
+                  </wp:cNvGraphicFramePr>
+                  <a:graphic xmlns:a="http://schemas.openxmlformats.org/drawingml/2006/main">
+                    <a:graphicData uri="http://schemas.openxmlformats.org/drawingml/2006/picture">
+                      <pic:pic xmlns:pic="http://schemas.openxmlformats.org/drawingml/2006/picture">
+                        <pic:nvPicPr>
+                          <pic:cNvPr id="1" name=""/>
+                          <pic:cNvPicPr/>
+                        </pic:nvPicPr>
+                        <pic:blipFill rotWithShape="1">
+                          <a:blip r:embed="rId15"/>
+                          <a:srcRect l="60982" t="14001" r="9407" b="9991"/>
+                          <a:stretch/>
+                        </pic:blipFill>
+                        <pic:spPr bwMode="auto">
+                          <a:xfrm>
+                            <a:off x="0" y="0"/>
+                            <a:ext cx="3267251" cy="2434421"/>
+                          </a:xfrm>
+                          <a:prstGeom prst="rect">
+                            <a:avLst/>
+                          </a:prstGeom>
+                          <a:ln>
+                            <a:noFill/>
+                          </a:ln>
+                          <a:extLst>
+                            <a:ext uri="{53640926-AAD7-44D8-BBD7-CCE9431645EC}">
+                              <a14:shadowObscured xmlns:a14="http://schemas.microsoft.com/office/drawing/2010/main"/>
+                            </a:ext>
+                          </a:extLst>
+                        </pic:spPr>
+                      </pic:pic>
+                    </a:graphicData>
+                  </a:graphic>
+                </wp:inline>
+              </w:drawing>
+            </w:r>
           </w:p>
         </w:tc>
       </w:tr>
@@ -9325,11 +6295,6 @@
         <w:tc>
           <w:tcPr>
             <w:tcW w:w="4027" w:type="dxa"/>
-            <w:tcPrChange w:id="385" w:author="Cleidiana Reis dos Santos" w:date="2022-06-27T23:28:00Z">
-              <w:tcPr>
-                <w:tcW w:w="4192" w:type="dxa"/>
-              </w:tcPr>
-            </w:tcPrChange>
           </w:tcPr>
           <w:p>
             <w:pPr>
@@ -9405,11 +6370,6 @@
         <w:tc>
           <w:tcPr>
             <w:tcW w:w="5333" w:type="dxa"/>
-            <w:tcPrChange w:id="386" w:author="Cleidiana Reis dos Santos" w:date="2022-06-27T23:28:00Z">
-              <w:tcPr>
-                <w:tcW w:w="5168" w:type="dxa"/>
-              </w:tcPr>
-            </w:tcPrChange>
           </w:tcPr>
           <w:p>
             <w:pPr>
@@ -9423,62 +6383,57 @@
                 <w:noProof/>
               </w:rPr>
             </w:pPr>
-            <w:ins w:id="387" w:author="Cleidiana Reis dos Santos" w:date="2022-05-27T22:43:00Z">
-              <w:r>
-                <w:rPr>
-                  <w:noProof/>
-                </w:rPr>
-                <w:drawing>
-                  <wp:inline distT="0" distB="0" distL="0" distR="0" wp14:anchorId="728D5E74" wp14:editId="6017FFF3">
-                    <wp:extent cx="3421118" cy="2001520"/>
-                    <wp:effectExtent l="0" t="0" r="8255" b="0"/>
-                    <wp:docPr id="12" name="Imagem 12"/>
-                    <wp:cNvGraphicFramePr>
-                      <a:graphicFrameLocks xmlns:a="http://schemas.openxmlformats.org/drawingml/2006/main" noChangeAspect="1"/>
-                    </wp:cNvGraphicFramePr>
-                    <a:graphic xmlns:a="http://schemas.openxmlformats.org/drawingml/2006/main">
-                      <a:graphicData uri="http://schemas.openxmlformats.org/drawingml/2006/picture">
-                        <pic:pic xmlns:pic="http://schemas.openxmlformats.org/drawingml/2006/picture">
-                          <pic:nvPicPr>
-                            <pic:cNvPr id="1" name=""/>
-                            <pic:cNvPicPr/>
-                          </pic:nvPicPr>
-                          <pic:blipFill rotWithShape="1">
-                            <a:blip r:embed="rId17"/>
-                            <a:srcRect l="17578" t="26177" r="59774" b="28179"/>
-                            <a:stretch/>
-                          </pic:blipFill>
-                          <pic:spPr bwMode="auto">
-                            <a:xfrm>
-                              <a:off x="0" y="0"/>
-                              <a:ext cx="3460800" cy="2024736"/>
-                            </a:xfrm>
-                            <a:prstGeom prst="rect">
-                              <a:avLst/>
-                            </a:prstGeom>
-                            <a:ln>
-                              <a:noFill/>
-                            </a:ln>
-                            <a:extLst>
-                              <a:ext uri="{53640926-AAD7-44D8-BBD7-CCE9431645EC}">
-                                <a14:shadowObscured xmlns:a14="http://schemas.microsoft.com/office/drawing/2010/main"/>
-                              </a:ext>
-                            </a:extLst>
-                          </pic:spPr>
-                        </pic:pic>
-                      </a:graphicData>
-                    </a:graphic>
-                  </wp:inline>
-                </w:drawing>
-              </w:r>
-            </w:ins>
+            <w:r>
+              <w:rPr>
+                <w:noProof/>
+              </w:rPr>
+              <w:drawing>
+                <wp:inline distT="0" distB="0" distL="0" distR="0" wp14:anchorId="728D5E74" wp14:editId="6017FFF3">
+                  <wp:extent cx="3421118" cy="2001520"/>
+                  <wp:effectExtent l="0" t="0" r="8255" b="0"/>
+                  <wp:docPr id="12" name="Imagem 12"/>
+                  <wp:cNvGraphicFramePr>
+                    <a:graphicFrameLocks xmlns:a="http://schemas.openxmlformats.org/drawingml/2006/main" noChangeAspect="1"/>
+                  </wp:cNvGraphicFramePr>
+                  <a:graphic xmlns:a="http://schemas.openxmlformats.org/drawingml/2006/main">
+                    <a:graphicData uri="http://schemas.openxmlformats.org/drawingml/2006/picture">
+                      <pic:pic xmlns:pic="http://schemas.openxmlformats.org/drawingml/2006/picture">
+                        <pic:nvPicPr>
+                          <pic:cNvPr id="1" name=""/>
+                          <pic:cNvPicPr/>
+                        </pic:nvPicPr>
+                        <pic:blipFill rotWithShape="1">
+                          <a:blip r:embed="rId17"/>
+                          <a:srcRect l="17578" t="26177" r="59774" b="28179"/>
+                          <a:stretch/>
+                        </pic:blipFill>
+                        <pic:spPr bwMode="auto">
+                          <a:xfrm>
+                            <a:off x="0" y="0"/>
+                            <a:ext cx="3460800" cy="2024736"/>
+                          </a:xfrm>
+                          <a:prstGeom prst="rect">
+                            <a:avLst/>
+                          </a:prstGeom>
+                          <a:ln>
+                            <a:noFill/>
+                          </a:ln>
+                          <a:extLst>
+                            <a:ext uri="{53640926-AAD7-44D8-BBD7-CCE9431645EC}">
+                              <a14:shadowObscured xmlns:a14="http://schemas.microsoft.com/office/drawing/2010/main"/>
+                            </a:ext>
+                          </a:extLst>
+                        </pic:spPr>
+                      </pic:pic>
+                    </a:graphicData>
+                  </a:graphic>
+                </wp:inline>
+              </w:drawing>
+            </w:r>
           </w:p>
         </w:tc>
       </w:tr>
       <w:tr>
-        <w:trPr>
-          <w:del w:id="388" w:author="Cleidiana Reis dos Santos" w:date="2022-06-27T23:28:00Z"/>
-        </w:trPr>
         <w:tc>
           <w:tcPr>
             <w:tcW w:w="9360" w:type="dxa"/>
@@ -9496,21 +6451,127 @@
               </w:tabs>
               <w:outlineLvl w:val="0"/>
               <w:rPr>
-                <w:del w:id="389" w:author="Cleidiana Reis dos Santos" w:date="2022-05-28T15:16:00Z"/>
                 <w:b/>
                 <w:sz w:val="40"/>
               </w:rPr>
             </w:pPr>
-            <w:del w:id="390" w:author="Cleidiana Reis dos Santos" w:date="2022-06-27T23:28:00Z">
-              <w:r>
-                <w:rPr>
-                  <w:b/>
-                  <w:sz w:val="40"/>
-                </w:rPr>
-                <w:delText>Tabela de log final;</w:delText>
-              </w:r>
-            </w:del>
-          </w:p>
+            <w:r>
+              <w:rPr>
+                <w:b/>
+                <w:sz w:val="40"/>
+              </w:rPr>
+              <w:t>Pausa;</w:t>
+            </w:r>
+          </w:p>
+          <w:p>
+            <w:pPr>
+              <w:pStyle w:val="PargrafodaLista"/>
+              <w:tabs>
+                <w:tab w:val="left" w:pos="7672"/>
+              </w:tabs>
+              <w:ind w:left="0"/>
+              <w:jc w:val="center"/>
+              <w:outlineLvl w:val="0"/>
+              <w:rPr>
+                <w:noProof/>
+              </w:rPr>
+            </w:pPr>
+            <w:r>
+              <w:rPr>
+                <w:noProof/>
+              </w:rPr>
+              <w:drawing>
+                <wp:inline distT="0" distB="0" distL="0" distR="0" wp14:anchorId="72EA094A" wp14:editId="4EFABF46">
+                  <wp:extent cx="4156364" cy="2960529"/>
+                  <wp:effectExtent l="0" t="0" r="0" b="0"/>
+                  <wp:docPr id="17" name="Imagem 17"/>
+                  <wp:cNvGraphicFramePr>
+                    <a:graphicFrameLocks xmlns:a="http://schemas.openxmlformats.org/drawingml/2006/main" noChangeAspect="1"/>
+                  </wp:cNvGraphicFramePr>
+                  <a:graphic xmlns:a="http://schemas.openxmlformats.org/drawingml/2006/main">
+                    <a:graphicData uri="http://schemas.openxmlformats.org/drawingml/2006/picture">
+                      <pic:pic xmlns:pic="http://schemas.openxmlformats.org/drawingml/2006/picture">
+                        <pic:nvPicPr>
+                          <pic:cNvPr id="1" name=""/>
+                          <pic:cNvPicPr/>
+                        </pic:nvPicPr>
+                        <pic:blipFill rotWithShape="1">
+                          <a:blip r:embed="rId18"/>
+                          <a:srcRect l="61160" t="14464" r="9660" b="13935"/>
+                          <a:stretch/>
+                        </pic:blipFill>
+                        <pic:spPr bwMode="auto">
+                          <a:xfrm>
+                            <a:off x="0" y="0"/>
+                            <a:ext cx="4164226" cy="2966129"/>
+                          </a:xfrm>
+                          <a:prstGeom prst="rect">
+                            <a:avLst/>
+                          </a:prstGeom>
+                          <a:ln>
+                            <a:noFill/>
+                          </a:ln>
+                          <a:extLst>
+                            <a:ext uri="{53640926-AAD7-44D8-BBD7-CCE9431645EC}">
+                              <a14:shadowObscured xmlns:a14="http://schemas.microsoft.com/office/drawing/2010/main"/>
+                            </a:ext>
+                          </a:extLst>
+                        </pic:spPr>
+                      </pic:pic>
+                    </a:graphicData>
+                  </a:graphic>
+                </wp:inline>
+              </w:drawing>
+            </w:r>
+          </w:p>
+        </w:tc>
+      </w:tr>
+      <w:tr>
+        <w:tc>
+          <w:tcPr>
+            <w:tcW w:w="4027" w:type="dxa"/>
+          </w:tcPr>
+          <w:p>
+            <w:pPr>
+              <w:pStyle w:val="PargrafodaLista"/>
+              <w:tabs>
+                <w:tab w:val="left" w:pos="7672"/>
+              </w:tabs>
+              <w:ind w:left="0"/>
+              <w:outlineLvl w:val="0"/>
+              <w:rPr>
+                <w:noProof/>
+              </w:rPr>
+            </w:pPr>
+            <w:bookmarkStart w:id="5" w:name="_Hlk86955041"/>
+          </w:p>
+        </w:tc>
+        <w:tc>
+          <w:tcPr>
+            <w:tcW w:w="5333" w:type="dxa"/>
+          </w:tcPr>
+          <w:p>
+            <w:pPr>
+              <w:pStyle w:val="PargrafodaLista"/>
+              <w:tabs>
+                <w:tab w:val="left" w:pos="7672"/>
+              </w:tabs>
+              <w:ind w:left="0"/>
+              <w:outlineLvl w:val="0"/>
+              <w:rPr>
+                <w:noProof/>
+              </w:rPr>
+            </w:pPr>
+          </w:p>
+        </w:tc>
+      </w:tr>
+      <w:bookmarkEnd w:id="5"/>
+      <w:tr>
+        <w:tc>
+          <w:tcPr>
+            <w:tcW w:w="9360" w:type="dxa"/>
+            <w:gridSpan w:val="2"/>
+          </w:tcPr>
           <w:p>
             <w:pPr>
               <w:pStyle w:val="PargrafodaLista"/>
@@ -9523,36 +6584,72 @@
               </w:tabs>
               <w:outlineLvl w:val="0"/>
               <w:rPr>
-                <w:del w:id="391" w:author="Cleidiana Reis dos Santos" w:date="2022-06-27T23:28:00Z"/>
-                <w:noProof/>
-              </w:rPr>
-              <w:pPrChange w:id="392" w:author="Cleidiana Reis dos Santos" w:date="2022-06-27T23:28:00Z">
-                <w:pPr>
-                  <w:pStyle w:val="PargrafodaLista"/>
-                  <w:tabs>
-                    <w:tab w:val="left" w:pos="7672"/>
-                  </w:tabs>
-                  <w:ind w:left="0"/>
-                  <w:outlineLvl w:val="0"/>
-                </w:pPr>
-              </w:pPrChange>
-            </w:pPr>
-          </w:p>
-        </w:tc>
-      </w:tr>
-      <w:tr>
-        <w:trPr>
-          <w:del w:id="393" w:author="Cleidiana Reis dos Santos" w:date="2022-06-27T23:28:00Z"/>
-        </w:trPr>
-        <w:tc>
-          <w:tcPr>
-            <w:tcW w:w="4027" w:type="dxa"/>
-            <w:tcPrChange w:id="394" w:author="Cleidiana Reis dos Santos" w:date="2022-06-27T23:28:00Z">
-              <w:tcPr>
-                <w:tcW w:w="4192" w:type="dxa"/>
-              </w:tcPr>
-            </w:tcPrChange>
-          </w:tcPr>
+                <w:b/>
+                <w:sz w:val="40"/>
+              </w:rPr>
+            </w:pPr>
+            <w:r>
+              <w:rPr>
+                <w:b/>
+                <w:sz w:val="40"/>
+              </w:rPr>
+              <w:t>Personagem;</w:t>
+            </w:r>
+          </w:p>
+          <w:p>
+            <w:pPr>
+              <w:tabs>
+                <w:tab w:val="left" w:pos="7672"/>
+              </w:tabs>
+              <w:jc w:val="center"/>
+              <w:outlineLvl w:val="0"/>
+              <w:rPr>
+                <w:b/>
+                <w:sz w:val="40"/>
+              </w:rPr>
+            </w:pPr>
+            <w:r>
+              <w:rPr>
+                <w:noProof/>
+              </w:rPr>
+              <w:lastRenderedPageBreak/>
+              <w:drawing>
+                <wp:inline distT="0" distB="0" distL="0" distR="0" wp14:anchorId="3A5E1CB9" wp14:editId="29527465">
+                  <wp:extent cx="1473958" cy="2101755"/>
+                  <wp:effectExtent l="0" t="0" r="0" b="0"/>
+                  <wp:docPr id="10" name="Imagem 10"/>
+                  <wp:cNvGraphicFramePr>
+                    <a:graphicFrameLocks xmlns:a="http://schemas.openxmlformats.org/drawingml/2006/main" noChangeAspect="1"/>
+                  </wp:cNvGraphicFramePr>
+                  <a:graphic xmlns:a="http://schemas.openxmlformats.org/drawingml/2006/main">
+                    <a:graphicData uri="http://schemas.openxmlformats.org/drawingml/2006/picture">
+                      <pic:pic xmlns:pic="http://schemas.openxmlformats.org/drawingml/2006/picture">
+                        <pic:nvPicPr>
+                          <pic:cNvPr id="1" name=""/>
+                          <pic:cNvPicPr/>
+                        </pic:nvPicPr>
+                        <pic:blipFill>
+                          <a:blip r:embed="rId19"/>
+                          <a:stretch>
+                            <a:fillRect/>
+                          </a:stretch>
+                        </pic:blipFill>
+                        <pic:spPr>
+                          <a:xfrm>
+                            <a:off x="0" y="0"/>
+                            <a:ext cx="1481375" cy="2112332"/>
+                          </a:xfrm>
+                          <a:prstGeom prst="rect">
+                            <a:avLst/>
+                          </a:prstGeom>
+                        </pic:spPr>
+                      </pic:pic>
+                    </a:graphicData>
+                  </a:graphic>
+                </wp:inline>
+              </w:drawing>
+            </w:r>
+          </w:p>
           <w:p>
             <w:pPr>
               <w:pStyle w:val="PargrafodaLista"/>
@@ -9562,78 +6659,16 @@
               <w:ind w:left="0"/>
               <w:outlineLvl w:val="0"/>
               <w:rPr>
-                <w:del w:id="395" w:author="Cleidiana Reis dos Santos" w:date="2022-06-27T23:28:00Z"/>
-                <w:noProof/>
-              </w:rPr>
-            </w:pPr>
-            <w:del w:id="396" w:author="Cleidiana Reis dos Santos" w:date="2022-06-27T23:27:00Z">
-              <w:r>
-                <w:rPr>
-                  <w:noProof/>
-                </w:rPr>
-                <w:drawing>
-                  <wp:inline distT="0" distB="0" distL="0" distR="0" wp14:anchorId="1FA71CD4" wp14:editId="1BBA2AE1">
-                    <wp:extent cx="2746928" cy="2477390"/>
-                    <wp:effectExtent l="1270" t="0" r="0" b="0"/>
-                    <wp:docPr id="13" name="Imagem 13"/>
-                    <wp:cNvGraphicFramePr>
-                      <a:graphicFrameLocks xmlns:a="http://schemas.openxmlformats.org/drawingml/2006/main" noChangeAspect="1"/>
-                    </wp:cNvGraphicFramePr>
-                    <a:graphic xmlns:a="http://schemas.openxmlformats.org/drawingml/2006/main">
-                      <a:graphicData uri="http://schemas.openxmlformats.org/drawingml/2006/picture">
-                        <pic:pic xmlns:pic="http://schemas.openxmlformats.org/drawingml/2006/picture">
-                          <pic:nvPicPr>
-                            <pic:cNvPr id="0" name="Picture 8"/>
-                            <pic:cNvPicPr>
-                              <a:picLocks noChangeAspect="1" noChangeArrowheads="1"/>
-                            </pic:cNvPicPr>
-                          </pic:nvPicPr>
-                          <pic:blipFill rotWithShape="1">
-                            <a:blip r:embed="rId16" cstate="print">
-                              <a:extLst>
-                                <a:ext uri="{28A0092B-C50C-407E-A947-70E740481C1C}">
-                                  <a14:useLocalDpi xmlns:a14="http://schemas.microsoft.com/office/drawing/2010/main" val="0"/>
-                                </a:ext>
-                              </a:extLst>
-                            </a:blip>
-                            <a:srcRect t="49297"/>
-                            <a:stretch/>
-                          </pic:blipFill>
-                          <pic:spPr bwMode="auto">
-                            <a:xfrm rot="16200000">
-                              <a:off x="0" y="0"/>
-                              <a:ext cx="2783454" cy="2510332"/>
-                            </a:xfrm>
-                            <a:prstGeom prst="rect">
-                              <a:avLst/>
-                            </a:prstGeom>
-                            <a:noFill/>
-                            <a:ln>
-                              <a:noFill/>
-                            </a:ln>
-                            <a:extLst>
-                              <a:ext uri="{53640926-AAD7-44D8-BBD7-CCE9431645EC}">
-                                <a14:shadowObscured xmlns:a14="http://schemas.microsoft.com/office/drawing/2010/main"/>
-                              </a:ext>
-                            </a:extLst>
-                          </pic:spPr>
-                        </pic:pic>
-                      </a:graphicData>
-                    </a:graphic>
-                  </wp:inline>
-                </w:drawing>
-              </w:r>
-            </w:del>
-          </w:p>
-        </w:tc>
-        <w:tc>
-          <w:tcPr>
-            <w:tcW w:w="5333" w:type="dxa"/>
-            <w:tcPrChange w:id="397" w:author="Cleidiana Reis dos Santos" w:date="2022-06-27T23:28:00Z">
-              <w:tcPr>
-                <w:tcW w:w="5168" w:type="dxa"/>
-              </w:tcPr>
-            </w:tcPrChange>
+                <w:noProof/>
+              </w:rPr>
+            </w:pPr>
+          </w:p>
+        </w:tc>
+      </w:tr>
+      <w:tr>
+        <w:tc>
+          <w:tcPr>
+            <w:tcW w:w="4027" w:type="dxa"/>
           </w:tcPr>
           <w:p>
             <w:pPr>
@@ -9644,138 +6679,14 @@
               <w:ind w:left="0"/>
               <w:outlineLvl w:val="0"/>
               <w:rPr>
-                <w:del w:id="398" w:author="Cleidiana Reis dos Santos" w:date="2022-06-27T23:28:00Z"/>
-                <w:noProof/>
-              </w:rPr>
-            </w:pPr>
-          </w:p>
-        </w:tc>
-      </w:tr>
-      <w:tr>
-        <w:tc>
-          <w:tcPr>
-            <w:tcW w:w="9360" w:type="dxa"/>
-            <w:gridSpan w:val="2"/>
-          </w:tcPr>
-          <w:p>
-            <w:pPr>
-              <w:pStyle w:val="PargrafodaLista"/>
-              <w:numPr>
-                <w:ilvl w:val="0"/>
-                <w:numId w:val="3"/>
-              </w:numPr>
-              <w:tabs>
-                <w:tab w:val="left" w:pos="7672"/>
-              </w:tabs>
-              <w:outlineLvl w:val="0"/>
-              <w:rPr>
-                <w:b/>
-                <w:sz w:val="40"/>
-              </w:rPr>
-            </w:pPr>
-            <w:del w:id="399" w:author="Cleidiana Reis dos Santos" w:date="2022-05-28T15:15:00Z">
-              <w:r>
-                <w:rPr>
-                  <w:b/>
-                  <w:sz w:val="40"/>
-                </w:rPr>
-                <w:delText>Caixa de pergunta do sistema do jogo (“Deseja sair?”);</w:delText>
-              </w:r>
-            </w:del>
-            <w:ins w:id="400" w:author="Cleidiana Reis dos Santos" w:date="2022-05-28T15:15:00Z">
-              <w:r>
-                <w:rPr>
-                  <w:b/>
-                  <w:sz w:val="40"/>
-                </w:rPr>
-                <w:t>Pausa;</w:t>
-              </w:r>
-            </w:ins>
-          </w:p>
-          <w:p>
-            <w:pPr>
-              <w:pStyle w:val="PargrafodaLista"/>
-              <w:tabs>
-                <w:tab w:val="left" w:pos="7672"/>
-              </w:tabs>
-              <w:ind w:left="0"/>
-              <w:jc w:val="center"/>
-              <w:outlineLvl w:val="0"/>
-              <w:rPr>
-                <w:noProof/>
-              </w:rPr>
-              <w:pPrChange w:id="401" w:author="Cleidiana Reis dos Santos" w:date="2022-05-28T15:16:00Z">
-                <w:pPr>
-                  <w:pStyle w:val="PargrafodaLista"/>
-                  <w:tabs>
-                    <w:tab w:val="left" w:pos="7672"/>
-                  </w:tabs>
-                  <w:ind w:left="0"/>
-                  <w:outlineLvl w:val="0"/>
-                </w:pPr>
-              </w:pPrChange>
-            </w:pPr>
-            <w:ins w:id="402" w:author="Cleidiana Reis dos Santos" w:date="2022-05-28T15:16:00Z">
-              <w:r>
-                <w:rPr>
-                  <w:noProof/>
-                </w:rPr>
-                <w:drawing>
-                  <wp:inline distT="0" distB="0" distL="0" distR="0" wp14:anchorId="72EA094A" wp14:editId="4EFABF46">
-                    <wp:extent cx="4156364" cy="2960529"/>
-                    <wp:effectExtent l="0" t="0" r="0" b="0"/>
-                    <wp:docPr id="17" name="Imagem 17"/>
-                    <wp:cNvGraphicFramePr>
-                      <a:graphicFrameLocks xmlns:a="http://schemas.openxmlformats.org/drawingml/2006/main" noChangeAspect="1"/>
-                    </wp:cNvGraphicFramePr>
-                    <a:graphic xmlns:a="http://schemas.openxmlformats.org/drawingml/2006/main">
-                      <a:graphicData uri="http://schemas.openxmlformats.org/drawingml/2006/picture">
-                        <pic:pic xmlns:pic="http://schemas.openxmlformats.org/drawingml/2006/picture">
-                          <pic:nvPicPr>
-                            <pic:cNvPr id="1" name=""/>
-                            <pic:cNvPicPr/>
-                          </pic:nvPicPr>
-                          <pic:blipFill rotWithShape="1">
-                            <a:blip r:embed="rId18"/>
-                            <a:srcRect l="61160" t="14464" r="9660" b="13935"/>
-                            <a:stretch/>
-                          </pic:blipFill>
-                          <pic:spPr bwMode="auto">
-                            <a:xfrm>
-                              <a:off x="0" y="0"/>
-                              <a:ext cx="4164226" cy="2966129"/>
-                            </a:xfrm>
-                            <a:prstGeom prst="rect">
-                              <a:avLst/>
-                            </a:prstGeom>
-                            <a:ln>
-                              <a:noFill/>
-                            </a:ln>
-                            <a:extLst>
-                              <a:ext uri="{53640926-AAD7-44D8-BBD7-CCE9431645EC}">
-                                <a14:shadowObscured xmlns:a14="http://schemas.microsoft.com/office/drawing/2010/main"/>
-                              </a:ext>
-                            </a:extLst>
-                          </pic:spPr>
-                        </pic:pic>
-                      </a:graphicData>
-                    </a:graphic>
-                  </wp:inline>
-                </w:drawing>
-              </w:r>
-            </w:ins>
-          </w:p>
-        </w:tc>
-      </w:tr>
-      <w:tr>
-        <w:tc>
-          <w:tcPr>
-            <w:tcW w:w="4027" w:type="dxa"/>
-            <w:tcPrChange w:id="403" w:author="Cleidiana Reis dos Santos" w:date="2022-06-27T23:28:00Z">
-              <w:tcPr>
-                <w:tcW w:w="4192" w:type="dxa"/>
-              </w:tcPr>
-            </w:tcPrChange>
+                <w:noProof/>
+              </w:rPr>
+            </w:pPr>
+          </w:p>
+        </w:tc>
+        <w:tc>
+          <w:tcPr>
+            <w:tcW w:w="5333" w:type="dxa"/>
           </w:tcPr>
           <w:p>
             <w:pPr>
@@ -9789,359 +6700,10 @@
                 <w:noProof/>
               </w:rPr>
             </w:pPr>
-            <w:bookmarkStart w:id="404" w:name="_Hlk86955041"/>
-          </w:p>
-        </w:tc>
-        <w:tc>
-          <w:tcPr>
-            <w:tcW w:w="5333" w:type="dxa"/>
-            <w:tcPrChange w:id="405" w:author="Cleidiana Reis dos Santos" w:date="2022-06-27T23:28:00Z">
-              <w:tcPr>
-                <w:tcW w:w="5168" w:type="dxa"/>
-              </w:tcPr>
-            </w:tcPrChange>
-          </w:tcPr>
-          <w:p>
-            <w:pPr>
-              <w:pStyle w:val="PargrafodaLista"/>
-              <w:tabs>
-                <w:tab w:val="left" w:pos="7672"/>
-              </w:tabs>
-              <w:ind w:left="0"/>
-              <w:outlineLvl w:val="0"/>
-              <w:rPr>
-                <w:noProof/>
-              </w:rPr>
-            </w:pPr>
-          </w:p>
-        </w:tc>
-      </w:tr>
-      <w:bookmarkEnd w:id="404"/>
-      <w:tr>
-        <w:tc>
-          <w:tcPr>
-            <w:tcW w:w="9360" w:type="dxa"/>
-            <w:gridSpan w:val="2"/>
-          </w:tcPr>
-          <w:p>
-            <w:pPr>
-              <w:pStyle w:val="PargrafodaLista"/>
-              <w:numPr>
-                <w:ilvl w:val="0"/>
-                <w:numId w:val="3"/>
-              </w:numPr>
-              <w:tabs>
-                <w:tab w:val="left" w:pos="7672"/>
-              </w:tabs>
-              <w:outlineLvl w:val="0"/>
-              <w:rPr>
-                <w:ins w:id="406" w:author="Cleidiana Reis dos Santos" w:date="2022-01-10T22:47:00Z"/>
-                <w:b/>
-                <w:sz w:val="40"/>
-              </w:rPr>
-            </w:pPr>
-            <w:r>
-              <w:rPr>
-                <w:b/>
-                <w:sz w:val="40"/>
-              </w:rPr>
-              <w:t>Personagem;</w:t>
-            </w:r>
-          </w:p>
-          <w:p>
-            <w:pPr>
-              <w:tabs>
-                <w:tab w:val="left" w:pos="7672"/>
-              </w:tabs>
-              <w:jc w:val="center"/>
-              <w:outlineLvl w:val="0"/>
-              <w:rPr>
-                <w:b/>
-                <w:sz w:val="40"/>
-                <w:rPrChange w:id="407" w:author="Cleidiana Reis dos Santos" w:date="2022-01-10T22:47:00Z">
-                  <w:rPr>
-                    <w:sz w:val="40"/>
-                  </w:rPr>
-                </w:rPrChange>
-              </w:rPr>
-              <w:pPrChange w:id="408" w:author="Cleidiana Reis dos Santos" w:date="2022-01-10T22:47:00Z">
-                <w:pPr>
-                  <w:pStyle w:val="PargrafodaLista"/>
-                  <w:numPr>
-                    <w:numId w:val="3"/>
-                  </w:numPr>
-                  <w:tabs>
-                    <w:tab w:val="left" w:pos="7672"/>
-                  </w:tabs>
-                  <w:ind w:left="0"/>
-                  <w:outlineLvl w:val="0"/>
-                </w:pPr>
-              </w:pPrChange>
-            </w:pPr>
-            <w:ins w:id="409" w:author="Cleidiana Reis dos Santos" w:date="2022-01-10T22:47:00Z">
-              <w:r>
-                <w:rPr>
-                  <w:noProof/>
-                </w:rPr>
-                <w:lastRenderedPageBreak/>
-                <w:drawing>
-                  <wp:inline distT="0" distB="0" distL="0" distR="0" wp14:anchorId="3A5E1CB9" wp14:editId="29527465">
-                    <wp:extent cx="1473958" cy="2101755"/>
-                    <wp:effectExtent l="0" t="0" r="0" b="0"/>
-                    <wp:docPr id="10" name="Imagem 10"/>
-                    <wp:cNvGraphicFramePr>
-                      <a:graphicFrameLocks xmlns:a="http://schemas.openxmlformats.org/drawingml/2006/main" noChangeAspect="1"/>
-                    </wp:cNvGraphicFramePr>
-                    <a:graphic xmlns:a="http://schemas.openxmlformats.org/drawingml/2006/main">
-                      <a:graphicData uri="http://schemas.openxmlformats.org/drawingml/2006/picture">
-                        <pic:pic xmlns:pic="http://schemas.openxmlformats.org/drawingml/2006/picture">
-                          <pic:nvPicPr>
-                            <pic:cNvPr id="1" name=""/>
-                            <pic:cNvPicPr/>
-                          </pic:nvPicPr>
-                          <pic:blipFill>
-                            <a:blip r:embed="rId19"/>
-                            <a:stretch>
-                              <a:fillRect/>
-                            </a:stretch>
-                          </pic:blipFill>
-                          <pic:spPr>
-                            <a:xfrm>
-                              <a:off x="0" y="0"/>
-                              <a:ext cx="1481375" cy="2112332"/>
-                            </a:xfrm>
-                            <a:prstGeom prst="rect">
-                              <a:avLst/>
-                            </a:prstGeom>
-                          </pic:spPr>
-                        </pic:pic>
-                      </a:graphicData>
-                    </a:graphic>
-                  </wp:inline>
-                </w:drawing>
-              </w:r>
-            </w:ins>
-          </w:p>
-          <w:p>
-            <w:pPr>
-              <w:pStyle w:val="PargrafodaLista"/>
-              <w:tabs>
-                <w:tab w:val="left" w:pos="7672"/>
-              </w:tabs>
-              <w:ind w:left="0"/>
-              <w:outlineLvl w:val="0"/>
-              <w:rPr>
-                <w:noProof/>
-              </w:rPr>
-            </w:pPr>
-          </w:p>
-        </w:tc>
-      </w:tr>
-      <w:tr>
-        <w:tc>
-          <w:tcPr>
-            <w:tcW w:w="4027" w:type="dxa"/>
-            <w:tcPrChange w:id="410" w:author="Cleidiana Reis dos Santos" w:date="2022-06-27T23:28:00Z">
-              <w:tcPr>
-                <w:tcW w:w="4192" w:type="dxa"/>
-              </w:tcPr>
-            </w:tcPrChange>
-          </w:tcPr>
-          <w:p>
-            <w:pPr>
-              <w:pStyle w:val="PargrafodaLista"/>
-              <w:tabs>
-                <w:tab w:val="left" w:pos="7672"/>
-              </w:tabs>
-              <w:ind w:left="0"/>
-              <w:outlineLvl w:val="0"/>
-              <w:rPr>
-                <w:noProof/>
-              </w:rPr>
-            </w:pPr>
-          </w:p>
-        </w:tc>
-        <w:tc>
-          <w:tcPr>
-            <w:tcW w:w="5333" w:type="dxa"/>
-            <w:tcPrChange w:id="411" w:author="Cleidiana Reis dos Santos" w:date="2022-06-27T23:28:00Z">
-              <w:tcPr>
-                <w:tcW w:w="5168" w:type="dxa"/>
-              </w:tcPr>
-            </w:tcPrChange>
-          </w:tcPr>
-          <w:p>
-            <w:pPr>
-              <w:pStyle w:val="PargrafodaLista"/>
-              <w:tabs>
-                <w:tab w:val="left" w:pos="7672"/>
-              </w:tabs>
-              <w:ind w:left="0"/>
-              <w:outlineLvl w:val="0"/>
-              <w:rPr>
-                <w:noProof/>
-              </w:rPr>
-            </w:pPr>
           </w:p>
         </w:tc>
       </w:tr>
     </w:tbl>
-    <w:p>
-      <w:pPr>
-        <w:pStyle w:val="PargrafodaLista"/>
-        <w:tabs>
-          <w:tab w:val="left" w:pos="7672"/>
-        </w:tabs>
-        <w:ind w:left="0" w:firstLine="360"/>
-        <w:jc w:val="both"/>
-        <w:rPr>
-          <w:del w:id="412" w:author="Cleidiana Reis dos Santos" w:date="2022-06-27T23:28:00Z"/>
-          <w:color w:val="808080" w:themeColor="background1" w:themeShade="80"/>
-          <w:sz w:val="24"/>
-          <w:lang w:val="pt-BR"/>
-        </w:rPr>
-      </w:pPr>
-      <w:del w:id="413" w:author="Cleidiana Reis dos Santos" w:date="2022-06-27T23:28:00Z">
-        <w:r>
-          <w:rPr>
-            <w:color w:val="808080" w:themeColor="background1" w:themeShade="80"/>
-            <w:sz w:val="24"/>
-            <w:lang w:val="pt-BR"/>
-          </w:rPr>
-          <w:delText xml:space="preserve">Descrição e ilustração dos cenários do jogo; </w:delText>
-        </w:r>
-      </w:del>
-    </w:p>
-    <w:p>
-      <w:pPr>
-        <w:pStyle w:val="PargrafodaLista"/>
-        <w:tabs>
-          <w:tab w:val="left" w:pos="7672"/>
-        </w:tabs>
-        <w:ind w:left="0" w:firstLine="360"/>
-        <w:jc w:val="both"/>
-        <w:rPr>
-          <w:del w:id="414" w:author="Cleidiana Reis dos Santos" w:date="2022-06-27T23:28:00Z"/>
-          <w:color w:val="808080" w:themeColor="background1" w:themeShade="80"/>
-          <w:sz w:val="24"/>
-          <w:lang w:val="pt-BR"/>
-        </w:rPr>
-      </w:pPr>
-      <w:del w:id="415" w:author="Cleidiana Reis dos Santos" w:date="2022-06-27T23:28:00Z">
-        <w:r>
-          <w:rPr>
-            <w:color w:val="808080" w:themeColor="background1" w:themeShade="80"/>
-            <w:sz w:val="24"/>
-            <w:lang w:val="pt-BR"/>
-          </w:rPr>
-          <w:delText>Como as fases do jogo estão conectadas?</w:delText>
-        </w:r>
-      </w:del>
-    </w:p>
-    <w:p>
-      <w:pPr>
-        <w:pStyle w:val="PargrafodaLista"/>
-        <w:tabs>
-          <w:tab w:val="left" w:pos="7672"/>
-        </w:tabs>
-        <w:ind w:left="0" w:firstLine="360"/>
-        <w:jc w:val="both"/>
-        <w:rPr>
-          <w:del w:id="416" w:author="Cleidiana Reis dos Santos" w:date="2022-06-27T23:28:00Z"/>
-          <w:color w:val="808080" w:themeColor="background1" w:themeShade="80"/>
-          <w:sz w:val="24"/>
-          <w:lang w:val="pt-BR"/>
-        </w:rPr>
-      </w:pPr>
-      <w:del w:id="417" w:author="Cleidiana Reis dos Santos" w:date="2022-06-27T23:28:00Z">
-        <w:r>
-          <w:rPr>
-            <w:color w:val="808080" w:themeColor="background1" w:themeShade="80"/>
-            <w:sz w:val="24"/>
-            <w:lang w:val="pt-BR"/>
-          </w:rPr>
-          <w:delText>Qual a estrutura do mundo?</w:delText>
-        </w:r>
-      </w:del>
-    </w:p>
-    <w:p>
-      <w:pPr>
-        <w:pStyle w:val="PargrafodaLista"/>
-        <w:tabs>
-          <w:tab w:val="left" w:pos="7672"/>
-        </w:tabs>
-        <w:ind w:left="0" w:firstLine="360"/>
-        <w:jc w:val="both"/>
-        <w:rPr>
-          <w:del w:id="418" w:author="Cleidiana Reis dos Santos" w:date="2022-06-27T23:28:00Z"/>
-          <w:color w:val="808080" w:themeColor="background1" w:themeShade="80"/>
-          <w:sz w:val="24"/>
-          <w:lang w:val="pt-BR"/>
-        </w:rPr>
-      </w:pPr>
-      <w:del w:id="419" w:author="Cleidiana Reis dos Santos" w:date="2022-06-27T23:28:00Z">
-        <w:r>
-          <w:rPr>
-            <w:color w:val="808080" w:themeColor="background1" w:themeShade="80"/>
-            <w:sz w:val="24"/>
-            <w:lang w:val="pt-BR"/>
-          </w:rPr>
-          <w:delText>Qual a emoção presente em cada ambiente?</w:delText>
-        </w:r>
-      </w:del>
-    </w:p>
-    <w:p>
-      <w:pPr>
-        <w:pStyle w:val="PargrafodaLista"/>
-        <w:tabs>
-          <w:tab w:val="left" w:pos="7672"/>
-        </w:tabs>
-        <w:ind w:left="0" w:firstLine="360"/>
-        <w:jc w:val="both"/>
-        <w:rPr>
-          <w:del w:id="420" w:author="Cleidiana Reis dos Santos" w:date="2022-06-27T23:28:00Z"/>
-          <w:color w:val="808080" w:themeColor="background1" w:themeShade="80"/>
-          <w:sz w:val="24"/>
-          <w:lang w:val="pt-BR"/>
-        </w:rPr>
-      </w:pPr>
-      <w:del w:id="421" w:author="Cleidiana Reis dos Santos" w:date="2022-06-27T23:28:00Z">
-        <w:r>
-          <w:rPr>
-            <w:color w:val="808080" w:themeColor="background1" w:themeShade="80"/>
-            <w:sz w:val="24"/>
-            <w:lang w:val="pt-BR"/>
-          </w:rPr>
-          <w:delText>Que tipo de música deve ser usada em cada fase?</w:delText>
-        </w:r>
-      </w:del>
-    </w:p>
-    <w:p>
-      <w:pPr>
-        <w:pStyle w:val="PargrafodaLista"/>
-        <w:tabs>
-          <w:tab w:val="left" w:pos="7672"/>
-        </w:tabs>
-        <w:ind w:left="0" w:firstLine="360"/>
-        <w:jc w:val="both"/>
-        <w:rPr>
-          <w:del w:id="422" w:author="Cleidiana Reis dos Santos" w:date="2022-06-27T23:28:00Z"/>
-          <w:color w:val="808080" w:themeColor="background1" w:themeShade="80"/>
-          <w:sz w:val="24"/>
-          <w:lang w:val="pt-BR"/>
-        </w:rPr>
-      </w:pPr>
-      <w:del w:id="423" w:author="Cleidiana Reis dos Santos" w:date="2022-06-27T23:28:00Z">
-        <w:r>
-          <w:rPr>
-            <w:color w:val="808080" w:themeColor="background1" w:themeShade="80"/>
-            <w:sz w:val="24"/>
-            <w:lang w:val="pt-BR"/>
-          </w:rPr>
-          <w:delText>Inclua ilustrações de todos os mapas e fases do jogo;</w:delText>
-        </w:r>
-      </w:del>
-    </w:p>
     <w:p>
       <w:pPr>
         <w:pStyle w:val="PargrafodaLista"/>
@@ -10174,7 +6736,7 @@
           <w:lang w:val="pt-BR"/>
         </w:rPr>
       </w:pPr>
-      <w:bookmarkStart w:id="424" w:name="_Toc78575477"/>
+      <w:bookmarkStart w:id="6" w:name="_Toc78575477"/>
       <w:r>
         <w:rPr>
           <w:b/>
@@ -10183,7 +6745,7 @@
         </w:rPr>
         <w:t>Interface</w:t>
       </w:r>
-      <w:bookmarkEnd w:id="424"/>
+      <w:bookmarkEnd w:id="6"/>
     </w:p>
     <w:p>
       <w:pPr>
@@ -10208,7 +6770,6 @@
         <w:ind w:left="0" w:firstLine="360"/>
         <w:jc w:val="both"/>
         <w:rPr>
-          <w:del w:id="425" w:author="Cleidiana Reis dos Santos" w:date="2022-06-27T23:31:00Z"/>
           <w:lang w:val="pt-BR"/>
         </w:rPr>
       </w:pPr>
@@ -10226,136 +6787,6 @@
         </w:rPr>
         <w:t xml:space="preserve"> </w:t>
       </w:r>
-    </w:p>
-    <w:p>
-      <w:pPr>
-        <w:pStyle w:val="PargrafodaLista"/>
-        <w:tabs>
-          <w:tab w:val="left" w:pos="7672"/>
-        </w:tabs>
-        <w:ind w:left="0" w:firstLine="360"/>
-        <w:jc w:val="both"/>
-        <w:rPr>
-          <w:del w:id="426" w:author="Cleidiana Reis dos Santos" w:date="2022-06-27T23:31:00Z"/>
-          <w:lang w:val="pt-BR"/>
-        </w:rPr>
-      </w:pPr>
-      <w:del w:id="427" w:author="Cleidiana Reis dos Santos" w:date="2022-06-27T23:31:00Z">
-        <w:r>
-          <w:rPr>
-            <w:sz w:val="24"/>
-            <w:lang w:val="pt-BR"/>
-          </w:rPr>
-          <w:delText>Design e ilus</w:delText>
-        </w:r>
-        <w:r>
-          <w:rPr>
-            <w:sz w:val="24"/>
-            <w:lang w:val="pt-BR"/>
-          </w:rPr>
-          <w:delText>tração do HUD (head-up display);</w:delText>
-        </w:r>
-      </w:del>
-    </w:p>
-    <w:p>
-      <w:pPr>
-        <w:pStyle w:val="PargrafodaLista"/>
-        <w:tabs>
-          <w:tab w:val="left" w:pos="7672"/>
-        </w:tabs>
-        <w:ind w:left="0" w:firstLine="360"/>
-        <w:jc w:val="both"/>
-        <w:rPr>
-          <w:del w:id="428" w:author="Cleidiana Reis dos Santos" w:date="2022-06-27T23:31:00Z"/>
-          <w:lang w:val="pt-BR"/>
-        </w:rPr>
-      </w:pPr>
-      <w:del w:id="429" w:author="Cleidiana Reis dos Santos" w:date="2022-06-27T23:31:00Z">
-        <w:r>
-          <w:rPr>
-            <w:sz w:val="24"/>
-            <w:lang w:val="pt-BR"/>
-          </w:rPr>
-          <w:delText xml:space="preserve">- </w:delText>
-        </w:r>
-        <w:r>
-          <w:rPr>
-            <w:sz w:val="24"/>
-            <w:lang w:val="pt-BR"/>
-          </w:rPr>
-          <w:delText>Posicionamento dos elementos do HUD</w:delText>
-        </w:r>
-        <w:r>
-          <w:rPr>
-            <w:sz w:val="24"/>
-            <w:lang w:val="pt-BR"/>
-          </w:rPr>
-          <w:delText>;</w:delText>
-        </w:r>
-      </w:del>
-    </w:p>
-    <w:p>
-      <w:pPr>
-        <w:pStyle w:val="PargrafodaLista"/>
-        <w:tabs>
-          <w:tab w:val="left" w:pos="7672"/>
-        </w:tabs>
-        <w:ind w:left="0" w:firstLine="360"/>
-        <w:jc w:val="both"/>
-        <w:rPr>
-          <w:del w:id="430" w:author="Cleidiana Reis dos Santos" w:date="2022-06-27T23:31:00Z"/>
-          <w:sz w:val="24"/>
-          <w:lang w:val="pt-BR"/>
-        </w:rPr>
-      </w:pPr>
-      <w:del w:id="431" w:author="Cleidiana Reis dos Santos" w:date="2022-06-27T23:31:00Z">
-        <w:r>
-          <w:rPr>
-            <w:sz w:val="24"/>
-            <w:lang w:val="pt-BR"/>
-          </w:rPr>
-          <w:delText xml:space="preserve">- </w:delText>
-        </w:r>
-        <w:r>
-          <w:rPr>
-            <w:sz w:val="24"/>
-            <w:lang w:val="pt-BR"/>
-          </w:rPr>
-          <w:delText>Design e ilustração das interfaces do jogo: tela in</w:delText>
-        </w:r>
-        <w:r>
-          <w:rPr>
-            <w:sz w:val="24"/>
-            <w:lang w:val="pt-BR"/>
-          </w:rPr>
-          <w:delText>i</w:delText>
-        </w:r>
-        <w:r>
-          <w:rPr>
-            <w:sz w:val="24"/>
-            <w:lang w:val="pt-BR"/>
-          </w:rPr>
-          <w:delText>cial, menu de opções, tela de pause, menu de itens, tela de loading etc...</w:delText>
-        </w:r>
-      </w:del>
-    </w:p>
-    <w:p>
-      <w:pPr>
-        <w:pStyle w:val="PargrafodaLista"/>
-        <w:tabs>
-          <w:tab w:val="left" w:pos="7672"/>
-        </w:tabs>
-        <w:ind w:left="0" w:firstLine="360"/>
-        <w:jc w:val="both"/>
-        <w:rPr>
-          <w:lang w:val="pt-BR"/>
-        </w:rPr>
-        <w:pPrChange w:id="432" w:author="Cleidiana Reis dos Santos" w:date="2022-06-27T23:31:00Z">
-          <w:pPr>
-            <w:jc w:val="both"/>
-          </w:pPr>
-        </w:pPrChange>
-      </w:pPr>
       <w:r>
         <w:rPr>
           <w:lang w:val="pt-BR"/>
@@ -10381,7 +6812,7 @@
           <w:lang w:val="pt-BR"/>
         </w:rPr>
       </w:pPr>
-      <w:bookmarkStart w:id="433" w:name="_Toc78575478"/>
+      <w:bookmarkStart w:id="7" w:name="_Toc78575478"/>
       <w:r>
         <w:rPr>
           <w:b/>
@@ -10399,7 +6830,7 @@
         </w:rPr>
         <w:t xml:space="preserve"> (</w:t>
       </w:r>
-      <w:bookmarkEnd w:id="433"/>
+      <w:bookmarkEnd w:id="7"/>
       <w:r>
         <w:rPr>
           <w:b/>
@@ -10408,16 +6839,14 @@
         </w:rPr>
         <w:t>Apenas vídeo introdutório)</w:t>
       </w:r>
-      <w:ins w:id="434" w:author="Cleidiana Reis dos Santos" w:date="2022-06-27T23:30:00Z">
-        <w:r>
-          <w:rPr>
-            <w:b/>
-            <w:sz w:val="40"/>
-            <w:lang w:val="pt-BR"/>
-          </w:rPr>
-          <w:t xml:space="preserve"> e Sons</w:t>
-        </w:r>
-      </w:ins>
+      <w:r>
+        <w:rPr>
+          <w:b/>
+          <w:sz w:val="40"/>
+          <w:lang w:val="pt-BR"/>
+        </w:rPr>
+        <w:t xml:space="preserve"> e Sons</w:t>
+      </w:r>
     </w:p>
     <w:p>
       <w:pPr>
@@ -10442,22 +6871,24 @@
         <w:ind w:left="0" w:firstLine="360"/>
         <w:jc w:val="both"/>
         <w:rPr>
-          <w:del w:id="435" w:author="Cleidiana Reis dos Santos" w:date="2022-06-27T23:28:00Z"/>
-          <w:color w:val="808080" w:themeColor="background1" w:themeShade="80"/>
-          <w:sz w:val="24"/>
-          <w:lang w:val="pt-BR"/>
-        </w:rPr>
-      </w:pPr>
-      <w:del w:id="436" w:author="Cleidiana Reis dos Santos" w:date="2022-06-27T23:28:00Z">
-        <w:r>
-          <w:rPr>
-            <w:color w:val="808080" w:themeColor="background1" w:themeShade="80"/>
-            <w:sz w:val="24"/>
-            <w:lang w:val="pt-BR"/>
-          </w:rPr>
-          <w:delText>Descrição dos filmes que serão incluídos no jogo;</w:delText>
-        </w:r>
-      </w:del>
+          <w:sz w:val="24"/>
+          <w:lang w:val="pt-BR"/>
+        </w:rPr>
+      </w:pPr>
+      <w:r>
+        <w:rPr>
+          <w:sz w:val="24"/>
+          <w:lang w:val="pt-BR"/>
+        </w:rPr>
+        <w:t>Vídeo introdutório postado no youtube: https://youtu.be/vvYBeIgCyD8</w:t>
+      </w:r>
+      <w:r>
+        <w:rPr>
+          <w:sz w:val="24"/>
+          <w:lang w:val="pt-BR"/>
+        </w:rPr>
+        <w:t>.</w:t>
+      </w:r>
     </w:p>
     <w:p>
       <w:pPr>
@@ -10468,610 +6899,76 @@
         <w:ind w:left="0" w:firstLine="360"/>
         <w:jc w:val="both"/>
         <w:rPr>
-          <w:del w:id="437" w:author="Cleidiana Reis dos Santos" w:date="2022-06-27T23:28:00Z"/>
-          <w:color w:val="808080" w:themeColor="background1" w:themeShade="80"/>
-          <w:sz w:val="24"/>
-          <w:lang w:val="pt-BR"/>
-        </w:rPr>
-      </w:pPr>
-      <w:del w:id="438" w:author="Cleidiana Reis dos Santos" w:date="2022-06-27T23:28:00Z">
-        <w:r>
-          <w:rPr>
-            <w:color w:val="808080" w:themeColor="background1" w:themeShade="80"/>
-            <w:sz w:val="24"/>
-            <w:lang w:val="pt-BR"/>
-          </w:rPr>
-          <w:delText>Descrição dos roteiros;</w:delText>
-        </w:r>
-      </w:del>
+          <w:sz w:val="24"/>
+          <w:lang w:val="pt-BR"/>
+        </w:rPr>
+      </w:pPr>
     </w:p>
     <w:p>
       <w:pPr>
         <w:pStyle w:val="PargrafodaLista"/>
-        <w:numPr>
-          <w:ilvl w:val="0"/>
-          <w:numId w:val="1"/>
-        </w:numPr>
         <w:tabs>
           <w:tab w:val="left" w:pos="7672"/>
         </w:tabs>
+        <w:ind w:left="0" w:firstLine="360"/>
         <w:jc w:val="both"/>
         <w:rPr>
-          <w:del w:id="439" w:author="Cleidiana Reis dos Santos" w:date="2022-06-27T23:28:00Z"/>
           <w:color w:val="808080" w:themeColor="background1" w:themeShade="80"/>
           <w:sz w:val="24"/>
           <w:lang w:val="pt-BR"/>
         </w:rPr>
-        <w:pPrChange w:id="440" w:author="Cleidiana Reis dos Santos" w:date="2022-06-27T23:30:00Z">
-          <w:pPr>
-            <w:pStyle w:val="PargrafodaLista"/>
-            <w:tabs>
-              <w:tab w:val="left" w:pos="7672"/>
-            </w:tabs>
-            <w:ind w:left="0" w:firstLine="360"/>
-            <w:jc w:val="both"/>
-          </w:pPr>
-        </w:pPrChange>
-      </w:pPr>
-      <w:del w:id="441" w:author="Cleidiana Reis dos Santos" w:date="2022-06-27T23:28:00Z">
-        <w:r>
-          <w:rPr>
-            <w:color w:val="808080" w:themeColor="background1" w:themeShade="80"/>
-            <w:sz w:val="24"/>
-            <w:lang w:val="pt-BR"/>
-          </w:rPr>
-          <w:delText>Qual método será usado para a criação dos filmes?</w:delText>
-        </w:r>
-      </w:del>
+      </w:pPr>
+      <w:r>
+        <w:rPr>
+          <w:sz w:val="24"/>
+          <w:lang w:val="pt-BR"/>
+        </w:rPr>
+        <w:t xml:space="preserve">Sons retirados: </w:t>
+      </w:r>
+      <w:r>
+        <w:rPr>
+          <w:sz w:val="24"/>
+          <w:lang w:val="pt-BR"/>
+        </w:rPr>
+        <w:t>https://opengameart.org/forums/audio</w:t>
+      </w:r>
+      <w:r>
+        <w:rPr>
+          <w:sz w:val="24"/>
+          <w:lang w:val="pt-BR"/>
+        </w:rPr>
+        <w:t>.</w:t>
+      </w:r>
     </w:p>
     <w:p>
       <w:pPr>
-        <w:pStyle w:val="PargrafodaLista"/>
-        <w:numPr>
-          <w:ilvl w:val="0"/>
-          <w:numId w:val="1"/>
-        </w:numPr>
-        <w:tabs>
-          <w:tab w:val="left" w:pos="7672"/>
-        </w:tabs>
         <w:jc w:val="both"/>
         <w:rPr>
-          <w:del w:id="442" w:author="Cleidiana Reis dos Santos" w:date="2022-06-27T23:28:00Z"/>
-          <w:color w:val="808080" w:themeColor="background1" w:themeShade="80"/>
-          <w:sz w:val="24"/>
-          <w:lang w:val="pt-BR"/>
-        </w:rPr>
-        <w:pPrChange w:id="443" w:author="Cleidiana Reis dos Santos" w:date="2022-06-27T23:30:00Z">
-          <w:pPr>
-            <w:pStyle w:val="PargrafodaLista"/>
-            <w:tabs>
-              <w:tab w:val="left" w:pos="7672"/>
-            </w:tabs>
-            <w:ind w:left="0" w:firstLine="360"/>
-            <w:jc w:val="both"/>
-          </w:pPr>
-        </w:pPrChange>
-      </w:pPr>
-      <w:del w:id="444" w:author="Cleidiana Reis dos Santos" w:date="2022-06-27T23:28:00Z">
-        <w:r>
-          <w:rPr>
-            <w:color w:val="808080" w:themeColor="background1" w:themeShade="80"/>
-            <w:sz w:val="24"/>
-            <w:lang w:val="pt-BR"/>
-          </w:rPr>
-          <w:delText>Em quais momentos eles serão exibidos?</w:delText>
-        </w:r>
-      </w:del>
+          <w:b/>
+          <w:sz w:val="40"/>
+          <w:lang w:val="pt-BR"/>
+        </w:rPr>
+      </w:pPr>
     </w:p>
     <w:p>
       <w:pPr>
-        <w:pStyle w:val="PargrafodaLista"/>
-        <w:numPr>
-          <w:ilvl w:val="0"/>
-          <w:numId w:val="1"/>
-        </w:numPr>
-        <w:tabs>
-          <w:tab w:val="left" w:pos="7672"/>
-        </w:tabs>
-        <w:rPr>
-          <w:del w:id="445" w:author="Cleidiana Reis dos Santos" w:date="2022-06-27T23:30:00Z"/>
-          <w:sz w:val="24"/>
-          <w:lang w:val="pt-BR"/>
-        </w:rPr>
-        <w:pPrChange w:id="446" w:author="Cleidiana Reis dos Santos" w:date="2022-06-27T23:30:00Z">
-          <w:pPr>
-            <w:pStyle w:val="PargrafodaLista"/>
-            <w:tabs>
-              <w:tab w:val="left" w:pos="7672"/>
-            </w:tabs>
-            <w:ind w:left="0" w:firstLine="360"/>
-          </w:pPr>
-        </w:pPrChange>
+        <w:jc w:val="both"/>
+        <w:rPr>
+          <w:b/>
+          <w:sz w:val="40"/>
+          <w:lang w:val="pt-BR"/>
+        </w:rPr>
       </w:pPr>
     </w:p>
     <w:p>
       <w:pPr>
-        <w:pStyle w:val="PargrafodaLista"/>
-        <w:numPr>
-          <w:ilvl w:val="0"/>
-          <w:numId w:val="1"/>
-        </w:numPr>
-        <w:tabs>
-          <w:tab w:val="left" w:pos="7672"/>
-        </w:tabs>
-        <w:outlineLvl w:val="0"/>
-        <w:rPr>
-          <w:del w:id="447" w:author="Cleidiana Reis dos Santos" w:date="2022-06-27T23:30:00Z"/>
+        <w:jc w:val="both"/>
+        <w:rPr>
           <w:b/>
           <w:sz w:val="40"/>
           <w:lang w:val="pt-BR"/>
-          <w:rPrChange w:id="448" w:author="Cleidiana Reis dos Santos" w:date="2022-04-21T17:01:00Z">
-            <w:rPr>
-              <w:del w:id="449" w:author="Cleidiana Reis dos Santos" w:date="2022-06-27T23:30:00Z"/>
-              <w:lang w:val="pt-BR"/>
-            </w:rPr>
-          </w:rPrChange>
-        </w:rPr>
-      </w:pPr>
-      <w:bookmarkStart w:id="450" w:name="_Toc78575479"/>
-      <w:del w:id="451" w:author="Cleidiana Reis dos Santos" w:date="2022-06-27T23:30:00Z">
-        <w:r>
-          <w:rPr>
-            <w:b/>
-            <w:sz w:val="40"/>
-            <w:lang w:val="pt-BR"/>
-          </w:rPr>
-          <w:delText>Sons</w:delText>
-        </w:r>
-        <w:r>
-          <w:rPr>
-            <w:b/>
-            <w:sz w:val="40"/>
-            <w:lang w:val="pt-BR"/>
-          </w:rPr>
-          <w:delText xml:space="preserve"> (Não</w:delText>
-        </w:r>
-        <w:r>
-          <w:rPr>
-            <w:b/>
-            <w:sz w:val="40"/>
-            <w:lang w:val="pt-BR"/>
-          </w:rPr>
-          <w:delText xml:space="preserve"> </w:delText>
-        </w:r>
-        <w:r>
-          <w:rPr>
-            <w:b/>
-            <w:sz w:val="40"/>
-            <w:lang w:val="pt-BR"/>
-          </w:rPr>
-          <w:delText>escolhido)</w:delText>
-        </w:r>
-        <w:bookmarkEnd w:id="450"/>
-      </w:del>
-    </w:p>
-    <w:p>
-      <w:pPr>
-        <w:jc w:val="both"/>
-        <w:rPr>
-          <w:del w:id="452" w:author="Cleidiana Reis dos Santos" w:date="2022-04-21T17:00:00Z"/>
-          <w:bCs/>
-          <w:color w:val="000000" w:themeColor="text1"/>
-          <w:sz w:val="24"/>
-          <w:szCs w:val="24"/>
-          <w:lang w:val="pt-BR"/>
-          <w:rPrChange w:id="453" w:author="Cleidiana Reis dos Santos" w:date="2022-04-21T17:01:00Z">
-            <w:rPr>
-              <w:del w:id="454" w:author="Cleidiana Reis dos Santos" w:date="2022-04-21T17:00:00Z"/>
-              <w:bCs/>
-              <w:color w:val="808080" w:themeColor="background1" w:themeShade="80"/>
-              <w:sz w:val="24"/>
-              <w:szCs w:val="24"/>
-              <w:lang w:val="pt-BR"/>
-            </w:rPr>
-          </w:rPrChange>
-        </w:rPr>
-      </w:pPr>
-    </w:p>
-    <w:p>
-      <w:pPr>
-        <w:jc w:val="both"/>
-        <w:rPr>
-          <w:ins w:id="455" w:author="Cleidiana Reis dos Santos" w:date="2022-04-21T17:01:00Z"/>
-          <w:b/>
-          <w:sz w:val="40"/>
-          <w:lang w:val="pt-BR"/>
-        </w:rPr>
-      </w:pPr>
-    </w:p>
-    <w:p>
-      <w:pPr>
-        <w:jc w:val="both"/>
-        <w:rPr>
-          <w:ins w:id="456" w:author="Cleidiana Reis dos Santos" w:date="2022-04-21T17:01:00Z"/>
-          <w:b/>
-          <w:sz w:val="40"/>
-          <w:lang w:val="pt-BR"/>
-        </w:rPr>
-      </w:pPr>
-    </w:p>
-    <w:p>
-      <w:pPr>
-        <w:jc w:val="both"/>
-        <w:rPr>
-          <w:ins w:id="457" w:author="Cleidiana Reis dos Santos" w:date="2022-04-21T17:01:00Z"/>
-          <w:b/>
-          <w:sz w:val="40"/>
-          <w:lang w:val="pt-BR"/>
-        </w:rPr>
-      </w:pPr>
-    </w:p>
-    <w:p>
-      <w:pPr>
-        <w:numPr>
-          <w:ilvl w:val="0"/>
-          <w:numId w:val="1"/>
-        </w:numPr>
-        <w:jc w:val="both"/>
-        <w:rPr>
-          <w:del w:id="458" w:author="Cleidiana Reis dos Santos" w:date="2022-06-27T23:28:00Z"/>
-          <w:bCs/>
-          <w:color w:val="808080" w:themeColor="background1" w:themeShade="80"/>
-          <w:sz w:val="24"/>
-          <w:szCs w:val="24"/>
-          <w:lang w:val="pt-BR"/>
-          <w:rPrChange w:id="459" w:author="Cleidiana Reis dos Santos" w:date="2022-04-21T17:00:00Z">
-            <w:rPr>
-              <w:del w:id="460" w:author="Cleidiana Reis dos Santos" w:date="2022-06-27T23:28:00Z"/>
-              <w:lang w:val="pt-BR"/>
-            </w:rPr>
-          </w:rPrChange>
-        </w:rPr>
-        <w:pPrChange w:id="461" w:author="Cleidiana Reis dos Santos" w:date="2022-06-27T23:30:00Z">
-          <w:pPr>
-            <w:pStyle w:val="PargrafodaLista"/>
-            <w:numPr>
-              <w:ilvl w:val="1"/>
-              <w:numId w:val="1"/>
-            </w:numPr>
-            <w:ind w:hanging="360"/>
-            <w:jc w:val="both"/>
-          </w:pPr>
-        </w:pPrChange>
-      </w:pPr>
-      <w:del w:id="462" w:author="Cleidiana Reis dos Santos" w:date="2022-06-27T23:28:00Z">
-        <w:r>
-          <w:rPr>
-            <w:bCs/>
-            <w:color w:val="808080" w:themeColor="background1" w:themeShade="80"/>
-            <w:sz w:val="24"/>
-            <w:szCs w:val="24"/>
-            <w:lang w:val="pt-BR"/>
-            <w:rPrChange w:id="463" w:author="Cleidiana Reis dos Santos" w:date="2022-04-21T17:00:00Z">
-              <w:rPr>
-                <w:lang w:val="pt-BR"/>
-              </w:rPr>
-            </w:rPrChange>
-          </w:rPr>
-          <w:delText>Lista de sons (Ambientes)</w:delText>
-        </w:r>
-      </w:del>
-    </w:p>
-    <w:p>
-      <w:pPr>
-        <w:numPr>
-          <w:ilvl w:val="0"/>
-          <w:numId w:val="1"/>
-        </w:numPr>
-        <w:jc w:val="both"/>
-        <w:rPr>
-          <w:del w:id="464" w:author="Cleidiana Reis dos Santos" w:date="2022-06-27T23:28:00Z"/>
-          <w:bCs/>
-          <w:color w:val="808080" w:themeColor="background1" w:themeShade="80"/>
-          <w:sz w:val="24"/>
-          <w:szCs w:val="24"/>
-          <w:lang w:val="pt-BR"/>
-        </w:rPr>
-        <w:pPrChange w:id="465" w:author="Cleidiana Reis dos Santos" w:date="2022-06-27T23:30:00Z">
-          <w:pPr>
-            <w:ind w:firstLine="360"/>
-            <w:jc w:val="both"/>
-          </w:pPr>
-        </w:pPrChange>
-      </w:pPr>
-      <w:del w:id="466" w:author="Cleidiana Reis dos Santos" w:date="2022-06-27T23:28:00Z">
-        <w:r>
-          <w:rPr>
-            <w:bCs/>
-            <w:color w:val="808080" w:themeColor="background1" w:themeShade="80"/>
-            <w:sz w:val="24"/>
-            <w:szCs w:val="24"/>
-            <w:lang w:val="pt-BR"/>
-          </w:rPr>
-          <w:tab/>
-          <w:delText>Exterior</w:delText>
-        </w:r>
-        <w:r>
-          <w:rPr>
-            <w:bCs/>
-            <w:color w:val="808080" w:themeColor="background1" w:themeShade="80"/>
-            <w:sz w:val="24"/>
-            <w:szCs w:val="24"/>
-            <w:lang w:val="pt-BR"/>
-          </w:rPr>
-          <w:delText xml:space="preserve">: </w:delText>
-        </w:r>
-        <w:r>
-          <w:rPr>
-            <w:bCs/>
-            <w:color w:val="808080" w:themeColor="background1" w:themeShade="80"/>
-            <w:sz w:val="24"/>
-            <w:szCs w:val="24"/>
-            <w:lang w:val="pt-BR"/>
-          </w:rPr>
-          <w:delText>Level 1</w:delText>
-        </w:r>
-        <w:r>
-          <w:rPr>
-            <w:bCs/>
-            <w:color w:val="808080" w:themeColor="background1" w:themeShade="80"/>
-            <w:sz w:val="24"/>
-            <w:szCs w:val="24"/>
-            <w:lang w:val="pt-BR"/>
-          </w:rPr>
-          <w:delText xml:space="preserve">, </w:delText>
-        </w:r>
-        <w:r>
-          <w:rPr>
-            <w:bCs/>
-            <w:color w:val="808080" w:themeColor="background1" w:themeShade="80"/>
-            <w:sz w:val="24"/>
-            <w:szCs w:val="24"/>
-            <w:lang w:val="pt-BR"/>
-          </w:rPr>
-          <w:delText>Level 2</w:delText>
-        </w:r>
-      </w:del>
-    </w:p>
-    <w:p>
-      <w:pPr>
-        <w:numPr>
-          <w:ilvl w:val="0"/>
-          <w:numId w:val="1"/>
-        </w:numPr>
-        <w:jc w:val="both"/>
-        <w:rPr>
-          <w:del w:id="467" w:author="Cleidiana Reis dos Santos" w:date="2022-06-27T23:28:00Z"/>
-          <w:bCs/>
-          <w:color w:val="808080" w:themeColor="background1" w:themeShade="80"/>
-          <w:sz w:val="24"/>
-          <w:szCs w:val="24"/>
-          <w:lang w:val="pt-BR"/>
-        </w:rPr>
-        <w:pPrChange w:id="468" w:author="Cleidiana Reis dos Santos" w:date="2022-06-27T23:30:00Z">
-          <w:pPr>
-            <w:ind w:firstLine="360"/>
-            <w:jc w:val="both"/>
-          </w:pPr>
-        </w:pPrChange>
-      </w:pPr>
-      <w:del w:id="469" w:author="Cleidiana Reis dos Santos" w:date="2022-06-27T23:28:00Z">
-        <w:r>
-          <w:rPr>
-            <w:bCs/>
-            <w:color w:val="808080" w:themeColor="background1" w:themeShade="80"/>
-            <w:sz w:val="24"/>
-            <w:szCs w:val="24"/>
-            <w:lang w:val="pt-BR"/>
-          </w:rPr>
-          <w:tab/>
-          <w:delText>Interior</w:delText>
-        </w:r>
-        <w:r>
-          <w:rPr>
-            <w:bCs/>
-            <w:color w:val="808080" w:themeColor="background1" w:themeShade="80"/>
-            <w:sz w:val="24"/>
-            <w:szCs w:val="24"/>
-            <w:lang w:val="pt-BR"/>
-          </w:rPr>
-          <w:delText>: Level 1</w:delText>
-        </w:r>
-      </w:del>
-    </w:p>
-    <w:p>
-      <w:pPr>
-        <w:pStyle w:val="PargrafodaLista"/>
-        <w:numPr>
-          <w:ilvl w:val="0"/>
-          <w:numId w:val="1"/>
-        </w:numPr>
-        <w:jc w:val="both"/>
-        <w:rPr>
-          <w:del w:id="470" w:author="Cleidiana Reis dos Santos" w:date="2022-06-27T23:28:00Z"/>
-          <w:bCs/>
-          <w:color w:val="808080" w:themeColor="background1" w:themeShade="80"/>
-          <w:sz w:val="24"/>
-          <w:szCs w:val="24"/>
-          <w:lang w:val="pt-BR"/>
-        </w:rPr>
-        <w:pPrChange w:id="471" w:author="Cleidiana Reis dos Santos" w:date="2022-06-27T23:30:00Z">
-          <w:pPr>
-            <w:pStyle w:val="PargrafodaLista"/>
-            <w:numPr>
-              <w:numId w:val="5"/>
-            </w:numPr>
-            <w:ind w:hanging="360"/>
-            <w:jc w:val="both"/>
-          </w:pPr>
-        </w:pPrChange>
-      </w:pPr>
-      <w:del w:id="472" w:author="Cleidiana Reis dos Santos" w:date="2022-06-27T23:28:00Z">
-        <w:r>
-          <w:rPr>
-            <w:bCs/>
-            <w:color w:val="808080" w:themeColor="background1" w:themeShade="80"/>
-            <w:sz w:val="24"/>
-            <w:szCs w:val="24"/>
-            <w:lang w:val="pt-BR"/>
-          </w:rPr>
-          <w:delText>Lista de sons (Jogador)</w:delText>
-        </w:r>
-      </w:del>
-    </w:p>
-    <w:p>
-      <w:pPr>
-        <w:numPr>
-          <w:ilvl w:val="0"/>
-          <w:numId w:val="1"/>
-        </w:numPr>
-        <w:jc w:val="both"/>
-        <w:rPr>
-          <w:del w:id="473" w:author="Cleidiana Reis dos Santos" w:date="2022-06-27T23:28:00Z"/>
-          <w:bCs/>
-          <w:color w:val="808080" w:themeColor="background1" w:themeShade="80"/>
-          <w:sz w:val="24"/>
-          <w:szCs w:val="24"/>
-          <w:lang w:val="pt-BR"/>
-        </w:rPr>
-        <w:pPrChange w:id="474" w:author="Cleidiana Reis dos Santos" w:date="2022-06-27T23:30:00Z">
-          <w:pPr>
-            <w:ind w:left="360" w:firstLine="360"/>
-            <w:jc w:val="both"/>
-          </w:pPr>
-        </w:pPrChange>
-      </w:pPr>
-      <w:del w:id="475" w:author="Cleidiana Reis dos Santos" w:date="2022-06-27T23:28:00Z">
-        <w:r>
-          <w:rPr>
-            <w:bCs/>
-            <w:color w:val="808080" w:themeColor="background1" w:themeShade="80"/>
-            <w:sz w:val="24"/>
-            <w:szCs w:val="24"/>
-            <w:lang w:val="pt-BR"/>
-          </w:rPr>
-          <w:delText>Movimentação do personagem</w:delText>
-        </w:r>
-      </w:del>
-    </w:p>
-    <w:p>
-      <w:pPr>
-        <w:numPr>
-          <w:ilvl w:val="0"/>
-          <w:numId w:val="1"/>
-        </w:numPr>
-        <w:jc w:val="both"/>
-        <w:rPr>
-          <w:del w:id="476" w:author="Cleidiana Reis dos Santos" w:date="2022-06-27T23:28:00Z"/>
-          <w:bCs/>
-          <w:color w:val="808080" w:themeColor="background1" w:themeShade="80"/>
-          <w:sz w:val="24"/>
-          <w:szCs w:val="24"/>
-          <w:lang w:val="pt-BR"/>
-        </w:rPr>
-        <w:pPrChange w:id="477" w:author="Cleidiana Reis dos Santos" w:date="2022-06-27T23:30:00Z">
-          <w:pPr>
-            <w:ind w:left="360" w:firstLine="360"/>
-            <w:jc w:val="both"/>
-          </w:pPr>
-        </w:pPrChange>
-      </w:pPr>
-      <w:del w:id="478" w:author="Cleidiana Reis dos Santos" w:date="2022-06-27T23:28:00Z">
-        <w:r>
-          <w:rPr>
-            <w:bCs/>
-            <w:color w:val="808080" w:themeColor="background1" w:themeShade="80"/>
-            <w:sz w:val="24"/>
-            <w:szCs w:val="24"/>
-            <w:lang w:val="pt-BR"/>
-          </w:rPr>
-          <w:delText>Ação do personagem / Colisões</w:delText>
-        </w:r>
-      </w:del>
-    </w:p>
-    <w:p>
-      <w:pPr>
-        <w:numPr>
-          <w:ilvl w:val="0"/>
-          <w:numId w:val="1"/>
-        </w:numPr>
-        <w:jc w:val="both"/>
-        <w:rPr>
-          <w:del w:id="479" w:author="Cleidiana Reis dos Santos" w:date="2022-06-27T23:28:00Z"/>
-          <w:bCs/>
-          <w:sz w:val="28"/>
-          <w:szCs w:val="28"/>
-          <w:lang w:val="pt-BR"/>
-        </w:rPr>
-        <w:pPrChange w:id="480" w:author="Cleidiana Reis dos Santos" w:date="2022-06-27T23:30:00Z">
-          <w:pPr>
-            <w:ind w:firstLine="360"/>
-            <w:jc w:val="both"/>
-          </w:pPr>
-        </w:pPrChange>
-      </w:pPr>
-      <w:del w:id="481" w:author="Cleidiana Reis dos Santos" w:date="2022-06-27T23:28:00Z">
-        <w:r>
-          <w:rPr>
-            <w:bCs/>
-            <w:sz w:val="24"/>
-            <w:szCs w:val="24"/>
-            <w:lang w:val="pt-BR"/>
-          </w:rPr>
-          <w:tab/>
-        </w:r>
-        <w:r>
-          <w:rPr>
-            <w:bCs/>
-            <w:sz w:val="24"/>
-            <w:szCs w:val="24"/>
-            <w:lang w:val="pt-BR"/>
-          </w:rPr>
-          <w:tab/>
-        </w:r>
-        <w:r>
-          <w:rPr>
-            <w:bCs/>
-            <w:sz w:val="24"/>
-            <w:szCs w:val="24"/>
-            <w:lang w:val="pt-BR"/>
-          </w:rPr>
-          <w:tab/>
-        </w:r>
-      </w:del>
-    </w:p>
-    <w:p>
-      <w:pPr>
-        <w:numPr>
-          <w:ilvl w:val="0"/>
-          <w:numId w:val="1"/>
-        </w:numPr>
-        <w:jc w:val="both"/>
-        <w:rPr>
-          <w:del w:id="482" w:author="Cleidiana Reis dos Santos" w:date="2022-06-27T23:28:00Z"/>
-          <w:bCs/>
-          <w:sz w:val="28"/>
-          <w:szCs w:val="28"/>
-          <w:lang w:val="pt-BR"/>
-        </w:rPr>
-        <w:pPrChange w:id="483" w:author="Cleidiana Reis dos Santos" w:date="2022-06-27T23:30:00Z">
-          <w:pPr>
-            <w:ind w:firstLine="360"/>
-            <w:jc w:val="both"/>
-          </w:pPr>
-        </w:pPrChange>
-      </w:pPr>
-      <w:del w:id="484" w:author="Cleidiana Reis dos Santos" w:date="2022-06-27T23:28:00Z">
-        <w:r>
-          <w:rPr>
-            <w:bCs/>
-            <w:sz w:val="28"/>
-            <w:szCs w:val="28"/>
-            <w:lang w:val="pt-BR"/>
-          </w:rPr>
-          <w:br w:type="page"/>
-        </w:r>
-      </w:del>
+        </w:rPr>
+      </w:pPr>
     </w:p>
     <w:p>
       <w:pPr>
@@ -11091,7 +6988,7 @@
           <w:lang w:val="pt-BR"/>
         </w:rPr>
       </w:pPr>
-      <w:bookmarkStart w:id="485" w:name="_Toc78575480"/>
+      <w:bookmarkStart w:id="8" w:name="_Toc78575480"/>
       <w:r>
         <w:rPr>
           <w:b/>
@@ -11100,7 +6997,7 @@
         </w:rPr>
         <w:t>Cronograma</w:t>
       </w:r>
-      <w:bookmarkEnd w:id="485"/>
+      <w:bookmarkEnd w:id="8"/>
     </w:p>
     <w:p>
       <w:pPr>
@@ -11122,29 +7019,21 @@
         <w:tblW w:w="6077" w:type="pct"/>
         <w:tblInd w:w="-602" w:type="dxa"/>
         <w:tblLook w:val="04A0" w:firstRow="1" w:lastRow="0" w:firstColumn="1" w:lastColumn="0" w:noHBand="0" w:noVBand="1"/>
-        <w:tblPrChange w:id="486" w:author="Cleidiana Reis dos Santos" w:date="2022-06-27T23:31:00Z">
-          <w:tblPr>
-            <w:tblStyle w:val="Tabelacomgrade"/>
-            <w:tblW w:w="6126" w:type="pct"/>
-            <w:tblInd w:w="-1050" w:type="dxa"/>
-            <w:tblLook w:val="04A0" w:firstRow="1" w:lastRow="0" w:firstColumn="1" w:lastColumn="0" w:noHBand="0" w:noVBand="1"/>
-          </w:tblPr>
-        </w:tblPrChange>
       </w:tblPr>
       <w:tblGrid>
-        <w:gridCol w:w="2369"/>
+        <w:gridCol w:w="2378"/>
         <w:gridCol w:w="328"/>
         <w:gridCol w:w="328"/>
         <w:gridCol w:w="328"/>
         <w:gridCol w:w="329"/>
         <w:gridCol w:w="328"/>
-        <w:gridCol w:w="554"/>
+        <w:gridCol w:w="556"/>
         <w:gridCol w:w="328"/>
         <w:gridCol w:w="328"/>
         <w:gridCol w:w="328"/>
         <w:gridCol w:w="328"/>
         <w:gridCol w:w="328"/>
-        <w:gridCol w:w="555"/>
+        <w:gridCol w:w="557"/>
         <w:gridCol w:w="328"/>
         <w:gridCol w:w="328"/>
         <w:gridCol w:w="328"/>
@@ -11153,54 +7042,13 @@
         <w:gridCol w:w="328"/>
         <w:gridCol w:w="328"/>
         <w:gridCol w:w="329"/>
-        <w:gridCol w:w="1985"/>
-        <w:tblGridChange w:id="487">
-          <w:tblGrid>
-            <w:gridCol w:w="602"/>
-            <w:gridCol w:w="1767"/>
-            <w:gridCol w:w="328"/>
-            <w:gridCol w:w="328"/>
-            <w:gridCol w:w="6"/>
-            <w:gridCol w:w="322"/>
-            <w:gridCol w:w="329"/>
-            <w:gridCol w:w="328"/>
-            <w:gridCol w:w="333"/>
-            <w:gridCol w:w="221"/>
-            <w:gridCol w:w="328"/>
-            <w:gridCol w:w="328"/>
-            <w:gridCol w:w="328"/>
-            <w:gridCol w:w="328"/>
-            <w:gridCol w:w="23"/>
-            <w:gridCol w:w="305"/>
-            <w:gridCol w:w="555"/>
-            <w:gridCol w:w="328"/>
-            <w:gridCol w:w="328"/>
-            <w:gridCol w:w="40"/>
-            <w:gridCol w:w="288"/>
-            <w:gridCol w:w="329"/>
-            <w:gridCol w:w="328"/>
-            <w:gridCol w:w="328"/>
-            <w:gridCol w:w="39"/>
-            <w:gridCol w:w="289"/>
-            <w:gridCol w:w="329"/>
-            <w:gridCol w:w="694"/>
-            <w:gridCol w:w="1291"/>
-          </w:tblGrid>
-        </w:tblGridChange>
+        <w:gridCol w:w="1972"/>
       </w:tblGrid>
       <w:tr>
         <w:trPr>
           <w:gridAfter w:val="1"/>
           <w:wAfter w:w="1974" w:type="dxa"/>
           <w:trHeight w:val="288"/>
-          <w:trPrChange w:id="488" w:author="Cleidiana Reis dos Santos" w:date="2022-06-27T23:31:00Z">
-            <w:trPr>
-              <w:gridBefore w:val="1"/>
-              <w:gridAfter w:val="1"/>
-              <w:wAfter w:w="1934" w:type="dxa"/>
-              <w:trHeight w:val="288"/>
-            </w:trPr>
-          </w:trPrChange>
         </w:trPr>
         <w:tc>
           <w:tcPr>
@@ -11209,16 +7057,6 @@
               <w:top w:val="nil"/>
               <w:left w:val="nil"/>
             </w:tcBorders>
-            <w:tcPrChange w:id="489" w:author="Cleidiana Reis dos Santos" w:date="2022-06-27T23:31:00Z">
-              <w:tcPr>
-                <w:tcW w:w="2460" w:type="dxa"/>
-                <w:gridSpan w:val="4"/>
-                <w:tcBorders>
-                  <w:top w:val="nil"/>
-                  <w:left w:val="nil"/>
-                </w:tcBorders>
-              </w:tcPr>
-            </w:tcPrChange>
           </w:tcPr>
           <w:p>
             <w:pPr>
@@ -11233,12 +7071,6 @@
           <w:tcPr>
             <w:tcW w:w="1310" w:type="dxa"/>
             <w:gridSpan w:val="4"/>
-            <w:tcPrChange w:id="490" w:author="Cleidiana Reis dos Santos" w:date="2022-06-27T23:31:00Z">
-              <w:tcPr>
-                <w:tcW w:w="1312" w:type="dxa"/>
-                <w:gridSpan w:val="4"/>
-              </w:tcPr>
-            </w:tcPrChange>
           </w:tcPr>
           <w:p>
             <w:pPr>
@@ -11259,12 +7091,6 @@
           <w:tcPr>
             <w:tcW w:w="1541" w:type="dxa"/>
             <w:gridSpan w:val="4"/>
-            <w:tcPrChange w:id="491" w:author="Cleidiana Reis dos Santos" w:date="2022-06-27T23:31:00Z">
-              <w:tcPr>
-                <w:tcW w:w="1566" w:type="dxa"/>
-                <w:gridSpan w:val="6"/>
-              </w:tcPr>
-            </w:tcPrChange>
           </w:tcPr>
           <w:p>
             <w:pPr>
@@ -11285,12 +7111,6 @@
           <w:tcPr>
             <w:tcW w:w="1541" w:type="dxa"/>
             <w:gridSpan w:val="4"/>
-            <w:tcPrChange w:id="492" w:author="Cleidiana Reis dos Santos" w:date="2022-06-27T23:31:00Z">
-              <w:tcPr>
-                <w:tcW w:w="1566" w:type="dxa"/>
-                <w:gridSpan w:val="5"/>
-              </w:tcPr>
-            </w:tcPrChange>
           </w:tcPr>
           <w:p>
             <w:pPr>
@@ -11311,12 +7131,6 @@
           <w:tcPr>
             <w:tcW w:w="1310" w:type="dxa"/>
             <w:gridSpan w:val="4"/>
-            <w:tcPrChange w:id="493" w:author="Cleidiana Reis dos Santos" w:date="2022-06-27T23:31:00Z">
-              <w:tcPr>
-                <w:tcW w:w="1312" w:type="dxa"/>
-                <w:gridSpan w:val="5"/>
-              </w:tcPr>
-            </w:tcPrChange>
           </w:tcPr>
           <w:p>
             <w:pPr>
@@ -11337,12 +7151,6 @@
           <w:tcPr>
             <w:tcW w:w="1310" w:type="dxa"/>
             <w:gridSpan w:val="4"/>
-            <w:tcPrChange w:id="494" w:author="Cleidiana Reis dos Santos" w:date="2022-06-27T23:31:00Z">
-              <w:tcPr>
-                <w:tcW w:w="1312" w:type="dxa"/>
-                <w:gridSpan w:val="3"/>
-              </w:tcPr>
-            </w:tcPrChange>
           </w:tcPr>
           <w:p>
             <w:pPr>
@@ -12386,19 +8194,12 @@
             <w:pPr>
               <w:jc w:val="center"/>
             </w:pPr>
-            <w:ins w:id="495" w:author="Cleidiana Reis dos Santos" w:date="2022-06-13T21:09:00Z">
-              <w:r>
-                <w:rPr>
-                  <w:highlight w:val="green"/>
-                </w:rPr>
-                <w:t>Completo</w:t>
-              </w:r>
-            </w:ins>
-            <w:del w:id="496" w:author="Cleidiana Reis dos Santos" w:date="2022-06-13T21:09:00Z">
-              <w:r>
-                <w:delText>Planejado</w:delText>
-              </w:r>
-            </w:del>
+            <w:r>
+              <w:rPr>
+                <w:highlight w:val="green"/>
+              </w:rPr>
+              <w:t>Completo</w:t>
+            </w:r>
           </w:p>
         </w:tc>
       </w:tr>
@@ -12628,19 +8429,12 @@
             <w:pPr>
               <w:jc w:val="center"/>
             </w:pPr>
-            <w:ins w:id="497" w:author="Cleidiana Reis dos Santos" w:date="2022-06-13T21:09:00Z">
-              <w:r>
-                <w:rPr>
-                  <w:highlight w:val="green"/>
-                </w:rPr>
-                <w:t>Completo</w:t>
-              </w:r>
-            </w:ins>
-            <w:del w:id="498" w:author="Cleidiana Reis dos Santos" w:date="2022-06-13T21:09:00Z">
-              <w:r>
-                <w:delText>Planejado</w:delText>
-              </w:r>
-            </w:del>
+            <w:r>
+              <w:rPr>
+                <w:highlight w:val="green"/>
+              </w:rPr>
+              <w:t>Completo</w:t>
+            </w:r>
           </w:p>
         </w:tc>
       </w:tr>
@@ -12870,30 +8664,12 @@
             <w:pPr>
               <w:jc w:val="center"/>
             </w:pPr>
-            <w:del w:id="499" w:author="Cleidiana Reis dos Santos" w:date="2022-06-13T21:09:00Z">
-              <w:r>
-                <w:rPr>
-                  <w:highlight w:val="magenta"/>
-                </w:rPr>
-                <w:delText xml:space="preserve">Em </w:delText>
-              </w:r>
-            </w:del>
-            <w:ins w:id="500" w:author="Cleidiana Reis dos Santos" w:date="2022-06-13T21:09:00Z">
-              <w:r>
-                <w:rPr>
-                  <w:highlight w:val="green"/>
-                </w:rPr>
-                <w:t>Completo</w:t>
-              </w:r>
-            </w:ins>
-            <w:del w:id="501" w:author="Cleidiana Reis dos Santos" w:date="2022-06-13T21:09:00Z">
-              <w:r>
-                <w:rPr>
-                  <w:highlight w:val="magenta"/>
-                </w:rPr>
-                <w:delText>Progresso</w:delText>
-              </w:r>
-            </w:del>
+            <w:r>
+              <w:rPr>
+                <w:highlight w:val="green"/>
+              </w:rPr>
+              <w:t>Completo</w:t>
+            </w:r>
           </w:p>
         </w:tc>
       </w:tr>
@@ -13365,19 +9141,12 @@
             <w:pPr>
               <w:jc w:val="center"/>
             </w:pPr>
-            <w:ins w:id="502" w:author="Cleidiana Reis dos Santos" w:date="2022-06-13T21:10:00Z">
-              <w:r>
-                <w:rPr>
-                  <w:highlight w:val="magenta"/>
-                </w:rPr>
-                <w:t>Em Progresso</w:t>
-              </w:r>
-            </w:ins>
-            <w:del w:id="503" w:author="Cleidiana Reis dos Santos" w:date="2022-06-13T21:10:00Z">
-              <w:r>
-                <w:delText>Planejado</w:delText>
-              </w:r>
-            </w:del>
+            <w:r>
+              <w:rPr>
+                <w:highlight w:val="magenta"/>
+              </w:rPr>
+              <w:t>Em Progresso</w:t>
+            </w:r>
           </w:p>
         </w:tc>
       </w:tr>
@@ -14415,14 +10184,6 @@
     <w:abstractNumId w:val="2"/>
   </w:num>
 </w:numbering>
-</file>
-
-<file path=word/people.xml><?xml version="1.0" encoding="utf-8"?>
-<w15:people xmlns:wpc="http://schemas.microsoft.com/office/word/2010/wordprocessingCanvas" xmlns:cx="http://schemas.microsoft.com/office/drawing/2014/chartex" xmlns:cx1="http://schemas.microsoft.com/office/drawing/2015/9/8/chartex" xmlns:cx2="http://schemas.microsoft.com/office/drawing/2015/10/21/chartex" xmlns:cx3="http://schemas.microsoft.com/office/drawing/2016/5/9/chartex" xmlns:cx4="http://schemas.microsoft.com/office/drawing/2016/5/10/chartex" xmlns:cx5="http://schemas.microsoft.com/office/drawing/2016/5/11/chartex" xmlns:cx6="http://schemas.microsoft.com/office/drawing/2016/5/12/chartex" xmlns:cx7="http://schemas.microsoft.com/office/drawing/2016/5/13/chartex" xmlns:cx8="http://schemas.microsoft.com/office/drawing/2016/5/14/chartex" xmlns:mc="http://schemas.openxmlformats.org/markup-compatibility/2006" xmlns:aink="http://schemas.microsoft.com/office/drawing/2016/ink" xmlns:am3d="http://schemas.microsoft.com/office/drawing/2017/model3d" xmlns:o="urn:schemas-microsoft-com:office:office" xmlns:oel="http://schemas.microsoft.com/office/2019/extlst" xmlns:r="http://schemas.openxmlformats.org/officeDocument/2006/relationships" xmlns:m="http://schemas.openxmlformats.org/officeDocument/2006/math" xmlns:v="urn:schemas-microsoft-com:vml" xmlns:wp14="http://schemas.microsoft.com/office/word/2010/wordprocessingDrawing" xmlns:wp="http://schemas.openxmlformats.org/drawingml/2006/wordprocessingDrawing" xmlns:w10="urn:schemas-microsoft-com:office:word" xmlns:w="http://schemas.openxmlformats.org/wordprocessingml/2006/main" xmlns:w14="http://schemas.microsoft.com/office/word/2010/wordml" xmlns:w15="http://schemas.microsoft.com/office/word/2012/wordml" xmlns:w16cex="http://schemas.microsoft.com/office/word/2018/wordml/cex" xmlns:w16cid="http://schemas.microsoft.com/office/word/2016/wordml/cid" xmlns:w16="http://schemas.microsoft.com/office/word/2018/wordml" xmlns:w16sdtdh="http://schemas.microsoft.com/office/word/2020/wordml/sdtdatahash" xmlns:w16se="http://schemas.microsoft.com/office/word/2015/wordml/symex" xmlns:wpg="http://schemas.microsoft.com/office/word/2010/wordprocessingGroup" xmlns:wpi="http://schemas.microsoft.com/office/word/2010/wordprocessingInk" xmlns:wne="http://schemas.microsoft.com/office/word/2006/wordml" xmlns:wps="http://schemas.microsoft.com/office/word/2010/wordprocessingShape" mc:Ignorable="w14 w15 w16se w16cid w16 w16cex w16sdtdh wp14">
-  <w15:person w15:author="Cleidiana Reis dos Santos">
-    <w15:presenceInfo w15:providerId="AD" w15:userId="S::cleidianareis@gea.inatel.br::4137e15c-256e-48a2-b63f-0c2d4e4d98e8"/>
-  </w15:person>
-</w15:people>
 </file>
 
 <file path=word/styles.xml><?xml version="1.0" encoding="utf-8"?>
